--- a/Course Exercises/MultiVariableControl/MultivariableControlCourse2.docx
+++ b/Course Exercises/MultiVariableControl/MultivariableControlCourse2.docx
@@ -41,7 +41,7 @@
       <w:r>
         <w:rPr>
           <w:noProof/>
-          <w:lang w:val="en-US" w:eastAsia="da-DK"/>
+          <w:lang w:eastAsia="da-DK"/>
         </w:rPr>
         <w:drawing>
           <wp:inline distT="0" distB="0" distL="0" distR="0" wp14:anchorId="41146F21" wp14:editId="0ACEC422">
@@ -118,7 +118,7 @@
       <w:r>
         <w:rPr>
           <w:noProof/>
-          <w:lang w:val="en-US" w:eastAsia="da-DK"/>
+          <w:lang w:eastAsia="da-DK"/>
         </w:rPr>
         <w:drawing>
           <wp:inline distT="0" distB="0" distL="0" distR="0" wp14:anchorId="73A0B594" wp14:editId="6D6C3A80">
@@ -176,19 +176,11 @@
           <w:lang w:val="en-US"/>
         </w:rPr>
       </w:pPr>
-      <w:proofErr w:type="gramStart"/>
       <w:r>
         <w:rPr>
           <w:lang w:val="en-US"/>
         </w:rPr>
-        <w:t>So</w:t>
-      </w:r>
-      <w:proofErr w:type="gramEnd"/>
-      <w:r>
-        <w:rPr>
-          <w:lang w:val="en-US"/>
-        </w:rPr>
-        <w:t xml:space="preserve"> in this case, the controllability matrix will look like</w:t>
+        <w:t>So in this case, the controllability matrix will look like</w:t>
       </w:r>
       <w:r>
         <w:rPr>
@@ -211,28 +203,7 @@
               <w:rFonts w:ascii="Cambria Math" w:hAnsi="Cambria Math"/>
               <w:lang w:val="en-US"/>
             </w:rPr>
-            <m:t>C</m:t>
-          </m:r>
-          <m:r>
-            <w:rPr>
-              <w:rFonts w:ascii="Cambria Math" w:hAnsi="Cambria Math"/>
-              <w:lang w:val="en-US"/>
-            </w:rPr>
-            <m:t>=(B</m:t>
-          </m:r>
-          <m:r>
-            <w:rPr>
-              <w:rFonts w:ascii="Cambria Math" w:hAnsi="Cambria Math"/>
-              <w:lang w:val="en-US"/>
-            </w:rPr>
-            <m:t xml:space="preserve"> </m:t>
-          </m:r>
-          <m:r>
-            <w:rPr>
-              <w:rFonts w:ascii="Cambria Math" w:hAnsi="Cambria Math"/>
-              <w:lang w:val="en-US"/>
-            </w:rPr>
-            <m:t>AB</m:t>
+            <m:t>C=(B AB</m:t>
           </m:r>
           <m:r>
             <w:rPr>
@@ -512,17 +483,8 @@
           <w:rFonts w:eastAsiaTheme="minorEastAsia"/>
           <w:lang w:val="en-US"/>
         </w:rPr>
-        <w:t xml:space="preserve">since the determinant is </w:t>
+        <w:t>since the determinant is 0</w:t>
       </w:r>
-      <w:proofErr w:type="gramStart"/>
-      <w:r>
-        <w:rPr>
-          <w:rFonts w:eastAsiaTheme="minorEastAsia"/>
-          <w:lang w:val="en-US"/>
-        </w:rPr>
-        <w:t>0</w:t>
-      </w:r>
-      <w:proofErr w:type="gramEnd"/>
       <w:r>
         <w:rPr>
           <w:rFonts w:eastAsiaTheme="minorEastAsia"/>
@@ -784,21 +746,7 @@
               <w:rFonts w:ascii="Cambria Math" w:hAnsi="Cambria Math"/>
               <w:lang w:val="en-US"/>
             </w:rPr>
-            <m:t>-</m:t>
-          </m:r>
-          <m:r>
-            <w:rPr>
-              <w:rFonts w:ascii="Cambria Math" w:hAnsi="Cambria Math"/>
-              <w:lang w:val="en-US"/>
-            </w:rPr>
-            <m:t>1</m:t>
-          </m:r>
-          <m:r>
-            <w:rPr>
-              <w:rFonts w:ascii="Cambria Math" w:hAnsi="Cambria Math"/>
-              <w:lang w:val="en-US"/>
-            </w:rPr>
-            <m:t>*</m:t>
+            <m:t>-1*</m:t>
           </m:r>
           <m:d>
             <m:dPr>
@@ -971,14 +919,7 @@
                             <w:rFonts w:ascii="Cambria Math" w:hAnsi="Cambria Math"/>
                             <w:lang w:val="en-US"/>
                           </w:rPr>
-                          <m:t>-</m:t>
-                        </m:r>
-                        <m:r>
-                          <w:rPr>
-                            <w:rFonts w:ascii="Cambria Math" w:hAnsi="Cambria Math"/>
-                            <w:lang w:val="en-US"/>
-                          </w:rPr>
-                          <m:t>1</m:t>
+                          <m:t>-1</m:t>
                         </m:r>
                       </m:e>
                     </m:mr>
@@ -1075,42 +1016,7 @@
               <w:rFonts w:ascii="Cambria Math" w:hAnsi="Cambria Math"/>
               <w:lang w:val="en-US"/>
             </w:rPr>
-            <m:t>=1</m:t>
-          </m:r>
-          <m:r>
-            <w:rPr>
-              <w:rFonts w:ascii="Cambria Math" w:hAnsi="Cambria Math"/>
-              <w:lang w:val="en-US"/>
-            </w:rPr>
-            <m:t>*</m:t>
-          </m:r>
-          <m:r>
-            <w:rPr>
-              <w:rFonts w:ascii="Cambria Math" w:hAnsi="Cambria Math"/>
-              <w:lang w:val="en-US"/>
-            </w:rPr>
-            <m:t>2</m:t>
-          </m:r>
-          <m:r>
-            <w:rPr>
-              <w:rFonts w:ascii="Cambria Math" w:hAnsi="Cambria Math"/>
-              <w:lang w:val="en-US"/>
-            </w:rPr>
-            <m:t>-</m:t>
-          </m:r>
-          <m:r>
-            <w:rPr>
-              <w:rFonts w:ascii="Cambria Math" w:hAnsi="Cambria Math"/>
-              <w:lang w:val="en-US"/>
-            </w:rPr>
-            <m:t>0</m:t>
-          </m:r>
-          <m:r>
-            <w:rPr>
-              <w:rFonts w:ascii="Cambria Math" w:hAnsi="Cambria Math"/>
-              <w:lang w:val="en-US"/>
-            </w:rPr>
-            <m:t>*</m:t>
+            <m:t>=1*2-0*</m:t>
           </m:r>
           <m:d>
             <m:dPr>
@@ -1343,14 +1249,7 @@
                             <w:rFonts w:ascii="Cambria Math" w:hAnsi="Cambria Math"/>
                             <w:lang w:val="en-US"/>
                           </w:rPr>
-                          <m:t>-</m:t>
-                        </m:r>
-                        <m:r>
-                          <w:rPr>
-                            <w:rFonts w:ascii="Cambria Math" w:hAnsi="Cambria Math"/>
-                            <w:lang w:val="en-US"/>
-                          </w:rPr>
-                          <m:t>2</m:t>
+                          <m:t>-2</m:t>
                         </m:r>
                       </m:e>
                     </m:mr>
@@ -1427,14 +1326,7 @@
               <w:rFonts w:ascii="Cambria Math" w:hAnsi="Cambria Math"/>
               <w:lang w:val="en-US"/>
             </w:rPr>
-            <m:t>=1</m:t>
-          </m:r>
-          <m:r>
-            <w:rPr>
-              <w:rFonts w:ascii="Cambria Math" w:hAnsi="Cambria Math"/>
-              <w:lang w:val="en-US"/>
-            </w:rPr>
-            <m:t>*</m:t>
+            <m:t>=1*</m:t>
           </m:r>
           <m:d>
             <m:dPr>
@@ -1452,14 +1344,7 @@
                   <w:rFonts w:ascii="Cambria Math" w:hAnsi="Cambria Math"/>
                   <w:lang w:val="en-US"/>
                 </w:rPr>
-                <m:t>-</m:t>
-              </m:r>
-              <m:r>
-                <w:rPr>
-                  <w:rFonts w:ascii="Cambria Math" w:hAnsi="Cambria Math"/>
-                  <w:lang w:val="en-US"/>
-                </w:rPr>
-                <m:t>2</m:t>
+                <m:t>-2</m:t>
               </m:r>
             </m:e>
           </m:d>
@@ -1468,21 +1353,7 @@
               <w:rFonts w:ascii="Cambria Math" w:hAnsi="Cambria Math"/>
               <w:lang w:val="en-US"/>
             </w:rPr>
-            <m:t>-</m:t>
-          </m:r>
-          <m:r>
-            <w:rPr>
-              <w:rFonts w:ascii="Cambria Math" w:hAnsi="Cambria Math"/>
-              <w:lang w:val="en-US"/>
-            </w:rPr>
-            <m:t>1</m:t>
-          </m:r>
-          <m:r>
-            <w:rPr>
-              <w:rFonts w:ascii="Cambria Math" w:hAnsi="Cambria Math"/>
-              <w:lang w:val="en-US"/>
-            </w:rPr>
-            <m:t>*</m:t>
+            <m:t>-1*</m:t>
           </m:r>
           <m:d>
             <m:dPr>
@@ -1500,14 +1371,7 @@
                   <w:rFonts w:ascii="Cambria Math" w:hAnsi="Cambria Math"/>
                   <w:lang w:val="en-US"/>
                 </w:rPr>
-                <m:t>-</m:t>
-              </m:r>
-              <m:r>
-                <w:rPr>
-                  <w:rFonts w:ascii="Cambria Math" w:hAnsi="Cambria Math"/>
-                  <w:lang w:val="en-US"/>
-                </w:rPr>
-                <m:t>1</m:t>
+                <m:t>-1</m:t>
               </m:r>
             </m:e>
           </m:d>
@@ -1578,7 +1442,7 @@
       <w:r>
         <w:rPr>
           <w:noProof/>
-          <w:lang w:val="en-US" w:eastAsia="da-DK"/>
+          <w:lang w:eastAsia="da-DK"/>
         </w:rPr>
         <w:drawing>
           <wp:inline distT="0" distB="0" distL="0" distR="0" wp14:anchorId="13A06CCD" wp14:editId="1C00A69F">
@@ -1662,7 +1526,7 @@
       <w:r>
         <w:rPr>
           <w:noProof/>
-          <w:lang w:val="en-US" w:eastAsia="da-DK"/>
+          <w:lang w:eastAsia="da-DK"/>
         </w:rPr>
         <w:drawing>
           <wp:inline distT="0" distB="0" distL="0" distR="0" wp14:anchorId="7F885E89" wp14:editId="498EA8B8">
@@ -1710,7 +1574,7 @@
       <w:r>
         <w:rPr>
           <w:noProof/>
-          <w:lang w:val="en-US" w:eastAsia="da-DK"/>
+          <w:lang w:eastAsia="da-DK"/>
         </w:rPr>
         <w:drawing>
           <wp:inline distT="0" distB="0" distL="0" distR="0" wp14:anchorId="1160F0A2" wp14:editId="39D416FE">
@@ -1772,7 +1636,7 @@
       <w:r>
         <w:rPr>
           <w:noProof/>
-          <w:lang w:val="en-US" w:eastAsia="da-DK"/>
+          <w:lang w:eastAsia="da-DK"/>
         </w:rPr>
         <w:drawing>
           <wp:inline distT="0" distB="0" distL="0" distR="0" wp14:anchorId="1C946C0A" wp14:editId="774C885F">
@@ -1900,14 +1764,7 @@
               <w:rFonts w:ascii="Cambria Math" w:hAnsi="Cambria Math"/>
               <w:lang w:val="en-US"/>
             </w:rPr>
-            <m:t>=</m:t>
-          </m:r>
-          <m:r>
-            <w:rPr>
-              <w:rFonts w:ascii="Cambria Math" w:hAnsi="Cambria Math"/>
-              <w:lang w:val="en-US"/>
-            </w:rPr>
-            <m:t>Ax</m:t>
+            <m:t>=Ax</m:t>
           </m:r>
           <m:d>
             <m:dPr>
@@ -2434,32 +2291,18 @@
                         <w:rFonts w:ascii="Cambria Math" w:eastAsiaTheme="minorEastAsia" w:hAnsi="Cambria Math"/>
                         <w:lang w:val="en-US"/>
                       </w:rPr>
-                      <m:t>0.00</m:t>
-                    </m:r>
+                      <m:t>0.0034</m:t>
+                    </m:r>
+                  </m:e>
+                </m:mr>
+                <m:mr>
+                  <m:e>
                     <m:r>
                       <w:rPr>
                         <w:rFonts w:ascii="Cambria Math" w:eastAsiaTheme="minorEastAsia" w:hAnsi="Cambria Math"/>
                         <w:lang w:val="en-US"/>
                       </w:rPr>
-                      <m:t>34</m:t>
-                    </m:r>
-                  </m:e>
-                </m:mr>
-                <m:mr>
-                  <m:e>
-                    <m:r>
-                      <w:rPr>
-                        <w:rFonts w:ascii="Cambria Math" w:eastAsiaTheme="minorEastAsia" w:hAnsi="Cambria Math"/>
-                        <w:lang w:val="en-US"/>
-                      </w:rPr>
-                      <m:t>0.0</m:t>
-                    </m:r>
-                    <m:r>
-                      <w:rPr>
-                        <w:rFonts w:ascii="Cambria Math" w:eastAsiaTheme="minorEastAsia" w:hAnsi="Cambria Math"/>
-                        <w:lang w:val="en-US"/>
-                      </w:rPr>
-                      <m:t>428</m:t>
+                      <m:t>0.0428</m:t>
                     </m:r>
                   </m:e>
                 </m:mr>
@@ -2765,21 +2608,7 @@
               <w:rFonts w:ascii="Cambria Math" w:eastAsiaTheme="minorEastAsia" w:hAnsi="Cambria Math"/>
               <w:lang w:val="en-US"/>
             </w:rPr>
-            <m:t>=</m:t>
-          </m:r>
-          <m:r>
-            <w:rPr>
-              <w:rFonts w:ascii="Cambria Math" w:eastAsiaTheme="minorEastAsia" w:hAnsi="Cambria Math"/>
-              <w:lang w:val="en-US"/>
-            </w:rPr>
-            <m:t>847,</m:t>
-          </m:r>
-          <m:r>
-            <w:rPr>
-              <w:rFonts w:ascii="Cambria Math" w:eastAsiaTheme="minorEastAsia" w:hAnsi="Cambria Math"/>
-              <w:lang w:val="en-US"/>
-            </w:rPr>
-            <m:t>5</m:t>
+            <m:t>=847,5</m:t>
           </m:r>
         </m:oMath>
       </m:oMathPara>
@@ -2826,14 +2655,7 @@
               <w:rFonts w:ascii="Cambria Math" w:eastAsiaTheme="minorEastAsia" w:hAnsi="Cambria Math"/>
               <w:lang w:val="en-US"/>
             </w:rPr>
-            <m:t>=</m:t>
-          </m:r>
-          <m:r>
-            <w:rPr>
-              <w:rFonts w:ascii="Cambria Math" w:eastAsiaTheme="minorEastAsia" w:hAnsi="Cambria Math"/>
-              <w:lang w:val="en-US"/>
-            </w:rPr>
-            <m:t>-759.19</m:t>
+            <m:t>=-759.19</m:t>
           </m:r>
         </m:oMath>
       </m:oMathPara>
@@ -2896,49 +2718,7 @@
               <w:rFonts w:ascii="Cambria Math" w:eastAsiaTheme="minorEastAsia" w:hAnsi="Cambria Math"/>
               <w:lang w:val="en-US"/>
             </w:rPr>
-            <m:t>=0.0034</m:t>
-          </m:r>
-          <m:r>
-            <w:rPr>
-              <w:rFonts w:ascii="Cambria Math" w:eastAsiaTheme="minorEastAsia" w:hAnsi="Cambria Math"/>
-              <w:lang w:val="en-US"/>
-            </w:rPr>
-            <m:t>*</m:t>
-          </m:r>
-          <m:r>
-            <w:rPr>
-              <w:rFonts w:ascii="Cambria Math" w:eastAsiaTheme="minorEastAsia" w:hAnsi="Cambria Math"/>
-              <w:lang w:val="en-US"/>
-            </w:rPr>
-            <m:t>847,5</m:t>
-          </m:r>
-          <m:r>
-            <w:rPr>
-              <w:rFonts w:ascii="Cambria Math" w:eastAsiaTheme="minorEastAsia" w:hAnsi="Cambria Math"/>
-              <w:lang w:val="en-US"/>
-            </w:rPr>
-            <m:t>+0.001161*</m:t>
-          </m:r>
-          <m:r>
-            <w:rPr>
-              <w:rFonts w:ascii="Cambria Math" w:eastAsiaTheme="minorEastAsia" w:hAnsi="Cambria Math"/>
-              <w:lang w:val="en-US"/>
-            </w:rPr>
-            <m:t>(</m:t>
-          </m:r>
-          <m:r>
-            <w:rPr>
-              <w:rFonts w:ascii="Cambria Math" w:eastAsiaTheme="minorEastAsia" w:hAnsi="Cambria Math"/>
-              <w:lang w:val="en-US"/>
-            </w:rPr>
-            <m:t>-759.19</m:t>
-          </m:r>
-          <m:r>
-            <w:rPr>
-              <w:rFonts w:ascii="Cambria Math" w:eastAsiaTheme="minorEastAsia" w:hAnsi="Cambria Math"/>
-              <w:lang w:val="en-US"/>
-            </w:rPr>
-            <m:t>)</m:t>
+            <m:t>=0.0034*847,5+0.001161*(-759.19)</m:t>
           </m:r>
         </m:oMath>
       </m:oMathPara>
@@ -2985,56 +2765,7 @@
               <w:rFonts w:ascii="Cambria Math" w:eastAsiaTheme="minorEastAsia" w:hAnsi="Cambria Math"/>
               <w:lang w:val="en-US"/>
             </w:rPr>
-            <m:t>=0.0428</m:t>
-          </m:r>
-          <m:r>
-            <w:rPr>
-              <w:rFonts w:ascii="Cambria Math" w:eastAsiaTheme="minorEastAsia" w:hAnsi="Cambria Math"/>
-              <w:lang w:val="en-US"/>
-            </w:rPr>
-            <m:t>*</m:t>
-          </m:r>
-          <m:r>
-            <w:rPr>
-              <w:rFonts w:ascii="Cambria Math" w:eastAsiaTheme="minorEastAsia" w:hAnsi="Cambria Math"/>
-              <w:lang w:val="en-US"/>
-            </w:rPr>
-            <m:t>847,5</m:t>
-          </m:r>
-          <m:r>
-            <w:rPr>
-              <w:rFonts w:ascii="Cambria Math" w:eastAsiaTheme="minorEastAsia" w:hAnsi="Cambria Math"/>
-              <w:lang w:val="en-US"/>
-            </w:rPr>
-            <m:t>9</m:t>
-          </m:r>
-          <m:r>
-            <w:rPr>
-              <w:rFonts w:ascii="Cambria Math" w:eastAsiaTheme="minorEastAsia" w:hAnsi="Cambria Math"/>
-              <w:lang w:val="en-US"/>
-            </w:rPr>
-            <m:t>+0.04646*</m:t>
-          </m:r>
-          <m:r>
-            <w:rPr>
-              <w:rFonts w:ascii="Cambria Math" w:eastAsiaTheme="minorEastAsia" w:hAnsi="Cambria Math"/>
-              <w:lang w:val="en-US"/>
-            </w:rPr>
-            <m:t>(</m:t>
-          </m:r>
-          <m:r>
-            <w:rPr>
-              <w:rFonts w:ascii="Cambria Math" w:eastAsiaTheme="minorEastAsia" w:hAnsi="Cambria Math"/>
-              <w:lang w:val="en-US"/>
-            </w:rPr>
-            <m:t>-759.19</m:t>
-          </m:r>
-          <m:r>
-            <w:rPr>
-              <w:rFonts w:ascii="Cambria Math" w:eastAsiaTheme="minorEastAsia" w:hAnsi="Cambria Math"/>
-              <w:lang w:val="en-US"/>
-            </w:rPr>
-            <m:t>)</m:t>
+            <m:t>=0.0428*847,59+0.04646*(-759.19)</m:t>
           </m:r>
         </m:oMath>
       </m:oMathPara>
@@ -3073,25 +2804,7 @@
           <w:i/>
           <w:lang w:val="en-US"/>
         </w:rPr>
-        <w:t xml:space="preserve">The </w:t>
-      </w:r>
-      <w:proofErr w:type="gramStart"/>
-      <w:r>
-        <w:rPr>
-          <w:rFonts w:eastAsiaTheme="minorEastAsia"/>
-          <w:i/>
-          <w:lang w:val="en-US"/>
-        </w:rPr>
-        <w:t>u(</w:t>
-      </w:r>
-      <w:proofErr w:type="gramEnd"/>
-      <w:r>
-        <w:rPr>
-          <w:rFonts w:eastAsiaTheme="minorEastAsia"/>
-          <w:i/>
-          <w:lang w:val="en-US"/>
-        </w:rPr>
-        <w:t>0) and u(1) is thereby correct</w:t>
+        <w:t>The u(0) and u(1) is thereby correct</w:t>
       </w:r>
     </w:p>
     <w:p>
@@ -3341,6 +3054,20 @@
           <w:lang w:val="en-US"/>
         </w:rPr>
       </w:pPr>
+      <w:r>
+        <w:rPr>
+          <w:lang w:val="en-US"/>
+        </w:rPr>
+        <w:t>Is it controllable?</w:t>
+      </w:r>
+    </w:p>
+    <w:p>
+      <w:pPr>
+        <w:rPr>
+          <w:rFonts w:eastAsiaTheme="minorEastAsia"/>
+          <w:lang w:val="en-US"/>
+        </w:rPr>
+      </w:pPr>
       <m:oMathPara>
         <m:oMath>
           <m:r>
@@ -3348,10 +3075,67 @@
               <w:rFonts w:ascii="Cambria Math" w:hAnsi="Cambria Math"/>
               <w:lang w:val="en-US"/>
             </w:rPr>
-            <m:t>x</m:t>
+            <m:t xml:space="preserve">∁=[B AB </m:t>
+          </m:r>
+          <m:sSup>
+            <m:sSupPr>
+              <m:ctrlPr>
+                <w:rPr>
+                  <w:rFonts w:ascii="Cambria Math" w:hAnsi="Cambria Math"/>
+                  <w:i/>
+                  <w:lang w:val="en-US"/>
+                </w:rPr>
+              </m:ctrlPr>
+            </m:sSupPr>
+            <m:e>
+              <m:r>
+                <w:rPr>
+                  <w:rFonts w:ascii="Cambria Math" w:hAnsi="Cambria Math"/>
+                  <w:lang w:val="en-US"/>
+                </w:rPr>
+                <m:t>A</m:t>
+              </m:r>
+            </m:e>
+            <m:sup>
+              <m:r>
+                <w:rPr>
+                  <w:rFonts w:ascii="Cambria Math" w:hAnsi="Cambria Math"/>
+                  <w:lang w:val="en-US"/>
+                </w:rPr>
+                <m:t>2</m:t>
+              </m:r>
+            </m:sup>
+          </m:sSup>
+          <m:r>
+            <w:rPr>
+              <w:rFonts w:ascii="Cambria Math" w:hAnsi="Cambria Math"/>
+              <w:lang w:val="en-US"/>
+            </w:rPr>
+            <m:t>B]</m:t>
+          </m:r>
+        </m:oMath>
+      </m:oMathPara>
+    </w:p>
+    <w:p>
+      <w:pPr>
+        <w:rPr>
+          <w:rFonts w:eastAsiaTheme="minorEastAsia"/>
+          <w:lang w:val="en-US"/>
+        </w:rPr>
+      </w:pPr>
+      <m:oMathPara>
+        <m:oMath>
+          <m:r>
+            <w:rPr>
+              <w:rFonts w:ascii="Cambria Math" w:hAnsi="Cambria Math"/>
+              <w:lang w:val="en-US"/>
+            </w:rPr>
+            <m:t>∁=</m:t>
           </m:r>
           <m:d>
             <m:dPr>
+              <m:begChr m:val="["/>
+              <m:endChr m:val="]"/>
               <m:ctrlPr>
                 <w:rPr>
                   <w:rFonts w:ascii="Cambria Math" w:hAnsi="Cambria Math"/>
@@ -3361,13 +3145,112 @@
               </m:ctrlPr>
             </m:dPr>
             <m:e>
-              <m:r>
-                <w:rPr>
-                  <w:rFonts w:ascii="Cambria Math" w:hAnsi="Cambria Math"/>
-                  <w:lang w:val="en-US"/>
-                </w:rPr>
-                <m:t>t</m:t>
-              </m:r>
+              <m:m>
+                <m:mPr>
+                  <m:mcs>
+                    <m:mc>
+                      <m:mcPr>
+                        <m:count m:val="3"/>
+                        <m:mcJc m:val="center"/>
+                      </m:mcPr>
+                    </m:mc>
+                  </m:mcs>
+                  <m:ctrlPr>
+                    <w:rPr>
+                      <w:rFonts w:ascii="Cambria Math" w:hAnsi="Cambria Math"/>
+                      <w:i/>
+                      <w:lang w:val="en-US"/>
+                    </w:rPr>
+                  </m:ctrlPr>
+                </m:mPr>
+                <m:mr>
+                  <m:e>
+                    <m:r>
+                      <w:rPr>
+                        <w:rFonts w:ascii="Cambria Math" w:hAnsi="Cambria Math"/>
+                        <w:lang w:val="en-US"/>
+                      </w:rPr>
+                      <m:t>0</m:t>
+                    </m:r>
+                  </m:e>
+                  <m:e>
+                    <m:r>
+                      <w:rPr>
+                        <w:rFonts w:ascii="Cambria Math" w:hAnsi="Cambria Math"/>
+                        <w:lang w:val="en-US"/>
+                      </w:rPr>
+                      <m:t>1</m:t>
+                    </m:r>
+                  </m:e>
+                  <m:e>
+                    <m:r>
+                      <w:rPr>
+                        <w:rFonts w:ascii="Cambria Math" w:hAnsi="Cambria Math"/>
+                        <w:lang w:val="en-US"/>
+                      </w:rPr>
+                      <m:t>3</m:t>
+                    </m:r>
+                  </m:e>
+                </m:mr>
+                <m:mr>
+                  <m:e>
+                    <m:r>
+                      <w:rPr>
+                        <w:rFonts w:ascii="Cambria Math" w:hAnsi="Cambria Math"/>
+                        <w:lang w:val="en-US"/>
+                      </w:rPr>
+                      <m:t>1</m:t>
+                    </m:r>
+                  </m:e>
+                  <m:e>
+                    <m:r>
+                      <w:rPr>
+                        <w:rFonts w:ascii="Cambria Math" w:hAnsi="Cambria Math"/>
+                        <w:lang w:val="en-US"/>
+                      </w:rPr>
+                      <m:t>2</m:t>
+                    </m:r>
+                  </m:e>
+                  <m:e>
+                    <m:r>
+                      <w:rPr>
+                        <w:rFonts w:ascii="Cambria Math" w:hAnsi="Cambria Math"/>
+                        <w:lang w:val="en-US"/>
+                      </w:rPr>
+                      <m:t>3</m:t>
+                    </m:r>
+                  </m:e>
+                </m:mr>
+                <m:mr>
+                  <m:e>
+                    <m:r>
+                      <w:rPr>
+                        <w:rFonts w:ascii="Cambria Math" w:hAnsi="Cambria Math"/>
+                        <w:lang w:val="en-US"/>
+                      </w:rPr>
+                      <m:t>1</m:t>
+                    </m:r>
+                  </m:e>
+                  <m:e>
+                    <m:r>
+                      <w:rPr>
+                        <w:rFonts w:ascii="Cambria Math" w:hAnsi="Cambria Math"/>
+                        <w:lang w:val="en-US"/>
+                      </w:rPr>
+                      <m:t>1</m:t>
+                    </m:r>
+                  </m:e>
+                  <m:e>
+                    <m:r>
+                      <w:rPr>
+                        <w:rFonts w:ascii="Cambria Math" w:hAnsi="Cambria Math"/>
+                        <w:lang w:val="en-US"/>
+                      </w:rPr>
+                      <m:t>1</m:t>
+                    </m:r>
+                  </m:e>
+                </m:mr>
+              </m:m>
             </m:e>
           </m:d>
           <m:r>
@@ -3375,46 +3258,230 @@
               <w:rFonts w:ascii="Cambria Math" w:hAnsi="Cambria Math"/>
               <w:lang w:val="en-US"/>
             </w:rPr>
-            <m:t>=T</m:t>
-          </m:r>
-          <m:sSub>
-            <m:sSubPr>
-              <m:ctrlPr>
-                <w:rPr>
-                  <w:rFonts w:ascii="Cambria Math" w:hAnsi="Cambria Math"/>
-                  <w:i/>
-                  <w:lang w:val="en-US"/>
-                </w:rPr>
-              </m:ctrlPr>
-            </m:sSubPr>
-            <m:e>
-              <m:r>
-                <w:rPr>
-                  <w:rFonts w:ascii="Cambria Math" w:hAnsi="Cambria Math"/>
-                  <w:lang w:val="en-US"/>
-                </w:rPr>
-                <m:t>x</m:t>
-              </m:r>
-            </m:e>
-            <m:sub>
-              <m:r>
-                <w:rPr>
-                  <w:rFonts w:ascii="Cambria Math" w:hAnsi="Cambria Math"/>
-                  <w:lang w:val="en-US"/>
-                </w:rPr>
-                <m:t>c</m:t>
-              </m:r>
-            </m:sub>
-          </m:sSub>
+            <m:t xml:space="preserve">   </m:t>
+          </m:r>
+          <m:sSup>
+            <m:sSupPr>
+              <m:ctrlPr>
+                <w:rPr>
+                  <w:rFonts w:ascii="Cambria Math" w:hAnsi="Cambria Math"/>
+                  <w:i/>
+                  <w:lang w:val="en-US"/>
+                </w:rPr>
+              </m:ctrlPr>
+            </m:sSupPr>
+            <m:e>
+              <m:r>
+                <w:rPr>
+                  <w:rFonts w:ascii="Cambria Math" w:hAnsi="Cambria Math"/>
+                  <w:lang w:val="en-US"/>
+                </w:rPr>
+                <m:t>∁</m:t>
+              </m:r>
+            </m:e>
+            <m:sup>
+              <m:r>
+                <w:rPr>
+                  <w:rFonts w:ascii="Cambria Math" w:hAnsi="Cambria Math"/>
+                  <w:lang w:val="en-US"/>
+                </w:rPr>
+                <m:t>-1</m:t>
+              </m:r>
+            </m:sup>
+          </m:sSup>
           <m:r>
             <w:rPr>
               <w:rFonts w:ascii="Cambria Math" w:hAnsi="Cambria Math"/>
               <w:lang w:val="en-US"/>
             </w:rPr>
-            <m:t>(t)</m:t>
-          </m:r>
+            <m:t>=</m:t>
+          </m:r>
+          <m:d>
+            <m:dPr>
+              <m:begChr m:val="["/>
+              <m:endChr m:val="]"/>
+              <m:ctrlPr>
+                <w:rPr>
+                  <w:rFonts w:ascii="Cambria Math" w:hAnsi="Cambria Math"/>
+                  <w:i/>
+                  <w:lang w:val="en-US"/>
+                </w:rPr>
+              </m:ctrlPr>
+            </m:dPr>
+            <m:e>
+              <m:m>
+                <m:mPr>
+                  <m:mcs>
+                    <m:mc>
+                      <m:mcPr>
+                        <m:count m:val="3"/>
+                        <m:mcJc m:val="center"/>
+                      </m:mcPr>
+                    </m:mc>
+                  </m:mcs>
+                  <m:ctrlPr>
+                    <w:rPr>
+                      <w:rFonts w:ascii="Cambria Math" w:hAnsi="Cambria Math"/>
+                      <w:i/>
+                      <w:lang w:val="en-US"/>
+                    </w:rPr>
+                  </m:ctrlPr>
+                </m:mPr>
+                <m:mr>
+                  <m:e>
+                    <m:r>
+                      <w:rPr>
+                        <w:rFonts w:ascii="Cambria Math" w:hAnsi="Cambria Math"/>
+                        <w:lang w:val="en-US"/>
+                      </w:rPr>
+                      <m:t>1</m:t>
+                    </m:r>
+                  </m:e>
+                  <m:e>
+                    <m:r>
+                      <w:rPr>
+                        <w:rFonts w:ascii="Cambria Math" w:hAnsi="Cambria Math"/>
+                        <w:lang w:val="en-US"/>
+                      </w:rPr>
+                      <m:t>-2</m:t>
+                    </m:r>
+                  </m:e>
+                  <m:e>
+                    <m:r>
+                      <w:rPr>
+                        <w:rFonts w:ascii="Cambria Math" w:hAnsi="Cambria Math"/>
+                        <w:lang w:val="en-US"/>
+                      </w:rPr>
+                      <m:t>3</m:t>
+                    </m:r>
+                  </m:e>
+                </m:mr>
+                <m:mr>
+                  <m:e>
+                    <m:r>
+                      <w:rPr>
+                        <w:rFonts w:ascii="Cambria Math" w:hAnsi="Cambria Math"/>
+                        <w:lang w:val="en-US"/>
+                      </w:rPr>
+                      <m:t>-2</m:t>
+                    </m:r>
+                  </m:e>
+                  <m:e>
+                    <m:r>
+                      <w:rPr>
+                        <w:rFonts w:ascii="Cambria Math" w:hAnsi="Cambria Math"/>
+                        <w:lang w:val="en-US"/>
+                      </w:rPr>
+                      <m:t>3</m:t>
+                    </m:r>
+                  </m:e>
+                  <m:e>
+                    <m:r>
+                      <w:rPr>
+                        <w:rFonts w:ascii="Cambria Math" w:hAnsi="Cambria Math"/>
+                        <w:lang w:val="en-US"/>
+                      </w:rPr>
+                      <m:t>-3</m:t>
+                    </m:r>
+                  </m:e>
+                </m:mr>
+                <m:mr>
+                  <m:e>
+                    <m:r>
+                      <w:rPr>
+                        <w:rFonts w:ascii="Cambria Math" w:hAnsi="Cambria Math"/>
+                        <w:lang w:val="en-US"/>
+                      </w:rPr>
+                      <m:t>1</m:t>
+                    </m:r>
+                  </m:e>
+                  <m:e>
+                    <m:r>
+                      <w:rPr>
+                        <w:rFonts w:ascii="Cambria Math" w:hAnsi="Cambria Math"/>
+                        <w:lang w:val="en-US"/>
+                      </w:rPr>
+                      <m:t>-1</m:t>
+                    </m:r>
+                  </m:e>
+                  <m:e>
+                    <m:r>
+                      <w:rPr>
+                        <w:rFonts w:ascii="Cambria Math" w:hAnsi="Cambria Math"/>
+                        <w:lang w:val="en-US"/>
+                      </w:rPr>
+                      <m:t>1</m:t>
+                    </m:r>
+                  </m:e>
+                </m:mr>
+              </m:m>
+            </m:e>
+          </m:d>
         </m:oMath>
       </m:oMathPara>
+    </w:p>
+    <w:p>
+      <w:pPr>
+        <w:rPr>
+          <w:rFonts w:eastAsiaTheme="minorEastAsia"/>
+          <w:lang w:val="en-US"/>
+        </w:rPr>
+      </w:pPr>
+      <m:oMathPara>
+        <m:oMath>
+          <m:r>
+            <w:rPr>
+              <w:rFonts w:ascii="Cambria Math" w:hAnsi="Cambria Math"/>
+              <w:lang w:val="en-US"/>
+            </w:rPr>
+            <m:t>det</m:t>
+          </m:r>
+          <m:d>
+            <m:dPr>
+              <m:begChr m:val="|"/>
+              <m:endChr m:val="|"/>
+              <m:ctrlPr>
+                <w:rPr>
+                  <w:rFonts w:ascii="Cambria Math" w:hAnsi="Cambria Math"/>
+                  <w:i/>
+                  <w:lang w:val="en-US"/>
+                </w:rPr>
+              </m:ctrlPr>
+            </m:dPr>
+            <m:e>
+              <m:r>
+                <w:rPr>
+                  <w:rFonts w:ascii="Cambria Math" w:hAnsi="Cambria Math"/>
+                  <w:lang w:val="en-US"/>
+                </w:rPr>
+                <m:t>C</m:t>
+              </m:r>
+            </m:e>
+          </m:d>
+          <m:r>
+            <w:rPr>
+              <w:rFonts w:ascii="Cambria Math" w:hAnsi="Cambria Math"/>
+              <w:lang w:val="en-US"/>
+            </w:rPr>
+            <m:t>=3+3-6-1=-1 ≠0</m:t>
+          </m:r>
+        </m:oMath>
+      </m:oMathPara>
+    </w:p>
+    <w:p>
+      <w:pPr>
+        <w:rPr>
+          <w:rFonts w:eastAsiaTheme="minorEastAsia"/>
+          <w:lang w:val="en-US"/>
+        </w:rPr>
+      </w:pPr>
+      <w:r>
+        <w:rPr>
+          <w:rFonts w:eastAsiaTheme="minorEastAsia"/>
+          <w:lang w:val="en-US"/>
+        </w:rPr>
+        <w:t>It is controllable</w:t>
+      </w:r>
     </w:p>
     <w:p>
       <w:pPr>
@@ -3604,194 +3671,577 @@
           <w:lang w:val="en-US"/>
         </w:rPr>
       </w:pPr>
+    </w:p>
+    <w:p>
+      <w:pPr>
+        <w:rPr>
+          <w:rFonts w:eastAsiaTheme="minorEastAsia"/>
+          <w:lang w:val="en-US"/>
+        </w:rPr>
+      </w:pPr>
       <m:oMathPara>
         <m:oMath>
-          <m:r>
-            <w:rPr>
-              <w:rFonts w:ascii="Cambria Math" w:eastAsiaTheme="minorEastAsia" w:hAnsi="Cambria Math"/>
-              <w:lang w:val="en-US"/>
-            </w:rPr>
-            <m:t>T</m:t>
-          </m:r>
-          <m:acc>
-            <m:accPr>
-              <m:chr m:val="̇"/>
-              <m:ctrlPr>
-                <w:rPr>
-                  <w:rFonts w:ascii="Cambria Math" w:eastAsiaTheme="minorEastAsia" w:hAnsi="Cambria Math"/>
-                  <w:i/>
-                  <w:lang w:val="en-US"/>
-                </w:rPr>
-              </m:ctrlPr>
-            </m:accPr>
-            <m:e>
-              <m:sSub>
-                <m:sSubPr>
+          <m:sSub>
+            <m:sSubPr>
+              <m:ctrlPr>
+                <w:rPr>
+                  <w:rFonts w:ascii="Cambria Math" w:hAnsi="Cambria Math"/>
+                  <w:i/>
+                  <w:lang w:val="en-US"/>
+                </w:rPr>
+              </m:ctrlPr>
+            </m:sSubPr>
+            <m:e>
+              <m:r>
+                <w:rPr>
+                  <w:rFonts w:ascii="Cambria Math" w:hAnsi="Cambria Math"/>
+                  <w:lang w:val="en-US"/>
+                </w:rPr>
+                <m:t>s</m:t>
+              </m:r>
+            </m:e>
+            <m:sub>
+              <m:r>
+                <w:rPr>
+                  <w:rFonts w:ascii="Cambria Math" w:hAnsi="Cambria Math"/>
+                  <w:lang w:val="en-US"/>
+                </w:rPr>
+                <m:t>3</m:t>
+              </m:r>
+            </m:sub>
+          </m:sSub>
+          <m:r>
+            <w:rPr>
+              <w:rFonts w:ascii="Cambria Math" w:hAnsi="Cambria Math"/>
+              <w:lang w:val="en-US"/>
+            </w:rPr>
+            <m:t>=</m:t>
+          </m:r>
+          <m:d>
+            <m:dPr>
+              <m:ctrlPr>
+                <w:rPr>
+                  <w:rFonts w:ascii="Cambria Math" w:hAnsi="Cambria Math"/>
+                  <w:i/>
+                  <w:lang w:val="en-US"/>
+                </w:rPr>
+              </m:ctrlPr>
+            </m:dPr>
+            <m:e>
+              <m:r>
+                <w:rPr>
+                  <w:rFonts w:ascii="Cambria Math" w:hAnsi="Cambria Math"/>
+                  <w:lang w:val="en-US"/>
+                </w:rPr>
+                <m:t>0 0 1</m:t>
+              </m:r>
+            </m:e>
+          </m:d>
+          <m:sSup>
+            <m:sSupPr>
+              <m:ctrlPr>
+                <w:rPr>
+                  <w:rFonts w:ascii="Cambria Math" w:hAnsi="Cambria Math"/>
+                  <w:i/>
+                  <w:lang w:val="en-US"/>
+                </w:rPr>
+              </m:ctrlPr>
+            </m:sSupPr>
+            <m:e>
+              <m:r>
+                <w:rPr>
+                  <w:rFonts w:ascii="Cambria Math" w:hAnsi="Cambria Math"/>
+                  <w:lang w:val="en-US"/>
+                </w:rPr>
+                <m:t>∁</m:t>
+              </m:r>
+            </m:e>
+            <m:sup>
+              <m:r>
+                <w:rPr>
+                  <w:rFonts w:ascii="Cambria Math" w:hAnsi="Cambria Math"/>
+                  <w:lang w:val="en-US"/>
+                </w:rPr>
+                <m:t>-1</m:t>
+              </m:r>
+            </m:sup>
+          </m:sSup>
+        </m:oMath>
+      </m:oMathPara>
+    </w:p>
+    <w:p>
+      <w:pPr>
+        <w:rPr>
+          <w:rFonts w:eastAsiaTheme="minorEastAsia"/>
+          <w:lang w:val="en-US"/>
+        </w:rPr>
+      </w:pPr>
+      <m:oMathPara>
+        <m:oMath>
+          <m:sSub>
+            <m:sSubPr>
+              <m:ctrlPr>
+                <w:rPr>
+                  <w:rFonts w:ascii="Cambria Math" w:hAnsi="Cambria Math"/>
+                  <w:i/>
+                  <w:lang w:val="en-US"/>
+                </w:rPr>
+              </m:ctrlPr>
+            </m:sSubPr>
+            <m:e>
+              <m:r>
+                <w:rPr>
+                  <w:rFonts w:ascii="Cambria Math" w:hAnsi="Cambria Math"/>
+                  <w:lang w:val="en-US"/>
+                </w:rPr>
+                <m:t>s</m:t>
+              </m:r>
+            </m:e>
+            <m:sub>
+              <m:r>
+                <w:rPr>
+                  <w:rFonts w:ascii="Cambria Math" w:hAnsi="Cambria Math"/>
+                  <w:lang w:val="en-US"/>
+                </w:rPr>
+                <m:t>2</m:t>
+              </m:r>
+            </m:sub>
+          </m:sSub>
+          <m:r>
+            <w:rPr>
+              <w:rFonts w:ascii="Cambria Math" w:hAnsi="Cambria Math"/>
+              <w:lang w:val="en-US"/>
+            </w:rPr>
+            <m:t>=</m:t>
+          </m:r>
+          <m:sSub>
+            <m:sSubPr>
+              <m:ctrlPr>
+                <w:rPr>
+                  <w:rFonts w:ascii="Cambria Math" w:hAnsi="Cambria Math"/>
+                  <w:i/>
+                  <w:lang w:val="en-US"/>
+                </w:rPr>
+              </m:ctrlPr>
+            </m:sSubPr>
+            <m:e>
+              <m:r>
+                <w:rPr>
+                  <w:rFonts w:ascii="Cambria Math" w:hAnsi="Cambria Math"/>
+                  <w:lang w:val="en-US"/>
+                </w:rPr>
+                <m:t>s</m:t>
+              </m:r>
+            </m:e>
+            <m:sub>
+              <m:r>
+                <w:rPr>
+                  <w:rFonts w:ascii="Cambria Math" w:hAnsi="Cambria Math"/>
+                  <w:lang w:val="en-US"/>
+                </w:rPr>
+                <m:t>3</m:t>
+              </m:r>
+            </m:sub>
+          </m:sSub>
+          <m:r>
+            <w:rPr>
+              <w:rFonts w:ascii="Cambria Math" w:hAnsi="Cambria Math"/>
+              <w:lang w:val="en-US"/>
+            </w:rPr>
+            <m:t>*A</m:t>
+          </m:r>
+        </m:oMath>
+      </m:oMathPara>
+    </w:p>
+    <w:p>
+      <w:pPr>
+        <w:rPr>
+          <w:lang w:val="en-US"/>
+        </w:rPr>
+      </w:pPr>
+      <m:oMathPara>
+        <m:oMath>
+          <m:sSub>
+            <m:sSubPr>
+              <m:ctrlPr>
+                <w:rPr>
+                  <w:rFonts w:ascii="Cambria Math" w:hAnsi="Cambria Math"/>
+                  <w:i/>
+                  <w:lang w:val="en-US"/>
+                </w:rPr>
+              </m:ctrlPr>
+            </m:sSubPr>
+            <m:e>
+              <m:r>
+                <w:rPr>
+                  <w:rFonts w:ascii="Cambria Math" w:hAnsi="Cambria Math"/>
+                  <w:lang w:val="en-US"/>
+                </w:rPr>
+                <m:t>s</m:t>
+              </m:r>
+            </m:e>
+            <m:sub>
+              <m:r>
+                <w:rPr>
+                  <w:rFonts w:ascii="Cambria Math" w:hAnsi="Cambria Math"/>
+                  <w:lang w:val="en-US"/>
+                </w:rPr>
+                <m:t>1</m:t>
+              </m:r>
+            </m:sub>
+          </m:sSub>
+          <m:r>
+            <w:rPr>
+              <w:rFonts w:ascii="Cambria Math" w:hAnsi="Cambria Math"/>
+              <w:lang w:val="en-US"/>
+            </w:rPr>
+            <m:t>=</m:t>
+          </m:r>
+          <m:sSub>
+            <m:sSubPr>
+              <m:ctrlPr>
+                <w:rPr>
+                  <w:rFonts w:ascii="Cambria Math" w:hAnsi="Cambria Math"/>
+                  <w:i/>
+                  <w:lang w:val="en-US"/>
+                </w:rPr>
+              </m:ctrlPr>
+            </m:sSubPr>
+            <m:e>
+              <m:r>
+                <w:rPr>
+                  <w:rFonts w:ascii="Cambria Math" w:hAnsi="Cambria Math"/>
+                  <w:lang w:val="en-US"/>
+                </w:rPr>
+                <m:t>s</m:t>
+              </m:r>
+            </m:e>
+            <m:sub>
+              <m:r>
+                <w:rPr>
+                  <w:rFonts w:ascii="Cambria Math" w:hAnsi="Cambria Math"/>
+                  <w:lang w:val="en-US"/>
+                </w:rPr>
+                <m:t>2</m:t>
+              </m:r>
+            </m:sub>
+          </m:sSub>
+          <m:r>
+            <w:rPr>
+              <w:rFonts w:ascii="Cambria Math" w:hAnsi="Cambria Math"/>
+              <w:lang w:val="en-US"/>
+            </w:rPr>
+            <m:t>A</m:t>
+          </m:r>
+        </m:oMath>
+      </m:oMathPara>
+    </w:p>
+    <w:p>
+      <w:pPr>
+        <w:rPr>
+          <w:lang w:val="en-US"/>
+        </w:rPr>
+      </w:pPr>
+    </w:p>
+    <w:p>
+      <w:pPr>
+        <w:rPr>
+          <w:rFonts w:eastAsiaTheme="minorEastAsia"/>
+          <w:lang w:val="en-US"/>
+        </w:rPr>
+      </w:pPr>
+      <m:oMathPara>
+        <m:oMath>
+          <m:sSup>
+            <m:sSupPr>
+              <m:ctrlPr>
+                <w:rPr>
+                  <w:rFonts w:ascii="Cambria Math" w:hAnsi="Cambria Math"/>
+                  <w:i/>
+                  <w:lang w:val="en-US"/>
+                </w:rPr>
+              </m:ctrlPr>
+            </m:sSupPr>
+            <m:e>
+              <m:r>
+                <w:rPr>
+                  <w:rFonts w:ascii="Cambria Math" w:hAnsi="Cambria Math"/>
+                  <w:lang w:val="en-US"/>
+                </w:rPr>
+                <m:t>T</m:t>
+              </m:r>
+            </m:e>
+            <m:sup>
+              <m:r>
+                <w:rPr>
+                  <w:rFonts w:ascii="Cambria Math" w:hAnsi="Cambria Math"/>
+                  <w:lang w:val="en-US"/>
+                </w:rPr>
+                <m:t>-1</m:t>
+              </m:r>
+            </m:sup>
+          </m:sSup>
+          <m:r>
+            <w:rPr>
+              <w:rFonts w:ascii="Cambria Math" w:hAnsi="Cambria Math"/>
+              <w:lang w:val="en-US"/>
+            </w:rPr>
+            <m:t>=</m:t>
+          </m:r>
+          <m:d>
+            <m:dPr>
+              <m:begChr m:val="["/>
+              <m:endChr m:val="]"/>
+              <m:ctrlPr>
+                <w:rPr>
+                  <w:rFonts w:ascii="Cambria Math" w:hAnsi="Cambria Math"/>
+                  <w:i/>
+                  <w:lang w:val="en-US"/>
+                </w:rPr>
+              </m:ctrlPr>
+            </m:dPr>
+            <m:e>
+              <m:m>
+                <m:mPr>
+                  <m:mcs>
+                    <m:mc>
+                      <m:mcPr>
+                        <m:count m:val="3"/>
+                        <m:mcJc m:val="center"/>
+                      </m:mcPr>
+                    </m:mc>
+                  </m:mcs>
                   <m:ctrlPr>
                     <w:rPr>
-                      <w:rFonts w:ascii="Cambria Math" w:eastAsiaTheme="minorEastAsia" w:hAnsi="Cambria Math"/>
+                      <w:rFonts w:ascii="Cambria Math" w:hAnsi="Cambria Math"/>
                       <w:i/>
                       <w:lang w:val="en-US"/>
                     </w:rPr>
                   </m:ctrlPr>
-                </m:sSubPr>
-                <m:e>
-                  <m:r>
-                    <w:rPr>
-                      <w:rFonts w:ascii="Cambria Math" w:eastAsiaTheme="minorEastAsia" w:hAnsi="Cambria Math"/>
-                      <w:lang w:val="en-US"/>
-                    </w:rPr>
-                    <m:t>x</m:t>
-                  </m:r>
-                </m:e>
-                <m:sub>
-                  <m:r>
-                    <w:rPr>
-                      <w:rFonts w:ascii="Cambria Math" w:eastAsiaTheme="minorEastAsia" w:hAnsi="Cambria Math"/>
-                      <w:lang w:val="en-US"/>
-                    </w:rPr>
-                    <m:t>c</m:t>
-                  </m:r>
-                </m:sub>
-              </m:sSub>
-            </m:e>
-          </m:acc>
+                </m:mPr>
+                <m:mr>
+                  <m:e>
+                    <m:r>
+                      <w:rPr>
+                        <w:rFonts w:ascii="Cambria Math" w:hAnsi="Cambria Math"/>
+                        <w:lang w:val="en-US"/>
+                      </w:rPr>
+                      <m:t>1</m:t>
+                    </m:r>
+                  </m:e>
+                  <m:e>
+                    <m:r>
+                      <w:rPr>
+                        <w:rFonts w:ascii="Cambria Math" w:hAnsi="Cambria Math"/>
+                        <w:lang w:val="en-US"/>
+                      </w:rPr>
+                      <m:t>1</m:t>
+                    </m:r>
+                  </m:e>
+                  <m:e>
+                    <m:r>
+                      <w:rPr>
+                        <w:rFonts w:ascii="Cambria Math" w:hAnsi="Cambria Math"/>
+                        <w:lang w:val="en-US"/>
+                      </w:rPr>
+                      <m:t>0</m:t>
+                    </m:r>
+                  </m:e>
+                </m:mr>
+                <m:mr>
+                  <m:e>
+                    <m:r>
+                      <w:rPr>
+                        <w:rFonts w:ascii="Cambria Math" w:hAnsi="Cambria Math"/>
+                        <w:lang w:val="en-US"/>
+                      </w:rPr>
+                      <m:t>1</m:t>
+                    </m:r>
+                  </m:e>
+                  <m:e>
+                    <m:r>
+                      <w:rPr>
+                        <w:rFonts w:ascii="Cambria Math" w:hAnsi="Cambria Math"/>
+                        <w:lang w:val="en-US"/>
+                      </w:rPr>
+                      <m:t>0</m:t>
+                    </m:r>
+                  </m:e>
+                  <m:e>
+                    <m:r>
+                      <w:rPr>
+                        <w:rFonts w:ascii="Cambria Math" w:hAnsi="Cambria Math"/>
+                        <w:lang w:val="en-US"/>
+                      </w:rPr>
+                      <m:t>0</m:t>
+                    </m:r>
+                  </m:e>
+                </m:mr>
+                <m:mr>
+                  <m:e>
+                    <m:r>
+                      <w:rPr>
+                        <w:rFonts w:ascii="Cambria Math" w:hAnsi="Cambria Math"/>
+                        <w:lang w:val="en-US"/>
+                      </w:rPr>
+                      <m:t>1</m:t>
+                    </m:r>
+                  </m:e>
+                  <m:e>
+                    <m:r>
+                      <w:rPr>
+                        <w:rFonts w:ascii="Cambria Math" w:hAnsi="Cambria Math"/>
+                        <w:lang w:val="en-US"/>
+                      </w:rPr>
+                      <m:t>-1</m:t>
+                    </m:r>
+                  </m:e>
+                  <m:e>
+                    <m:r>
+                      <w:rPr>
+                        <w:rFonts w:ascii="Cambria Math" w:hAnsi="Cambria Math"/>
+                        <w:lang w:val="en-US"/>
+                      </w:rPr>
+                      <m:t>1</m:t>
+                    </m:r>
+                  </m:e>
+                </m:mr>
+              </m:m>
+            </m:e>
+          </m:d>
+          <m:r>
+            <w:rPr>
+              <w:rFonts w:ascii="Cambria Math" w:eastAsiaTheme="minorEastAsia" w:hAnsi="Cambria Math"/>
+              <w:lang w:val="en-US"/>
+            </w:rPr>
+            <m:t xml:space="preserve">    T=</m:t>
+          </m:r>
           <m:d>
             <m:dPr>
-              <m:ctrlPr>
-                <w:rPr>
-                  <w:rFonts w:ascii="Cambria Math" w:eastAsiaTheme="minorEastAsia" w:hAnsi="Cambria Math"/>
+              <m:begChr m:val="["/>
+              <m:endChr m:val="]"/>
+              <m:ctrlPr>
+                <w:rPr>
+                  <w:rFonts w:ascii="Cambria Math" w:hAnsi="Cambria Math"/>
                   <w:i/>
                   <w:lang w:val="en-US"/>
                 </w:rPr>
               </m:ctrlPr>
             </m:dPr>
             <m:e>
-              <m:r>
-                <w:rPr>
-                  <w:rFonts w:ascii="Cambria Math" w:eastAsiaTheme="minorEastAsia" w:hAnsi="Cambria Math"/>
-                  <w:lang w:val="en-US"/>
-                </w:rPr>
-                <m:t>t</m:t>
-              </m:r>
-            </m:e>
-          </m:d>
-          <m:r>
-            <w:rPr>
-              <w:rFonts w:ascii="Cambria Math" w:eastAsiaTheme="minorEastAsia" w:hAnsi="Cambria Math"/>
-              <w:lang w:val="en-US"/>
-            </w:rPr>
-            <m:t>=AT</m:t>
-          </m:r>
-          <m:sSub>
-            <m:sSubPr>
-              <m:ctrlPr>
-                <w:rPr>
-                  <w:rFonts w:ascii="Cambria Math" w:eastAsiaTheme="minorEastAsia" w:hAnsi="Cambria Math"/>
-                  <w:i/>
-                  <w:lang w:val="en-US"/>
-                </w:rPr>
-              </m:ctrlPr>
-            </m:sSubPr>
-            <m:e>
-              <m:r>
-                <w:rPr>
-                  <w:rFonts w:ascii="Cambria Math" w:eastAsiaTheme="minorEastAsia" w:hAnsi="Cambria Math"/>
-                  <w:lang w:val="en-US"/>
-                </w:rPr>
-                <m:t>x</m:t>
-              </m:r>
-            </m:e>
-            <m:sub>
-              <m:r>
-                <w:rPr>
-                  <w:rFonts w:ascii="Cambria Math" w:eastAsiaTheme="minorEastAsia" w:hAnsi="Cambria Math"/>
-                  <w:lang w:val="en-US"/>
-                </w:rPr>
-                <m:t>c</m:t>
-              </m:r>
-            </m:sub>
-          </m:sSub>
-          <m:r>
-            <w:rPr>
-              <w:rFonts w:ascii="Cambria Math" w:eastAsiaTheme="minorEastAsia" w:hAnsi="Cambria Math"/>
-              <w:lang w:val="en-US"/>
-            </w:rPr>
-            <m:t>+Bu(t)</m:t>
-          </m:r>
-        </m:oMath>
-      </m:oMathPara>
-    </w:p>
-    <w:p>
-      <w:pPr>
-        <w:rPr>
-          <w:rFonts w:eastAsiaTheme="minorEastAsia"/>
-          <w:lang w:val="en-US"/>
-        </w:rPr>
-      </w:pPr>
-      <m:oMathPara>
-        <m:oMath>
-          <m:acc>
-            <m:accPr>
-              <m:chr m:val="̇"/>
-              <m:ctrlPr>
-                <w:rPr>
-                  <w:rFonts w:ascii="Cambria Math" w:eastAsiaTheme="minorEastAsia" w:hAnsi="Cambria Math"/>
-                  <w:i/>
-                  <w:lang w:val="en-US"/>
-                </w:rPr>
-              </m:ctrlPr>
-            </m:accPr>
-            <m:e>
-              <m:sSub>
-                <m:sSubPr>
+              <m:m>
+                <m:mPr>
+                  <m:mcs>
+                    <m:mc>
+                      <m:mcPr>
+                        <m:count m:val="3"/>
+                        <m:mcJc m:val="center"/>
+                      </m:mcPr>
+                    </m:mc>
+                  </m:mcs>
                   <m:ctrlPr>
                     <w:rPr>
-                      <w:rFonts w:ascii="Cambria Math" w:eastAsiaTheme="minorEastAsia" w:hAnsi="Cambria Math"/>
+                      <w:rFonts w:ascii="Cambria Math" w:hAnsi="Cambria Math"/>
                       <w:i/>
                       <w:lang w:val="en-US"/>
                     </w:rPr>
                   </m:ctrlPr>
-                </m:sSubPr>
-                <m:e>
-                  <m:r>
-                    <w:rPr>
-                      <w:rFonts w:ascii="Cambria Math" w:eastAsiaTheme="minorEastAsia" w:hAnsi="Cambria Math"/>
-                      <w:lang w:val="en-US"/>
-                    </w:rPr>
-                    <m:t>x</m:t>
-                  </m:r>
-                </m:e>
-                <m:sub>
-                  <m:r>
-                    <w:rPr>
-                      <w:rFonts w:ascii="Cambria Math" w:eastAsiaTheme="minorEastAsia" w:hAnsi="Cambria Math"/>
-                      <w:lang w:val="en-US"/>
-                    </w:rPr>
-                    <m:t>c</m:t>
-                  </m:r>
-                </m:sub>
-              </m:sSub>
-            </m:e>
-          </m:acc>
-          <m:d>
-            <m:dPr>
-              <m:ctrlPr>
-                <w:rPr>
-                  <w:rFonts w:ascii="Cambria Math" w:eastAsiaTheme="minorEastAsia" w:hAnsi="Cambria Math"/>
-                  <w:i/>
-                  <w:lang w:val="en-US"/>
-                </w:rPr>
-              </m:ctrlPr>
-            </m:dPr>
-            <m:e>
-              <m:r>
-                <w:rPr>
-                  <w:rFonts w:ascii="Cambria Math" w:eastAsiaTheme="minorEastAsia" w:hAnsi="Cambria Math"/>
-                  <w:lang w:val="en-US"/>
-                </w:rPr>
-                <m:t>t</m:t>
-              </m:r>
+                </m:mPr>
+                <m:mr>
+                  <m:e>
+                    <m:r>
+                      <w:rPr>
+                        <w:rFonts w:ascii="Cambria Math" w:hAnsi="Cambria Math"/>
+                        <w:lang w:val="en-US"/>
+                      </w:rPr>
+                      <m:t>0</m:t>
+                    </m:r>
+                  </m:e>
+                  <m:e>
+                    <m:r>
+                      <w:rPr>
+                        <w:rFonts w:ascii="Cambria Math" w:hAnsi="Cambria Math"/>
+                        <w:lang w:val="en-US"/>
+                      </w:rPr>
+                      <m:t>1</m:t>
+                    </m:r>
+                  </m:e>
+                  <m:e>
+                    <m:r>
+                      <w:rPr>
+                        <w:rFonts w:ascii="Cambria Math" w:hAnsi="Cambria Math"/>
+                        <w:lang w:val="en-US"/>
+                      </w:rPr>
+                      <m:t>0</m:t>
+                    </m:r>
+                  </m:e>
+                </m:mr>
+                <m:mr>
+                  <m:e>
+                    <m:r>
+                      <w:rPr>
+                        <w:rFonts w:ascii="Cambria Math" w:hAnsi="Cambria Math"/>
+                        <w:lang w:val="en-US"/>
+                      </w:rPr>
+                      <m:t>1</m:t>
+                    </m:r>
+                  </m:e>
+                  <m:e>
+                    <m:r>
+                      <w:rPr>
+                        <w:rFonts w:ascii="Cambria Math" w:hAnsi="Cambria Math"/>
+                        <w:lang w:val="en-US"/>
+                      </w:rPr>
+                      <m:t>-1</m:t>
+                    </m:r>
+                  </m:e>
+                  <m:e>
+                    <m:r>
+                      <w:rPr>
+                        <w:rFonts w:ascii="Cambria Math" w:hAnsi="Cambria Math"/>
+                        <w:lang w:val="en-US"/>
+                      </w:rPr>
+                      <m:t>0</m:t>
+                    </m:r>
+                  </m:e>
+                </m:mr>
+                <m:mr>
+                  <m:e>
+                    <m:r>
+                      <w:rPr>
+                        <w:rFonts w:ascii="Cambria Math" w:hAnsi="Cambria Math"/>
+                        <w:lang w:val="en-US"/>
+                      </w:rPr>
+                      <m:t>1</m:t>
+                    </m:r>
+                  </m:e>
+                  <m:e>
+                    <m:r>
+                      <w:rPr>
+                        <w:rFonts w:ascii="Cambria Math" w:hAnsi="Cambria Math"/>
+                        <w:lang w:val="en-US"/>
+                      </w:rPr>
+                      <m:t>-</m:t>
+                    </m:r>
+                    <m:r>
+                      <w:rPr>
+                        <w:rFonts w:ascii="Cambria Math" w:hAnsi="Cambria Math"/>
+                        <w:lang w:val="en-US"/>
+                      </w:rPr>
+                      <m:t>2</m:t>
+                    </m:r>
+                  </m:e>
+                  <m:e>
+                    <m:r>
+                      <w:rPr>
+                        <w:rFonts w:ascii="Cambria Math" w:hAnsi="Cambria Math"/>
+                        <w:lang w:val="en-US"/>
+                      </w:rPr>
+                      <m:t>1</m:t>
+                    </m:r>
+                  </m:e>
+                </m:mr>
+              </m:m>
             </m:e>
           </m:d>
           <m:r>
@@ -3799,115 +4249,7 @@
               <w:rFonts w:ascii="Cambria Math" w:eastAsiaTheme="minorEastAsia" w:hAnsi="Cambria Math"/>
               <w:lang w:val="en-US"/>
             </w:rPr>
-            <m:t>=</m:t>
-          </m:r>
-          <m:sSup>
-            <m:sSupPr>
-              <m:ctrlPr>
-                <w:rPr>
-                  <w:rFonts w:ascii="Cambria Math" w:eastAsiaTheme="minorEastAsia" w:hAnsi="Cambria Math"/>
-                  <w:i/>
-                  <w:lang w:val="en-US"/>
-                </w:rPr>
-              </m:ctrlPr>
-            </m:sSupPr>
-            <m:e>
-              <m:r>
-                <w:rPr>
-                  <w:rFonts w:ascii="Cambria Math" w:eastAsiaTheme="minorEastAsia" w:hAnsi="Cambria Math"/>
-                  <w:lang w:val="en-US"/>
-                </w:rPr>
-                <m:t>T</m:t>
-              </m:r>
-            </m:e>
-            <m:sup>
-              <m:r>
-                <w:rPr>
-                  <w:rFonts w:ascii="Cambria Math" w:eastAsiaTheme="minorEastAsia" w:hAnsi="Cambria Math"/>
-                  <w:lang w:val="en-US"/>
-                </w:rPr>
-                <m:t>-1</m:t>
-              </m:r>
-            </m:sup>
-          </m:sSup>
-          <m:r>
-            <w:rPr>
-              <w:rFonts w:ascii="Cambria Math" w:eastAsiaTheme="minorEastAsia" w:hAnsi="Cambria Math"/>
-              <w:lang w:val="en-US"/>
-            </w:rPr>
-            <m:t>AT</m:t>
-          </m:r>
-          <m:sSub>
-            <m:sSubPr>
-              <m:ctrlPr>
-                <w:rPr>
-                  <w:rFonts w:ascii="Cambria Math" w:eastAsiaTheme="minorEastAsia" w:hAnsi="Cambria Math"/>
-                  <w:i/>
-                  <w:lang w:val="en-US"/>
-                </w:rPr>
-              </m:ctrlPr>
-            </m:sSubPr>
-            <m:e>
-              <m:r>
-                <w:rPr>
-                  <w:rFonts w:ascii="Cambria Math" w:eastAsiaTheme="minorEastAsia" w:hAnsi="Cambria Math"/>
-                  <w:lang w:val="en-US"/>
-                </w:rPr>
-                <m:t>x</m:t>
-              </m:r>
-            </m:e>
-            <m:sub>
-              <m:r>
-                <w:rPr>
-                  <w:rFonts w:ascii="Cambria Math" w:eastAsiaTheme="minorEastAsia" w:hAnsi="Cambria Math"/>
-                  <w:lang w:val="en-US"/>
-                </w:rPr>
-                <m:t>c</m:t>
-              </m:r>
-            </m:sub>
-          </m:sSub>
-          <m:r>
-            <w:rPr>
-              <w:rFonts w:ascii="Cambria Math" w:eastAsiaTheme="minorEastAsia" w:hAnsi="Cambria Math"/>
-              <w:lang w:val="en-US"/>
-            </w:rPr>
-            <m:t>+</m:t>
-          </m:r>
-          <m:sSup>
-            <m:sSupPr>
-              <m:ctrlPr>
-                <w:rPr>
-                  <w:rFonts w:ascii="Cambria Math" w:eastAsiaTheme="minorEastAsia" w:hAnsi="Cambria Math"/>
-                  <w:i/>
-                  <w:lang w:val="en-US"/>
-                </w:rPr>
-              </m:ctrlPr>
-            </m:sSupPr>
-            <m:e>
-              <m:r>
-                <w:rPr>
-                  <w:rFonts w:ascii="Cambria Math" w:eastAsiaTheme="minorEastAsia" w:hAnsi="Cambria Math"/>
-                  <w:lang w:val="en-US"/>
-                </w:rPr>
-                <m:t>T</m:t>
-              </m:r>
-            </m:e>
-            <m:sup>
-              <m:r>
-                <w:rPr>
-                  <w:rFonts w:ascii="Cambria Math" w:eastAsiaTheme="minorEastAsia" w:hAnsi="Cambria Math"/>
-                  <w:lang w:val="en-US"/>
-                </w:rPr>
-                <m:t>-1</m:t>
-              </m:r>
-            </m:sup>
-          </m:sSup>
-          <m:r>
-            <w:rPr>
-              <w:rFonts w:ascii="Cambria Math" w:eastAsiaTheme="minorEastAsia" w:hAnsi="Cambria Math"/>
-              <w:lang w:val="en-US"/>
-            </w:rPr>
-            <m:t>Bu(t)</m:t>
+            <m:t xml:space="preserve">    </m:t>
           </m:r>
         </m:oMath>
       </m:oMathPara>
@@ -3919,198 +4261,6 @@
           <w:lang w:val="en-US"/>
         </w:rPr>
       </w:pPr>
-    </w:p>
-    <w:p>
-      <w:pPr>
-        <w:rPr>
-          <w:rFonts w:eastAsiaTheme="minorEastAsia"/>
-          <w:lang w:val="en-US"/>
-        </w:rPr>
-      </w:pPr>
-      <m:oMathPara>
-        <m:oMath>
-          <m:sSub>
-            <m:sSubPr>
-              <m:ctrlPr>
-                <w:rPr>
-                  <w:rFonts w:ascii="Cambria Math" w:eastAsiaTheme="minorEastAsia" w:hAnsi="Cambria Math"/>
-                  <w:i/>
-                  <w:lang w:val="en-US"/>
-                </w:rPr>
-              </m:ctrlPr>
-            </m:sSubPr>
-            <m:e>
-              <m:r>
-                <w:rPr>
-                  <w:rFonts w:ascii="Cambria Math" w:eastAsiaTheme="minorEastAsia" w:hAnsi="Cambria Math"/>
-                  <w:lang w:val="en-US"/>
-                </w:rPr>
-                <m:t>A</m:t>
-              </m:r>
-            </m:e>
-            <m:sub>
-              <m:r>
-                <w:rPr>
-                  <w:rFonts w:ascii="Cambria Math" w:eastAsiaTheme="minorEastAsia" w:hAnsi="Cambria Math"/>
-                  <w:lang w:val="en-US"/>
-                </w:rPr>
-                <m:t>c</m:t>
-              </m:r>
-            </m:sub>
-          </m:sSub>
-          <m:r>
-            <w:rPr>
-              <w:rFonts w:ascii="Cambria Math" w:eastAsiaTheme="minorEastAsia" w:hAnsi="Cambria Math"/>
-              <w:lang w:val="en-US"/>
-            </w:rPr>
-            <m:t>=</m:t>
-          </m:r>
-          <m:sSup>
-            <m:sSupPr>
-              <m:ctrlPr>
-                <w:rPr>
-                  <w:rFonts w:ascii="Cambria Math" w:eastAsiaTheme="minorEastAsia" w:hAnsi="Cambria Math"/>
-                  <w:i/>
-                  <w:lang w:val="en-US"/>
-                </w:rPr>
-              </m:ctrlPr>
-            </m:sSupPr>
-            <m:e>
-              <m:r>
-                <w:rPr>
-                  <w:rFonts w:ascii="Cambria Math" w:eastAsiaTheme="minorEastAsia" w:hAnsi="Cambria Math"/>
-                  <w:lang w:val="en-US"/>
-                </w:rPr>
-                <m:t>T</m:t>
-              </m:r>
-            </m:e>
-            <m:sup>
-              <m:r>
-                <w:rPr>
-                  <w:rFonts w:ascii="Cambria Math" w:eastAsiaTheme="minorEastAsia" w:hAnsi="Cambria Math"/>
-                  <w:lang w:val="en-US"/>
-                </w:rPr>
-                <m:t>-1</m:t>
-              </m:r>
-            </m:sup>
-          </m:sSup>
-          <m:r>
-            <w:rPr>
-              <w:rFonts w:ascii="Cambria Math" w:eastAsiaTheme="minorEastAsia" w:hAnsi="Cambria Math"/>
-              <w:lang w:val="en-US"/>
-            </w:rPr>
-            <m:t>AT</m:t>
-          </m:r>
-          <m:r>
-            <w:rPr>
-              <w:rFonts w:ascii="Cambria Math" w:eastAsiaTheme="minorEastAsia" w:hAnsi="Cambria Math"/>
-              <w:lang w:val="en-US"/>
-            </w:rPr>
-            <m:t>→</m:t>
-          </m:r>
-          <m:sSub>
-            <m:sSubPr>
-              <m:ctrlPr>
-                <w:rPr>
-                  <w:rFonts w:ascii="Cambria Math" w:eastAsiaTheme="minorEastAsia" w:hAnsi="Cambria Math"/>
-                  <w:i/>
-                  <w:lang w:val="en-US"/>
-                </w:rPr>
-              </m:ctrlPr>
-            </m:sSubPr>
-            <m:e>
-              <m:r>
-                <w:rPr>
-                  <w:rFonts w:ascii="Cambria Math" w:eastAsiaTheme="minorEastAsia" w:hAnsi="Cambria Math"/>
-                  <w:lang w:val="en-US"/>
-                </w:rPr>
-                <m:t>A</m:t>
-              </m:r>
-            </m:e>
-            <m:sub>
-              <m:r>
-                <w:rPr>
-                  <w:rFonts w:ascii="Cambria Math" w:eastAsiaTheme="minorEastAsia" w:hAnsi="Cambria Math"/>
-                  <w:lang w:val="en-US"/>
-                </w:rPr>
-                <m:t>c</m:t>
-              </m:r>
-            </m:sub>
-          </m:sSub>
-          <m:sSup>
-            <m:sSupPr>
-              <m:ctrlPr>
-                <w:rPr>
-                  <w:rFonts w:ascii="Cambria Math" w:eastAsiaTheme="minorEastAsia" w:hAnsi="Cambria Math"/>
-                  <w:i/>
-                  <w:lang w:val="en-US"/>
-                </w:rPr>
-              </m:ctrlPr>
-            </m:sSupPr>
-            <m:e>
-              <m:r>
-                <w:rPr>
-                  <w:rFonts w:ascii="Cambria Math" w:eastAsiaTheme="minorEastAsia" w:hAnsi="Cambria Math"/>
-                  <w:lang w:val="en-US"/>
-                </w:rPr>
-                <m:t>T</m:t>
-              </m:r>
-            </m:e>
-            <m:sup>
-              <m:r>
-                <w:rPr>
-                  <w:rFonts w:ascii="Cambria Math" w:eastAsiaTheme="minorEastAsia" w:hAnsi="Cambria Math"/>
-                  <w:lang w:val="en-US"/>
-                </w:rPr>
-                <m:t>-1</m:t>
-              </m:r>
-            </m:sup>
-          </m:sSup>
-          <m:r>
-            <w:rPr>
-              <w:rFonts w:ascii="Cambria Math" w:eastAsiaTheme="minorEastAsia" w:hAnsi="Cambria Math"/>
-              <w:lang w:val="en-US"/>
-            </w:rPr>
-            <m:t>=</m:t>
-          </m:r>
-          <m:sSup>
-            <m:sSupPr>
-              <m:ctrlPr>
-                <w:rPr>
-                  <w:rFonts w:ascii="Cambria Math" w:eastAsiaTheme="minorEastAsia" w:hAnsi="Cambria Math"/>
-                  <w:i/>
-                  <w:lang w:val="en-US"/>
-                </w:rPr>
-              </m:ctrlPr>
-            </m:sSupPr>
-            <m:e>
-              <m:r>
-                <w:rPr>
-                  <w:rFonts w:ascii="Cambria Math" w:eastAsiaTheme="minorEastAsia" w:hAnsi="Cambria Math"/>
-                  <w:lang w:val="en-US"/>
-                </w:rPr>
-                <m:t>T</m:t>
-              </m:r>
-            </m:e>
-            <m:sup>
-              <m:r>
-                <w:rPr>
-                  <w:rFonts w:ascii="Cambria Math" w:eastAsiaTheme="minorEastAsia" w:hAnsi="Cambria Math"/>
-                  <w:lang w:val="en-US"/>
-                </w:rPr>
-                <m:t>-1</m:t>
-              </m:r>
-            </m:sup>
-          </m:sSup>
-          <m:r>
-            <w:rPr>
-              <w:rFonts w:ascii="Cambria Math" w:eastAsiaTheme="minorEastAsia" w:hAnsi="Cambria Math"/>
-              <w:lang w:val="en-US"/>
-            </w:rPr>
-            <m:t>A</m:t>
-          </m:r>
-        </m:oMath>
-      </m:oMathPara>
     </w:p>
     <w:p>
       <w:pPr>
@@ -4359,11 +4509,85 @@
       </w:pPr>
       <m:oMathPara>
         <m:oMath>
+          <m:sSub>
+            <m:sSubPr>
+              <m:ctrlPr>
+                <w:rPr>
+                  <w:rFonts w:ascii="Cambria Math" w:hAnsi="Cambria Math"/>
+                  <w:i/>
+                  <w:lang w:val="en-US"/>
+                </w:rPr>
+              </m:ctrlPr>
+            </m:sSubPr>
+            <m:e>
+              <m:r>
+                <w:rPr>
+                  <w:rFonts w:ascii="Cambria Math" w:hAnsi="Cambria Math"/>
+                  <w:lang w:val="en-US"/>
+                </w:rPr>
+                <m:t>A</m:t>
+              </m:r>
+            </m:e>
+            <m:sub>
+              <m:r>
+                <w:rPr>
+                  <w:rFonts w:ascii="Cambria Math" w:hAnsi="Cambria Math"/>
+                  <w:lang w:val="en-US"/>
+                </w:rPr>
+                <m:t>c</m:t>
+              </m:r>
+            </m:sub>
+          </m:sSub>
+          <m:r>
+            <w:rPr>
+              <w:rFonts w:ascii="Cambria Math" w:hAnsi="Cambria Math"/>
+              <w:lang w:val="en-US"/>
+            </w:rPr>
+            <m:t>=</m:t>
+          </m:r>
+          <m:sSup>
+            <m:sSupPr>
+              <m:ctrlPr>
+                <w:rPr>
+                  <w:rFonts w:ascii="Cambria Math" w:hAnsi="Cambria Math"/>
+                  <w:i/>
+                  <w:lang w:val="en-US"/>
+                </w:rPr>
+              </m:ctrlPr>
+            </m:sSupPr>
+            <m:e>
+              <m:r>
+                <w:rPr>
+                  <w:rFonts w:ascii="Cambria Math" w:hAnsi="Cambria Math"/>
+                  <w:lang w:val="en-US"/>
+                </w:rPr>
+                <m:t>T</m:t>
+              </m:r>
+            </m:e>
+            <m:sup>
+              <m:r>
+                <w:rPr>
+                  <w:rFonts w:ascii="Cambria Math" w:hAnsi="Cambria Math"/>
+                  <w:lang w:val="en-US"/>
+                </w:rPr>
+                <m:t>-1</m:t>
+              </m:r>
+            </m:sup>
+          </m:sSup>
+          <m:r>
+            <w:rPr>
+              <w:rFonts w:ascii="Cambria Math" w:hAnsi="Cambria Math"/>
+              <w:lang w:val="en-US"/>
+            </w:rPr>
+            <m:t>AT=</m:t>
+          </m:r>
           <m:d>
             <m:dPr>
-              <m:ctrlPr>
-                <w:rPr>
-                  <w:rFonts w:ascii="Cambria Math" w:eastAsiaTheme="minorEastAsia" w:hAnsi="Cambria Math"/>
+              <m:begChr m:val="["/>
+              <m:endChr m:val="]"/>
+              <m:ctrlPr>
+                <w:rPr>
+                  <w:rFonts w:ascii="Cambria Math" w:hAnsi="Cambria Math"/>
                   <w:i/>
                   <w:lang w:val="en-US"/>
                 </w:rPr>
@@ -4382,7 +4606,7 @@
                   </m:mcs>
                   <m:ctrlPr>
                     <w:rPr>
-                      <w:rFonts w:ascii="Cambria Math" w:eastAsiaTheme="minorEastAsia" w:hAnsi="Cambria Math"/>
+                      <w:rFonts w:ascii="Cambria Math" w:hAnsi="Cambria Math"/>
                       <w:i/>
                       <w:lang w:val="en-US"/>
                     </w:rPr>
@@ -4390,104 +4614,38 @@
                 </m:mPr>
                 <m:mr>
                   <m:e>
-                    <m:sSub>
-                      <m:sSubPr>
-                        <m:ctrlPr>
-                          <w:rPr>
-                            <w:rFonts w:ascii="Cambria Math" w:eastAsiaTheme="minorEastAsia" w:hAnsi="Cambria Math"/>
-                            <w:i/>
-                            <w:lang w:val="en-US"/>
-                          </w:rPr>
-                        </m:ctrlPr>
-                      </m:sSubPr>
-                      <m:e>
-                        <m:r>
-                          <w:rPr>
-                            <w:rFonts w:ascii="Cambria Math" w:eastAsiaTheme="minorEastAsia" w:hAnsi="Cambria Math"/>
-                            <w:lang w:val="en-US"/>
-                          </w:rPr>
-                          <m:t>a</m:t>
-                        </m:r>
-                      </m:e>
-                      <m:sub>
-                        <m:r>
-                          <w:rPr>
-                            <w:rFonts w:ascii="Cambria Math" w:eastAsiaTheme="minorEastAsia" w:hAnsi="Cambria Math"/>
-                            <w:lang w:val="en-US"/>
-                          </w:rPr>
-                          <m:t>1</m:t>
-                        </m:r>
-                      </m:sub>
-                    </m:sSub>
-                  </m:e>
-                  <m:e>
-                    <m:sSub>
-                      <m:sSubPr>
-                        <m:ctrlPr>
-                          <w:rPr>
-                            <w:rFonts w:ascii="Cambria Math" w:eastAsiaTheme="minorEastAsia" w:hAnsi="Cambria Math"/>
-                            <w:i/>
-                            <w:lang w:val="en-US"/>
-                          </w:rPr>
-                        </m:ctrlPr>
-                      </m:sSubPr>
-                      <m:e>
-                        <m:r>
-                          <w:rPr>
-                            <w:rFonts w:ascii="Cambria Math" w:eastAsiaTheme="minorEastAsia" w:hAnsi="Cambria Math"/>
-                            <w:lang w:val="en-US"/>
-                          </w:rPr>
-                          <m:t>a</m:t>
-                        </m:r>
-                      </m:e>
-                      <m:sub>
-                        <m:r>
-                          <w:rPr>
-                            <w:rFonts w:ascii="Cambria Math" w:eastAsiaTheme="minorEastAsia" w:hAnsi="Cambria Math"/>
-                            <w:lang w:val="en-US"/>
-                          </w:rPr>
-                          <m:t>2</m:t>
-                        </m:r>
-                      </m:sub>
-                    </m:sSub>
-                  </m:e>
-                  <m:e>
-                    <m:sSub>
-                      <m:sSubPr>
-                        <m:ctrlPr>
-                          <w:rPr>
-                            <w:rFonts w:ascii="Cambria Math" w:eastAsiaTheme="minorEastAsia" w:hAnsi="Cambria Math"/>
-                            <w:i/>
-                            <w:lang w:val="en-US"/>
-                          </w:rPr>
-                        </m:ctrlPr>
-                      </m:sSubPr>
-                      <m:e>
-                        <m:r>
-                          <w:rPr>
-                            <w:rFonts w:ascii="Cambria Math" w:eastAsiaTheme="minorEastAsia" w:hAnsi="Cambria Math"/>
-                            <w:lang w:val="en-US"/>
-                          </w:rPr>
-                          <m:t>a</m:t>
-                        </m:r>
-                      </m:e>
-                      <m:sub>
-                        <m:r>
-                          <w:rPr>
-                            <w:rFonts w:ascii="Cambria Math" w:eastAsiaTheme="minorEastAsia" w:hAnsi="Cambria Math"/>
-                            <w:lang w:val="en-US"/>
-                          </w:rPr>
-                          <m:t>3</m:t>
-                        </m:r>
-                      </m:sub>
-                    </m:sSub>
+                    <m:r>
+                      <w:rPr>
+                        <w:rFonts w:ascii="Cambria Math" w:hAnsi="Cambria Math"/>
+                        <w:lang w:val="en-US"/>
+                      </w:rPr>
+                      <m:t>3</m:t>
+                    </m:r>
+                  </m:e>
+                  <m:e>
+                    <m:r>
+                      <w:rPr>
+                        <w:rFonts w:ascii="Cambria Math" w:hAnsi="Cambria Math"/>
+                        <w:lang w:val="en-US"/>
+                      </w:rPr>
+                      <m:t>-3</m:t>
+                    </m:r>
+                  </m:e>
+                  <m:e>
+                    <m:r>
+                      <w:rPr>
+                        <w:rFonts w:ascii="Cambria Math" w:hAnsi="Cambria Math"/>
+                        <w:lang w:val="en-US"/>
+                      </w:rPr>
+                      <m:t>1</m:t>
+                    </m:r>
                   </m:e>
                 </m:mr>
                 <m:mr>
                   <m:e>
                     <m:r>
                       <w:rPr>
-                        <w:rFonts w:ascii="Cambria Math" w:eastAsiaTheme="minorEastAsia" w:hAnsi="Cambria Math"/>
+                        <w:rFonts w:ascii="Cambria Math" w:hAnsi="Cambria Math"/>
                         <w:lang w:val="en-US"/>
                       </w:rPr>
                       <m:t>1</m:t>
@@ -4496,7 +4654,7 @@
                   <m:e>
                     <m:r>
                       <w:rPr>
-                        <w:rFonts w:ascii="Cambria Math" w:eastAsiaTheme="minorEastAsia" w:hAnsi="Cambria Math"/>
+                        <w:rFonts w:ascii="Cambria Math" w:hAnsi="Cambria Math"/>
                         <w:lang w:val="en-US"/>
                       </w:rPr>
                       <m:t>0</m:t>
@@ -4505,7 +4663,7 @@
                   <m:e>
                     <m:r>
                       <w:rPr>
-                        <w:rFonts w:ascii="Cambria Math" w:eastAsiaTheme="minorEastAsia" w:hAnsi="Cambria Math"/>
+                        <w:rFonts w:ascii="Cambria Math" w:hAnsi="Cambria Math"/>
                         <w:lang w:val="en-US"/>
                       </w:rPr>
                       <m:t>0</m:t>
@@ -4516,7 +4674,7 @@
                   <m:e>
                     <m:r>
                       <w:rPr>
-                        <w:rFonts w:ascii="Cambria Math" w:eastAsiaTheme="minorEastAsia" w:hAnsi="Cambria Math"/>
+                        <w:rFonts w:ascii="Cambria Math" w:hAnsi="Cambria Math"/>
                         <w:lang w:val="en-US"/>
                       </w:rPr>
                       <m:t>0</m:t>
@@ -4525,7 +4683,7 @@
                   <m:e>
                     <m:r>
                       <w:rPr>
-                        <w:rFonts w:ascii="Cambria Math" w:eastAsiaTheme="minorEastAsia" w:hAnsi="Cambria Math"/>
+                        <w:rFonts w:ascii="Cambria Math" w:hAnsi="Cambria Math"/>
                         <w:lang w:val="en-US"/>
                       </w:rPr>
                       <m:t>1</m:t>
@@ -4534,7 +4692,7 @@
                   <m:e>
                     <m:r>
                       <w:rPr>
-                        <w:rFonts w:ascii="Cambria Math" w:eastAsiaTheme="minorEastAsia" w:hAnsi="Cambria Math"/>
+                        <w:rFonts w:ascii="Cambria Math" w:hAnsi="Cambria Math"/>
                         <w:lang w:val="en-US"/>
                       </w:rPr>
                       <m:t>0</m:t>
@@ -4544,374 +4702,6 @@
               </m:m>
             </m:e>
           </m:d>
-          <m:d>
-            <m:dPr>
-              <m:ctrlPr>
-                <w:rPr>
-                  <w:rFonts w:ascii="Cambria Math" w:eastAsiaTheme="minorEastAsia" w:hAnsi="Cambria Math"/>
-                  <w:i/>
-                  <w:lang w:val="en-US"/>
-                </w:rPr>
-              </m:ctrlPr>
-            </m:dPr>
-            <m:e>
-              <m:m>
-                <m:mPr>
-                  <m:mcs>
-                    <m:mc>
-                      <m:mcPr>
-                        <m:count m:val="1"/>
-                        <m:mcJc m:val="center"/>
-                      </m:mcPr>
-                    </m:mc>
-                  </m:mcs>
-                  <m:ctrlPr>
-                    <w:rPr>
-                      <w:rFonts w:ascii="Cambria Math" w:eastAsiaTheme="minorEastAsia" w:hAnsi="Cambria Math"/>
-                      <w:i/>
-                      <w:lang w:val="en-US"/>
-                    </w:rPr>
-                  </m:ctrlPr>
-                </m:mPr>
-                <m:mr>
-                  <m:e>
-                    <m:sSub>
-                      <m:sSubPr>
-                        <m:ctrlPr>
-                          <w:rPr>
-                            <w:rFonts w:ascii="Cambria Math" w:eastAsiaTheme="minorEastAsia" w:hAnsi="Cambria Math"/>
-                            <w:i/>
-                            <w:lang w:val="en-US"/>
-                          </w:rPr>
-                        </m:ctrlPr>
-                      </m:sSubPr>
-                      <m:e>
-                        <m:r>
-                          <w:rPr>
-                            <w:rFonts w:ascii="Cambria Math" w:eastAsiaTheme="minorEastAsia" w:hAnsi="Cambria Math"/>
-                            <w:lang w:val="en-US"/>
-                          </w:rPr>
-                          <m:t>s</m:t>
-                        </m:r>
-                      </m:e>
-                      <m:sub>
-                        <m:r>
-                          <w:rPr>
-                            <w:rFonts w:ascii="Cambria Math" w:eastAsiaTheme="minorEastAsia" w:hAnsi="Cambria Math"/>
-                            <w:lang w:val="en-US"/>
-                          </w:rPr>
-                          <m:t>1</m:t>
-                        </m:r>
-                      </m:sub>
-                    </m:sSub>
-                  </m:e>
-                </m:mr>
-                <m:mr>
-                  <m:e>
-                    <m:sSub>
-                      <m:sSubPr>
-                        <m:ctrlPr>
-                          <w:rPr>
-                            <w:rFonts w:ascii="Cambria Math" w:eastAsiaTheme="minorEastAsia" w:hAnsi="Cambria Math"/>
-                            <w:i/>
-                            <w:lang w:val="en-US"/>
-                          </w:rPr>
-                        </m:ctrlPr>
-                      </m:sSubPr>
-                      <m:e>
-                        <m:r>
-                          <w:rPr>
-                            <w:rFonts w:ascii="Cambria Math" w:eastAsiaTheme="minorEastAsia" w:hAnsi="Cambria Math"/>
-                            <w:lang w:val="en-US"/>
-                          </w:rPr>
-                          <m:t>s</m:t>
-                        </m:r>
-                      </m:e>
-                      <m:sub>
-                        <m:r>
-                          <w:rPr>
-                            <w:rFonts w:ascii="Cambria Math" w:eastAsiaTheme="minorEastAsia" w:hAnsi="Cambria Math"/>
-                            <w:lang w:val="en-US"/>
-                          </w:rPr>
-                          <m:t>2</m:t>
-                        </m:r>
-                      </m:sub>
-                    </m:sSub>
-                  </m:e>
-                </m:mr>
-                <m:mr>
-                  <m:e>
-                    <m:sSub>
-                      <m:sSubPr>
-                        <m:ctrlPr>
-                          <w:rPr>
-                            <w:rFonts w:ascii="Cambria Math" w:eastAsiaTheme="minorEastAsia" w:hAnsi="Cambria Math"/>
-                            <w:i/>
-                            <w:lang w:val="en-US"/>
-                          </w:rPr>
-                        </m:ctrlPr>
-                      </m:sSubPr>
-                      <m:e>
-                        <m:r>
-                          <w:rPr>
-                            <w:rFonts w:ascii="Cambria Math" w:eastAsiaTheme="minorEastAsia" w:hAnsi="Cambria Math"/>
-                            <w:lang w:val="en-US"/>
-                          </w:rPr>
-                          <m:t>s</m:t>
-                        </m:r>
-                      </m:e>
-                      <m:sub>
-                        <m:r>
-                          <w:rPr>
-                            <w:rFonts w:ascii="Cambria Math" w:eastAsiaTheme="minorEastAsia" w:hAnsi="Cambria Math"/>
-                            <w:lang w:val="en-US"/>
-                          </w:rPr>
-                          <m:t>3</m:t>
-                        </m:r>
-                      </m:sub>
-                    </m:sSub>
-                  </m:e>
-                </m:mr>
-              </m:m>
-            </m:e>
-          </m:d>
-          <m:r>
-            <w:rPr>
-              <w:rFonts w:ascii="Cambria Math" w:eastAsiaTheme="minorEastAsia" w:hAnsi="Cambria Math"/>
-              <w:lang w:val="en-US"/>
-            </w:rPr>
-            <m:t>=</m:t>
-          </m:r>
-          <m:d>
-            <m:dPr>
-              <m:ctrlPr>
-                <w:rPr>
-                  <w:rFonts w:ascii="Cambria Math" w:eastAsiaTheme="minorEastAsia" w:hAnsi="Cambria Math"/>
-                  <w:i/>
-                  <w:lang w:val="en-US"/>
-                </w:rPr>
-              </m:ctrlPr>
-            </m:dPr>
-            <m:e>
-              <m:m>
-                <m:mPr>
-                  <m:mcs>
-                    <m:mc>
-                      <m:mcPr>
-                        <m:count m:val="1"/>
-                        <m:mcJc m:val="center"/>
-                      </m:mcPr>
-                    </m:mc>
-                  </m:mcs>
-                  <m:ctrlPr>
-                    <w:rPr>
-                      <w:rFonts w:ascii="Cambria Math" w:eastAsiaTheme="minorEastAsia" w:hAnsi="Cambria Math"/>
-                      <w:i/>
-                      <w:lang w:val="en-US"/>
-                    </w:rPr>
-                  </m:ctrlPr>
-                </m:mPr>
-                <m:mr>
-                  <m:e>
-                    <m:sSub>
-                      <m:sSubPr>
-                        <m:ctrlPr>
-                          <w:rPr>
-                            <w:rFonts w:ascii="Cambria Math" w:eastAsiaTheme="minorEastAsia" w:hAnsi="Cambria Math"/>
-                            <w:i/>
-                            <w:lang w:val="en-US"/>
-                          </w:rPr>
-                        </m:ctrlPr>
-                      </m:sSubPr>
-                      <m:e>
-                        <m:r>
-                          <w:rPr>
-                            <w:rFonts w:ascii="Cambria Math" w:eastAsiaTheme="minorEastAsia" w:hAnsi="Cambria Math"/>
-                            <w:lang w:val="en-US"/>
-                          </w:rPr>
-                          <m:t>s</m:t>
-                        </m:r>
-                      </m:e>
-                      <m:sub>
-                        <m:r>
-                          <w:rPr>
-                            <w:rFonts w:ascii="Cambria Math" w:eastAsiaTheme="minorEastAsia" w:hAnsi="Cambria Math"/>
-                            <w:lang w:val="en-US"/>
-                          </w:rPr>
-                          <m:t>1</m:t>
-                        </m:r>
-                      </m:sub>
-                    </m:sSub>
-                  </m:e>
-                </m:mr>
-                <m:mr>
-                  <m:e>
-                    <m:sSub>
-                      <m:sSubPr>
-                        <m:ctrlPr>
-                          <w:rPr>
-                            <w:rFonts w:ascii="Cambria Math" w:eastAsiaTheme="minorEastAsia" w:hAnsi="Cambria Math"/>
-                            <w:i/>
-                            <w:lang w:val="en-US"/>
-                          </w:rPr>
-                        </m:ctrlPr>
-                      </m:sSubPr>
-                      <m:e>
-                        <m:r>
-                          <w:rPr>
-                            <w:rFonts w:ascii="Cambria Math" w:eastAsiaTheme="minorEastAsia" w:hAnsi="Cambria Math"/>
-                            <w:lang w:val="en-US"/>
-                          </w:rPr>
-                          <m:t>s</m:t>
-                        </m:r>
-                      </m:e>
-                      <m:sub>
-                        <m:r>
-                          <w:rPr>
-                            <w:rFonts w:ascii="Cambria Math" w:eastAsiaTheme="minorEastAsia" w:hAnsi="Cambria Math"/>
-                            <w:lang w:val="en-US"/>
-                          </w:rPr>
-                          <m:t>2</m:t>
-                        </m:r>
-                      </m:sub>
-                    </m:sSub>
-                  </m:e>
-                </m:mr>
-                <m:mr>
-                  <m:e>
-                    <m:sSub>
-                      <m:sSubPr>
-                        <m:ctrlPr>
-                          <w:rPr>
-                            <w:rFonts w:ascii="Cambria Math" w:eastAsiaTheme="minorEastAsia" w:hAnsi="Cambria Math"/>
-                            <w:i/>
-                            <w:lang w:val="en-US"/>
-                          </w:rPr>
-                        </m:ctrlPr>
-                      </m:sSubPr>
-                      <m:e>
-                        <m:r>
-                          <w:rPr>
-                            <w:rFonts w:ascii="Cambria Math" w:eastAsiaTheme="minorEastAsia" w:hAnsi="Cambria Math"/>
-                            <w:lang w:val="en-US"/>
-                          </w:rPr>
-                          <m:t>s</m:t>
-                        </m:r>
-                      </m:e>
-                      <m:sub>
-                        <m:r>
-                          <w:rPr>
-                            <w:rFonts w:ascii="Cambria Math" w:eastAsiaTheme="minorEastAsia" w:hAnsi="Cambria Math"/>
-                            <w:lang w:val="en-US"/>
-                          </w:rPr>
-                          <m:t>3</m:t>
-                        </m:r>
-                      </m:sub>
-                    </m:sSub>
-                  </m:e>
-                </m:mr>
-              </m:m>
-            </m:e>
-          </m:d>
-          <m:r>
-            <w:rPr>
-              <w:rFonts w:ascii="Cambria Math" w:eastAsiaTheme="minorEastAsia" w:hAnsi="Cambria Math"/>
-              <w:lang w:val="en-US"/>
-            </w:rPr>
-            <m:t>A</m:t>
-          </m:r>
-        </m:oMath>
-      </m:oMathPara>
-    </w:p>
-    <w:p>
-      <w:pPr>
-        <w:rPr>
-          <w:rFonts w:eastAsiaTheme="minorEastAsia"/>
-          <w:lang w:val="en-US"/>
-        </w:rPr>
-      </w:pPr>
-    </w:p>
-    <w:p>
-      <w:pPr>
-        <w:rPr>
-          <w:rFonts w:eastAsiaTheme="minorEastAsia"/>
-          <w:lang w:val="en-US"/>
-        </w:rPr>
-      </w:pPr>
-      <m:oMathPara>
-        <m:oMath>
-          <m:sSub>
-            <m:sSubPr>
-              <m:ctrlPr>
-                <w:rPr>
-                  <w:rFonts w:ascii="Cambria Math" w:eastAsiaTheme="minorEastAsia" w:hAnsi="Cambria Math"/>
-                  <w:i/>
-                  <w:lang w:val="en-US"/>
-                </w:rPr>
-              </m:ctrlPr>
-            </m:sSubPr>
-            <m:e>
-              <m:r>
-                <w:rPr>
-                  <w:rFonts w:ascii="Cambria Math" w:eastAsiaTheme="minorEastAsia" w:hAnsi="Cambria Math"/>
-                  <w:lang w:val="en-US"/>
-                </w:rPr>
-                <m:t>B</m:t>
-              </m:r>
-            </m:e>
-            <m:sub>
-              <m:r>
-                <w:rPr>
-                  <w:rFonts w:ascii="Cambria Math" w:eastAsiaTheme="minorEastAsia" w:hAnsi="Cambria Math"/>
-                  <w:lang w:val="en-US"/>
-                </w:rPr>
-                <m:t>c</m:t>
-              </m:r>
-            </m:sub>
-          </m:sSub>
-          <m:r>
-            <w:rPr>
-              <w:rFonts w:ascii="Cambria Math" w:eastAsiaTheme="minorEastAsia" w:hAnsi="Cambria Math"/>
-              <w:lang w:val="en-US"/>
-            </w:rPr>
-            <m:t>=</m:t>
-          </m:r>
-          <m:sSup>
-            <m:sSupPr>
-              <m:ctrlPr>
-                <w:rPr>
-                  <w:rFonts w:ascii="Cambria Math" w:eastAsiaTheme="minorEastAsia" w:hAnsi="Cambria Math"/>
-                  <w:i/>
-                  <w:lang w:val="en-US"/>
-                </w:rPr>
-              </m:ctrlPr>
-            </m:sSupPr>
-            <m:e>
-              <m:r>
-                <w:rPr>
-                  <w:rFonts w:ascii="Cambria Math" w:eastAsiaTheme="minorEastAsia" w:hAnsi="Cambria Math"/>
-                  <w:lang w:val="en-US"/>
-                </w:rPr>
-                <m:t>T</m:t>
-              </m:r>
-            </m:e>
-            <m:sup>
-              <m:r>
-                <w:rPr>
-                  <w:rFonts w:ascii="Cambria Math" w:eastAsiaTheme="minorEastAsia" w:hAnsi="Cambria Math"/>
-                  <w:lang w:val="en-US"/>
-                </w:rPr>
-                <m:t>-1</m:t>
-              </m:r>
-            </m:sup>
-          </m:sSup>
-          <m:r>
-            <w:rPr>
-              <w:rFonts w:ascii="Cambria Math" w:eastAsiaTheme="minorEastAsia" w:hAnsi="Cambria Math"/>
-              <w:lang w:val="en-US"/>
-            </w:rPr>
-            <m:t>B</m:t>
-          </m:r>
         </m:oMath>
       </m:oMathPara>
     </w:p>
@@ -4934,17 +4724,22 @@
           <w:rFonts w:eastAsiaTheme="minorEastAsia"/>
           <w:lang w:val="en-US"/>
         </w:rPr>
-        <w:t xml:space="preserve">form </w:t>
+        <w:t>form</w:t>
       </w:r>
-      <w:proofErr w:type="gramStart"/>
       <w:r>
         <w:rPr>
           <w:rFonts w:eastAsiaTheme="minorEastAsia"/>
           <w:lang w:val="en-US"/>
         </w:rPr>
-        <w:t xml:space="preserve">for </w:t>
+        <w:t xml:space="preserve"> for</w:t>
       </w:r>
-      <w:proofErr w:type="gramEnd"/>
+      <w:r>
+        <w:rPr>
+          <w:rFonts w:eastAsiaTheme="minorEastAsia"/>
+          <w:lang w:val="en-US"/>
+        </w:rPr>
+        <w:t xml:space="preserve"> </w:t>
+      </w:r>
       <m:oMath>
         <m:sSub>
           <m:sSubPr>
@@ -4981,111 +4776,856 @@
           <w:rFonts w:eastAsiaTheme="minorEastAsia"/>
           <w:lang w:val="en-US"/>
         </w:rPr>
-        <w:t xml:space="preserve">: </w:t>
+        <w:t>:</w:t>
       </w:r>
-      <m:oMath>
-        <m:sSub>
-          <m:sSubPr>
-            <m:ctrlPr>
-              <w:rPr>
-                <w:rFonts w:ascii="Cambria Math" w:eastAsiaTheme="minorEastAsia" w:hAnsi="Cambria Math"/>
-                <w:i/>
-                <w:lang w:val="en-US"/>
-              </w:rPr>
-            </m:ctrlPr>
-          </m:sSubPr>
-          <m:e>
-            <m:r>
-              <w:rPr>
-                <w:rFonts w:ascii="Cambria Math" w:eastAsiaTheme="minorEastAsia" w:hAnsi="Cambria Math"/>
-                <w:lang w:val="en-US"/>
-              </w:rPr>
-              <m:t>B</m:t>
-            </m:r>
-          </m:e>
-          <m:sub>
-            <m:r>
-              <w:rPr>
-                <w:rFonts w:ascii="Cambria Math" w:eastAsiaTheme="minorEastAsia" w:hAnsi="Cambria Math"/>
-                <w:lang w:val="en-US"/>
-              </w:rPr>
-              <m:t>c</m:t>
-            </m:r>
-          </m:sub>
-        </m:sSub>
-        <m:r>
-          <w:rPr>
-            <w:rFonts w:ascii="Cambria Math" w:eastAsiaTheme="minorEastAsia" w:hAnsi="Cambria Math"/>
-            <w:lang w:val="en-US"/>
-          </w:rPr>
-          <m:t>=</m:t>
-        </m:r>
-        <m:d>
-          <m:dPr>
-            <m:ctrlPr>
-              <w:rPr>
-                <w:rFonts w:ascii="Cambria Math" w:eastAsiaTheme="minorEastAsia" w:hAnsi="Cambria Math"/>
-                <w:i/>
-                <w:lang w:val="en-US"/>
-              </w:rPr>
-            </m:ctrlPr>
-          </m:dPr>
-          <m:e>
-            <m:m>
-              <m:mPr>
-                <m:mcs>
-                  <m:mc>
-                    <m:mcPr>
-                      <m:count m:val="1"/>
-                      <m:mcJc m:val="center"/>
-                    </m:mcPr>
-                  </m:mc>
-                </m:mcs>
-                <m:ctrlPr>
-                  <w:rPr>
-                    <w:rFonts w:ascii="Cambria Math" w:eastAsiaTheme="minorEastAsia" w:hAnsi="Cambria Math"/>
-                    <w:i/>
-                    <w:lang w:val="en-US"/>
-                  </w:rPr>
-                </m:ctrlPr>
-              </m:mPr>
-              <m:mr>
+    </w:p>
+    <w:p>
+      <w:pPr>
+        <w:rPr>
+          <w:rFonts w:eastAsiaTheme="minorEastAsia"/>
+          <w:lang w:val="en-US"/>
+        </w:rPr>
+      </w:pPr>
+      <m:oMathPara>
+        <m:oMath>
+          <m:sSub>
+            <m:sSubPr>
+              <m:ctrlPr>
+                <w:rPr>
+                  <w:rFonts w:ascii="Cambria Math" w:hAnsi="Cambria Math"/>
+                  <w:i/>
+                  <w:lang w:val="en-US"/>
+                </w:rPr>
+              </m:ctrlPr>
+            </m:sSubPr>
+            <m:e>
+              <m:r>
+                <w:rPr>
+                  <w:rFonts w:ascii="Cambria Math" w:hAnsi="Cambria Math"/>
+                  <w:lang w:val="en-US"/>
+                </w:rPr>
+                <m:t>B</m:t>
+              </m:r>
+            </m:e>
+            <m:sub>
+              <m:r>
+                <w:rPr>
+                  <w:rFonts w:ascii="Cambria Math" w:hAnsi="Cambria Math"/>
+                  <w:lang w:val="en-US"/>
+                </w:rPr>
+                <m:t>c</m:t>
+              </m:r>
+            </m:sub>
+          </m:sSub>
+          <m:r>
+            <w:rPr>
+              <w:rFonts w:ascii="Cambria Math" w:hAnsi="Cambria Math"/>
+              <w:lang w:val="en-US"/>
+            </w:rPr>
+            <m:t>=</m:t>
+          </m:r>
+          <m:sSup>
+            <m:sSupPr>
+              <m:ctrlPr>
+                <w:rPr>
+                  <w:rFonts w:ascii="Cambria Math" w:hAnsi="Cambria Math"/>
+                  <w:i/>
+                  <w:lang w:val="en-US"/>
+                </w:rPr>
+              </m:ctrlPr>
+            </m:sSupPr>
+            <m:e>
+              <m:r>
+                <w:rPr>
+                  <w:rFonts w:ascii="Cambria Math" w:hAnsi="Cambria Math"/>
+                  <w:lang w:val="en-US"/>
+                </w:rPr>
+                <m:t>T</m:t>
+              </m:r>
+            </m:e>
+            <m:sup>
+              <m:r>
+                <w:rPr>
+                  <w:rFonts w:ascii="Cambria Math" w:hAnsi="Cambria Math"/>
+                  <w:lang w:val="en-US"/>
+                </w:rPr>
+                <m:t>-1</m:t>
+              </m:r>
+            </m:sup>
+          </m:sSup>
+          <m:r>
+            <w:rPr>
+              <w:rFonts w:ascii="Cambria Math" w:hAnsi="Cambria Math"/>
+              <w:lang w:val="en-US"/>
+            </w:rPr>
+            <m:t>B=</m:t>
+          </m:r>
+          <m:d>
+            <m:dPr>
+              <m:begChr m:val="["/>
+              <m:endChr m:val="]"/>
+              <m:ctrlPr>
+                <w:rPr>
+                  <w:rFonts w:ascii="Cambria Math" w:hAnsi="Cambria Math"/>
+                  <w:i/>
+                  <w:lang w:val="en-US"/>
+                </w:rPr>
+              </m:ctrlPr>
+            </m:dPr>
+            <m:e>
+              <m:m>
+                <m:mPr>
+                  <m:mcs>
+                    <m:mc>
+                      <m:mcPr>
+                        <m:count m:val="1"/>
+                        <m:mcJc m:val="center"/>
+                      </m:mcPr>
+                    </m:mc>
+                  </m:mcs>
+                  <m:ctrlPr>
+                    <w:rPr>
+                      <w:rFonts w:ascii="Cambria Math" w:hAnsi="Cambria Math"/>
+                      <w:i/>
+                      <w:lang w:val="en-US"/>
+                    </w:rPr>
+                  </m:ctrlPr>
+                </m:mPr>
+                <m:mr>
+                  <m:e>
+                    <m:r>
+                      <w:rPr>
+                        <w:rFonts w:ascii="Cambria Math" w:hAnsi="Cambria Math"/>
+                        <w:lang w:val="en-US"/>
+                      </w:rPr>
+                      <m:t>1</m:t>
+                    </m:r>
+                  </m:e>
+                </m:mr>
+                <m:mr>
+                  <m:e>
+                    <m:r>
+                      <w:rPr>
+                        <w:rFonts w:ascii="Cambria Math" w:hAnsi="Cambria Math"/>
+                        <w:lang w:val="en-US"/>
+                      </w:rPr>
+                      <m:t>0</m:t>
+                    </m:r>
+                  </m:e>
+                </m:mr>
+                <m:mr>
+                  <m:e>
+                    <m:r>
+                      <w:rPr>
+                        <w:rFonts w:ascii="Cambria Math" w:hAnsi="Cambria Math"/>
+                        <w:lang w:val="en-US"/>
+                      </w:rPr>
+                      <m:t>0</m:t>
+                    </m:r>
+                  </m:e>
+                </m:mr>
+              </m:m>
+            </m:e>
+          </m:d>
+        </m:oMath>
+      </m:oMathPara>
+    </w:p>
+    <w:p>
+      <w:pPr>
+        <w:pStyle w:val="Heading2"/>
+        <w:rPr>
+          <w:lang w:val="en-US"/>
+        </w:rPr>
+      </w:pPr>
+      <w:r>
+        <w:rPr>
+          <w:lang w:val="en-US"/>
+        </w:rPr>
+        <w:t>3.</w:t>
+      </w:r>
+    </w:p>
+    <w:p>
+      <w:pPr>
+        <w:rPr>
+          <w:lang w:val="en-US"/>
+        </w:rPr>
+      </w:pPr>
+      <w:r>
+        <w:rPr>
+          <w:noProof/>
+          <w:lang w:eastAsia="da-DK"/>
+        </w:rPr>
+        <w:drawing>
+          <wp:inline distT="0" distB="0" distL="0" distR="0" wp14:anchorId="28D601A6" wp14:editId="5FCA7753">
+            <wp:extent cx="5172075" cy="600075"/>
+            <wp:effectExtent l="0" t="0" r="9525" b="9525"/>
+            <wp:docPr id="3" name="Picture 3"/>
+            <wp:cNvGraphicFramePr>
+              <a:graphicFrameLocks xmlns:a="http://schemas.openxmlformats.org/drawingml/2006/main" noChangeAspect="1"/>
+            </wp:cNvGraphicFramePr>
+            <a:graphic xmlns:a="http://schemas.openxmlformats.org/drawingml/2006/main">
+              <a:graphicData uri="http://schemas.openxmlformats.org/drawingml/2006/picture">
+                <pic:pic xmlns:pic="http://schemas.openxmlformats.org/drawingml/2006/picture">
+                  <pic:nvPicPr>
+                    <pic:cNvPr id="1" name=""/>
+                    <pic:cNvPicPr/>
+                  </pic:nvPicPr>
+                  <pic:blipFill>
+                    <a:blip r:embed="rId14"/>
+                    <a:stretch>
+                      <a:fillRect/>
+                    </a:stretch>
+                  </pic:blipFill>
+                  <pic:spPr>
+                    <a:xfrm>
+                      <a:off x="0" y="0"/>
+                      <a:ext cx="5172075" cy="600075"/>
+                    </a:xfrm>
+                    <a:prstGeom prst="rect">
+                      <a:avLst/>
+                    </a:prstGeom>
+                  </pic:spPr>
+                </pic:pic>
+              </a:graphicData>
+            </a:graphic>
+          </wp:inline>
+        </w:drawing>
+      </w:r>
+    </w:p>
+    <w:p>
+      <w:pPr>
+        <w:rPr>
+          <w:rFonts w:eastAsiaTheme="minorEastAsia"/>
+          <w:lang w:val="en-US"/>
+        </w:rPr>
+      </w:pPr>
+      <m:oMathPara>
+        <m:oMath>
+          <m:d>
+            <m:dPr>
+              <m:ctrlPr>
+                <w:rPr>
+                  <w:rFonts w:ascii="Cambria Math" w:hAnsi="Cambria Math"/>
+                  <w:i/>
+                  <w:lang w:val="en-US"/>
+                </w:rPr>
+              </m:ctrlPr>
+            </m:dPr>
+            <m:e>
+              <m:r>
+                <w:rPr>
+                  <w:rFonts w:ascii="Cambria Math" w:hAnsi="Cambria Math"/>
+                  <w:lang w:val="en-US"/>
+                </w:rPr>
+                <m:t>λ+1</m:t>
+              </m:r>
+            </m:e>
+          </m:d>
+          <m:d>
+            <m:dPr>
+              <m:ctrlPr>
+                <w:rPr>
+                  <w:rFonts w:ascii="Cambria Math" w:hAnsi="Cambria Math"/>
+                  <w:i/>
+                  <w:lang w:val="en-US"/>
+                </w:rPr>
+              </m:ctrlPr>
+            </m:dPr>
+            <m:e>
+              <m:r>
+                <w:rPr>
+                  <w:rFonts w:ascii="Cambria Math" w:hAnsi="Cambria Math"/>
+                  <w:lang w:val="en-US"/>
+                </w:rPr>
+                <m:t>λ+2</m:t>
+              </m:r>
+            </m:e>
+          </m:d>
+          <m:d>
+            <m:dPr>
+              <m:ctrlPr>
+                <w:rPr>
+                  <w:rFonts w:ascii="Cambria Math" w:hAnsi="Cambria Math"/>
+                  <w:i/>
+                  <w:lang w:val="en-US"/>
+                </w:rPr>
+              </m:ctrlPr>
+            </m:dPr>
+            <m:e>
+              <m:r>
+                <w:rPr>
+                  <w:rFonts w:ascii="Cambria Math" w:hAnsi="Cambria Math"/>
+                  <w:lang w:val="en-US"/>
+                </w:rPr>
+                <m:t>λ+3</m:t>
+              </m:r>
+            </m:e>
+          </m:d>
+          <m:r>
+            <w:rPr>
+              <w:rFonts w:ascii="Cambria Math" w:hAnsi="Cambria Math"/>
+              <w:lang w:val="en-US"/>
+            </w:rPr>
+            <m:t>=</m:t>
+          </m:r>
+          <m:d>
+            <m:dPr>
+              <m:ctrlPr>
+                <w:rPr>
+                  <w:rFonts w:ascii="Cambria Math" w:hAnsi="Cambria Math"/>
+                  <w:i/>
+                  <w:lang w:val="en-US"/>
+                </w:rPr>
+              </m:ctrlPr>
+            </m:dPr>
+            <m:e>
+              <m:sSup>
+                <m:sSupPr>
+                  <m:ctrlPr>
+                    <w:rPr>
+                      <w:rFonts w:ascii="Cambria Math" w:hAnsi="Cambria Math"/>
+                      <w:i/>
+                      <w:lang w:val="en-US"/>
+                    </w:rPr>
+                  </m:ctrlPr>
+                </m:sSupPr>
+                <m:e>
+                  <m:r>
+                    <w:rPr>
+                      <w:rFonts w:ascii="Cambria Math" w:hAnsi="Cambria Math"/>
+                      <w:lang w:val="en-US"/>
+                    </w:rPr>
+                    <m:t>λ</m:t>
+                  </m:r>
+                </m:e>
+                <m:sup>
+                  <m:r>
+                    <w:rPr>
+                      <w:rFonts w:ascii="Cambria Math" w:hAnsi="Cambria Math"/>
+                      <w:lang w:val="en-US"/>
+                    </w:rPr>
+                    <m:t>2</m:t>
+                  </m:r>
+                </m:sup>
+              </m:sSup>
+              <m:r>
+                <w:rPr>
+                  <w:rFonts w:ascii="Cambria Math" w:hAnsi="Cambria Math"/>
+                  <w:lang w:val="en-US"/>
+                </w:rPr>
+                <m:t>+3λ+2</m:t>
+              </m:r>
+            </m:e>
+          </m:d>
+          <m:d>
+            <m:dPr>
+              <m:ctrlPr>
+                <w:rPr>
+                  <w:rFonts w:ascii="Cambria Math" w:hAnsi="Cambria Math"/>
+                  <w:i/>
+                  <w:lang w:val="en-US"/>
+                </w:rPr>
+              </m:ctrlPr>
+            </m:dPr>
+            <m:e>
+              <m:r>
+                <w:rPr>
+                  <w:rFonts w:ascii="Cambria Math" w:hAnsi="Cambria Math"/>
+                  <w:lang w:val="en-US"/>
+                </w:rPr>
+                <m:t>λ+3</m:t>
+              </m:r>
+            </m:e>
+          </m:d>
+          <m:r>
+            <w:rPr>
+              <w:rFonts w:ascii="Cambria Math" w:hAnsi="Cambria Math"/>
+              <w:lang w:val="en-US"/>
+            </w:rPr>
+            <m:t>=</m:t>
+          </m:r>
+        </m:oMath>
+      </m:oMathPara>
+    </w:p>
+    <w:p>
+      <w:pPr>
+        <w:rPr>
+          <w:rFonts w:eastAsiaTheme="minorEastAsia"/>
+          <w:lang w:val="en-US"/>
+        </w:rPr>
+      </w:pPr>
+      <m:oMathPara>
+        <m:oMath>
+          <m:sSup>
+            <m:sSupPr>
+              <m:ctrlPr>
+                <w:rPr>
+                  <w:rFonts w:ascii="Cambria Math" w:hAnsi="Cambria Math"/>
+                  <w:i/>
+                  <w:lang w:val="en-US"/>
+                </w:rPr>
+              </m:ctrlPr>
+            </m:sSupPr>
+            <m:e>
+              <m:r>
+                <w:rPr>
+                  <w:rFonts w:ascii="Cambria Math" w:hAnsi="Cambria Math"/>
+                  <w:lang w:val="en-US"/>
+                </w:rPr>
+                <m:t>λ</m:t>
+              </m:r>
+            </m:e>
+            <m:sup>
+              <m:r>
+                <w:rPr>
+                  <w:rFonts w:ascii="Cambria Math" w:hAnsi="Cambria Math"/>
+                  <w:lang w:val="en-US"/>
+                </w:rPr>
+                <m:t>3</m:t>
+              </m:r>
+            </m:sup>
+          </m:sSup>
+          <m:r>
+            <w:rPr>
+              <w:rFonts w:ascii="Cambria Math" w:hAnsi="Cambria Math"/>
+              <w:lang w:val="en-US"/>
+            </w:rPr>
+            <m:t>+6</m:t>
+          </m:r>
+          <m:sSup>
+            <m:sSupPr>
+              <m:ctrlPr>
+                <w:rPr>
+                  <w:rFonts w:ascii="Cambria Math" w:hAnsi="Cambria Math"/>
+                  <w:i/>
+                  <w:lang w:val="en-US"/>
+                </w:rPr>
+              </m:ctrlPr>
+            </m:sSupPr>
+            <m:e>
+              <m:r>
+                <w:rPr>
+                  <w:rFonts w:ascii="Cambria Math" w:hAnsi="Cambria Math"/>
+                  <w:lang w:val="en-US"/>
+                </w:rPr>
+                <m:t>λ</m:t>
+              </m:r>
+            </m:e>
+            <m:sup>
+              <m:r>
+                <w:rPr>
+                  <w:rFonts w:ascii="Cambria Math" w:hAnsi="Cambria Math"/>
+                  <w:lang w:val="en-US"/>
+                </w:rPr>
+                <m:t>2</m:t>
+              </m:r>
+            </m:sup>
+          </m:sSup>
+          <m:r>
+            <w:rPr>
+              <w:rFonts w:ascii="Cambria Math" w:hAnsi="Cambria Math"/>
+              <w:lang w:val="en-US"/>
+            </w:rPr>
+            <m:t>+11λ+6</m:t>
+          </m:r>
+        </m:oMath>
+      </m:oMathPara>
+    </w:p>
+    <w:p>
+      <w:pPr>
+        <w:rPr>
+          <w:rFonts w:eastAsiaTheme="minorEastAsia"/>
+          <w:lang w:val="en-US"/>
+        </w:rPr>
+      </w:pPr>
+      <w:r>
+        <w:rPr>
+          <w:rFonts w:eastAsiaTheme="minorEastAsia"/>
+          <w:lang w:val="en-US"/>
+        </w:rPr>
+        <w:t xml:space="preserve">Desired </w:t>
+      </w:r>
+      <w:r>
+        <w:rPr>
+          <w:rFonts w:eastAsiaTheme="minorEastAsia"/>
+          <w:lang w:val="en-US"/>
+        </w:rPr>
+        <w:t xml:space="preserve">system </w:t>
+      </w:r>
+      <w:r>
+        <w:rPr>
+          <w:rFonts w:eastAsiaTheme="minorEastAsia"/>
+          <w:lang w:val="en-US"/>
+        </w:rPr>
+        <w:t>characteristic polynomial</w:t>
+      </w:r>
+    </w:p>
+    <w:p>
+      <w:pPr>
+        <w:rPr>
+          <w:rFonts w:eastAsiaTheme="minorEastAsia"/>
+          <w:lang w:val="en-US"/>
+        </w:rPr>
+      </w:pPr>
+      <w:r>
+        <w:rPr>
+          <w:rFonts w:eastAsiaTheme="minorEastAsia"/>
+          <w:lang w:val="en-US"/>
+        </w:rPr>
+        <w:lastRenderedPageBreak/>
+        <w:t>Now we make a characteristic polynomial from the found canonical form.</w:t>
+      </w:r>
+    </w:p>
+    <w:p>
+      <w:pPr>
+        <w:rPr>
+          <w:rFonts w:eastAsiaTheme="minorEastAsia"/>
+          <w:lang w:val="en-US"/>
+        </w:rPr>
+      </w:pPr>
+      <w:r>
+        <w:rPr>
+          <w:rFonts w:eastAsiaTheme="minorEastAsia"/>
+          <w:lang w:val="en-US"/>
+        </w:rPr>
+        <w:t>See the canonical form and use the nice rule that:</w:t>
+      </w:r>
+    </w:p>
+    <w:p>
+      <w:pPr>
+        <w:rPr>
+          <w:rFonts w:eastAsiaTheme="minorEastAsia"/>
+          <w:lang w:val="en-US"/>
+        </w:rPr>
+      </w:pPr>
+      <m:oMathPara>
+        <m:oMath>
+          <m:sSup>
+            <m:sSupPr>
+              <m:ctrlPr>
+                <w:rPr>
+                  <w:rFonts w:ascii="Cambria Math" w:eastAsiaTheme="minorEastAsia" w:hAnsi="Cambria Math"/>
+                  <w:i/>
+                  <w:lang w:val="en-US"/>
+                </w:rPr>
+              </m:ctrlPr>
+            </m:sSupPr>
+            <m:e>
+              <m:r>
+                <w:rPr>
+                  <w:rFonts w:ascii="Cambria Math" w:eastAsiaTheme="minorEastAsia" w:hAnsi="Cambria Math"/>
+                  <w:lang w:val="en-US"/>
+                </w:rPr>
+                <m:t>λ</m:t>
+              </m:r>
+            </m:e>
+            <m:sup>
+              <m:r>
+                <w:rPr>
+                  <w:rFonts w:ascii="Cambria Math" w:eastAsiaTheme="minorEastAsia" w:hAnsi="Cambria Math"/>
+                  <w:lang w:val="en-US"/>
+                </w:rPr>
+                <m:t>3</m:t>
+              </m:r>
+            </m:sup>
+          </m:sSup>
+          <m:r>
+            <w:rPr>
+              <w:rFonts w:ascii="Cambria Math" w:eastAsiaTheme="minorEastAsia" w:hAnsi="Cambria Math"/>
+              <w:lang w:val="en-US"/>
+            </w:rPr>
+            <m:t>-</m:t>
+          </m:r>
+          <m:sSub>
+            <m:sSubPr>
+              <m:ctrlPr>
+                <w:rPr>
+                  <w:rFonts w:ascii="Cambria Math" w:eastAsiaTheme="minorEastAsia" w:hAnsi="Cambria Math"/>
+                  <w:i/>
+                  <w:lang w:val="en-US"/>
+                </w:rPr>
+              </m:ctrlPr>
+            </m:sSubPr>
+            <m:e>
+              <m:r>
+                <w:rPr>
+                  <w:rFonts w:ascii="Cambria Math" w:eastAsiaTheme="minorEastAsia" w:hAnsi="Cambria Math"/>
+                  <w:lang w:val="en-US"/>
+                </w:rPr>
+                <m:t>a</m:t>
+              </m:r>
+            </m:e>
+            <m:sub>
+              <m:r>
+                <w:rPr>
+                  <w:rFonts w:ascii="Cambria Math" w:eastAsiaTheme="minorEastAsia" w:hAnsi="Cambria Math"/>
+                  <w:lang w:val="en-US"/>
+                </w:rPr>
+                <m:t>1</m:t>
+              </m:r>
+            </m:sub>
+          </m:sSub>
+          <m:sSup>
+            <m:sSupPr>
+              <m:ctrlPr>
+                <w:rPr>
+                  <w:rFonts w:ascii="Cambria Math" w:eastAsiaTheme="minorEastAsia" w:hAnsi="Cambria Math"/>
+                  <w:i/>
+                  <w:lang w:val="en-US"/>
+                </w:rPr>
+              </m:ctrlPr>
+            </m:sSupPr>
+            <m:e>
+              <m:r>
+                <w:rPr>
+                  <w:rFonts w:ascii="Cambria Math" w:eastAsiaTheme="minorEastAsia" w:hAnsi="Cambria Math"/>
+                  <w:lang w:val="en-US"/>
+                </w:rPr>
+                <m:t>λ</m:t>
+              </m:r>
+            </m:e>
+            <m:sup>
+              <m:r>
+                <w:rPr>
+                  <w:rFonts w:ascii="Cambria Math" w:eastAsiaTheme="minorEastAsia" w:hAnsi="Cambria Math"/>
+                  <w:lang w:val="en-US"/>
+                </w:rPr>
+                <m:t>2</m:t>
+              </m:r>
+            </m:sup>
+          </m:sSup>
+          <m:r>
+            <w:rPr>
+              <w:rFonts w:ascii="Cambria Math" w:eastAsiaTheme="minorEastAsia" w:hAnsi="Cambria Math"/>
+              <w:lang w:val="en-US"/>
+            </w:rPr>
+            <m:t>-</m:t>
+          </m:r>
+          <m:sSub>
+            <m:sSubPr>
+              <m:ctrlPr>
+                <w:rPr>
+                  <w:rFonts w:ascii="Cambria Math" w:eastAsiaTheme="minorEastAsia" w:hAnsi="Cambria Math"/>
+                  <w:i/>
+                  <w:lang w:val="en-US"/>
+                </w:rPr>
+              </m:ctrlPr>
+            </m:sSubPr>
+            <m:e>
+              <m:r>
+                <w:rPr>
+                  <w:rFonts w:ascii="Cambria Math" w:eastAsiaTheme="minorEastAsia" w:hAnsi="Cambria Math"/>
+                  <w:lang w:val="en-US"/>
+                </w:rPr>
+                <m:t>a</m:t>
+              </m:r>
+            </m:e>
+            <m:sub>
+              <m:r>
+                <w:rPr>
+                  <w:rFonts w:ascii="Cambria Math" w:eastAsiaTheme="minorEastAsia" w:hAnsi="Cambria Math"/>
+                  <w:lang w:val="en-US"/>
+                </w:rPr>
+                <m:t>2</m:t>
+              </m:r>
+            </m:sub>
+          </m:sSub>
+          <m:r>
+            <w:rPr>
+              <w:rFonts w:ascii="Cambria Math" w:eastAsiaTheme="minorEastAsia" w:hAnsi="Cambria Math"/>
+              <w:lang w:val="en-US"/>
+            </w:rPr>
+            <m:t>λ-</m:t>
+          </m:r>
+          <m:sSub>
+            <m:sSubPr>
+              <m:ctrlPr>
+                <w:rPr>
+                  <w:rFonts w:ascii="Cambria Math" w:eastAsiaTheme="minorEastAsia" w:hAnsi="Cambria Math"/>
+                  <w:i/>
+                  <w:lang w:val="en-US"/>
+                </w:rPr>
+              </m:ctrlPr>
+            </m:sSubPr>
+            <m:e>
+              <m:r>
+                <w:rPr>
+                  <w:rFonts w:ascii="Cambria Math" w:eastAsiaTheme="minorEastAsia" w:hAnsi="Cambria Math"/>
+                  <w:lang w:val="en-US"/>
+                </w:rPr>
+                <m:t>a</m:t>
+              </m:r>
+            </m:e>
+            <m:sub>
+              <m:r>
+                <w:rPr>
+                  <w:rFonts w:ascii="Cambria Math" w:eastAsiaTheme="minorEastAsia" w:hAnsi="Cambria Math"/>
+                  <w:lang w:val="en-US"/>
+                </w:rPr>
+                <m:t>3</m:t>
+              </m:r>
+            </m:sub>
+          </m:sSub>
+        </m:oMath>
+      </m:oMathPara>
+    </w:p>
+    <w:p>
+      <w:pPr>
+        <w:rPr>
+          <w:rFonts w:eastAsiaTheme="minorEastAsia"/>
+          <w:lang w:val="en-US"/>
+        </w:rPr>
+      </w:pPr>
+      <w:r>
+        <w:rPr>
+          <w:rFonts w:eastAsiaTheme="minorEastAsia"/>
+          <w:lang w:val="en-US"/>
+        </w:rPr>
+        <w:t>This is for a 3 times 3 matrix</w:t>
+      </w:r>
+    </w:p>
+    <w:p>
+      <w:pPr>
+        <w:rPr>
+          <w:rFonts w:eastAsiaTheme="minorEastAsia"/>
+          <w:lang w:val="en-US"/>
+        </w:rPr>
+      </w:pPr>
+      <m:oMathPara>
+        <m:oMath>
+          <m:func>
+            <m:funcPr>
+              <m:ctrlPr>
+                <w:rPr>
+                  <w:rFonts w:ascii="Cambria Math" w:eastAsiaTheme="minorEastAsia" w:hAnsi="Cambria Math"/>
+                  <w:lang w:val="en-US"/>
+                </w:rPr>
+              </m:ctrlPr>
+            </m:funcPr>
+            <m:fName>
+              <m:r>
+                <m:rPr>
+                  <m:sty m:val="p"/>
+                </m:rPr>
+                <w:rPr>
+                  <w:rFonts w:ascii="Cambria Math" w:eastAsiaTheme="minorEastAsia" w:hAnsi="Cambria Math"/>
+                  <w:lang w:val="en-US"/>
+                </w:rPr>
+                <m:t>det</m:t>
+              </m:r>
+            </m:fName>
+            <m:e>
+              <m:d>
+                <m:dPr>
+                  <m:ctrlPr>
+                    <w:rPr>
+                      <w:rFonts w:ascii="Cambria Math" w:eastAsiaTheme="minorEastAsia" w:hAnsi="Cambria Math"/>
+                      <w:i/>
+                      <w:lang w:val="en-US"/>
+                    </w:rPr>
+                  </m:ctrlPr>
+                </m:dPr>
                 <m:e>
                   <m:r>
                     <w:rPr>
                       <w:rFonts w:ascii="Cambria Math" w:eastAsiaTheme="minorEastAsia" w:hAnsi="Cambria Math"/>
                       <w:lang w:val="en-US"/>
                     </w:rPr>
-                    <m:t>1</m:t>
+                    <m:t>λI-A</m:t>
                   </m:r>
                 </m:e>
-              </m:mr>
-              <m:mr>
-                <m:e>
-                  <m:r>
-                    <w:rPr>
-                      <w:rFonts w:ascii="Cambria Math" w:eastAsiaTheme="minorEastAsia" w:hAnsi="Cambria Math"/>
-                      <w:lang w:val="en-US"/>
-                    </w:rPr>
-                    <m:t>0</m:t>
-                  </m:r>
-                </m:e>
-              </m:mr>
-              <m:mr>
-                <m:e>
-                  <m:r>
-                    <w:rPr>
-                      <w:rFonts w:ascii="Cambria Math" w:eastAsiaTheme="minorEastAsia" w:hAnsi="Cambria Math"/>
-                      <w:lang w:val="en-US"/>
-                    </w:rPr>
-                    <m:t>0</m:t>
-                  </m:r>
-                </m:e>
-              </m:mr>
-            </m:m>
-          </m:e>
-        </m:d>
-      </m:oMath>
+              </m:d>
+            </m:e>
+          </m:func>
+          <m:r>
+            <w:rPr>
+              <w:rFonts w:ascii="Cambria Math" w:eastAsiaTheme="minorEastAsia" w:hAnsi="Cambria Math"/>
+              <w:lang w:val="en-US"/>
+            </w:rPr>
+            <m:t>=</m:t>
+          </m:r>
+          <m:sSup>
+            <m:sSupPr>
+              <m:ctrlPr>
+                <w:rPr>
+                  <w:rFonts w:ascii="Cambria Math" w:eastAsiaTheme="minorEastAsia" w:hAnsi="Cambria Math"/>
+                  <w:i/>
+                  <w:lang w:val="en-US"/>
+                </w:rPr>
+              </m:ctrlPr>
+            </m:sSupPr>
+            <m:e>
+              <m:r>
+                <w:rPr>
+                  <w:rFonts w:ascii="Cambria Math" w:eastAsiaTheme="minorEastAsia" w:hAnsi="Cambria Math"/>
+                  <w:lang w:val="en-US"/>
+                </w:rPr>
+                <m:t>λ</m:t>
+              </m:r>
+            </m:e>
+            <m:sup>
+              <m:r>
+                <w:rPr>
+                  <w:rFonts w:ascii="Cambria Math" w:eastAsiaTheme="minorEastAsia" w:hAnsi="Cambria Math"/>
+                  <w:lang w:val="en-US"/>
+                </w:rPr>
+                <m:t>3</m:t>
+              </m:r>
+            </m:sup>
+          </m:sSup>
+          <m:r>
+            <w:rPr>
+              <w:rFonts w:ascii="Cambria Math" w:eastAsiaTheme="minorEastAsia" w:hAnsi="Cambria Math"/>
+              <w:lang w:val="en-US"/>
+            </w:rPr>
+            <m:t>-3</m:t>
+          </m:r>
+          <m:sSup>
+            <m:sSupPr>
+              <m:ctrlPr>
+                <w:rPr>
+                  <w:rFonts w:ascii="Cambria Math" w:eastAsiaTheme="minorEastAsia" w:hAnsi="Cambria Math"/>
+                  <w:i/>
+                  <w:lang w:val="en-US"/>
+                </w:rPr>
+              </m:ctrlPr>
+            </m:sSupPr>
+            <m:e>
+              <m:r>
+                <w:rPr>
+                  <w:rFonts w:ascii="Cambria Math" w:eastAsiaTheme="minorEastAsia" w:hAnsi="Cambria Math"/>
+                  <w:lang w:val="en-US"/>
+                </w:rPr>
+                <m:t>λ</m:t>
+              </m:r>
+            </m:e>
+            <m:sup>
+              <m:r>
+                <w:rPr>
+                  <w:rFonts w:ascii="Cambria Math" w:eastAsiaTheme="minorEastAsia" w:hAnsi="Cambria Math"/>
+                  <w:lang w:val="en-US"/>
+                </w:rPr>
+                <m:t>2</m:t>
+              </m:r>
+            </m:sup>
+          </m:sSup>
+          <m:r>
+            <w:rPr>
+              <w:rFonts w:ascii="Cambria Math" w:eastAsiaTheme="minorEastAsia" w:hAnsi="Cambria Math"/>
+              <w:lang w:val="en-US"/>
+            </w:rPr>
+            <m:t xml:space="preserve">+3λ-1 </m:t>
+          </m:r>
+        </m:oMath>
+      </m:oMathPara>
+    </w:p>
+    <w:p>
+      <w:pPr>
+        <w:rPr>
+          <w:rFonts w:eastAsiaTheme="minorEastAsia"/>
+          <w:lang w:val="en-US"/>
+        </w:rPr>
+      </w:pPr>
     </w:p>
     <w:p>
       <w:pPr>
@@ -5096,8 +5636,286 @@
       </w:pPr>
       <m:oMathPara>
         <m:oMath>
+          <m:r>
+            <w:rPr>
+              <w:rFonts w:ascii="Cambria Math" w:eastAsiaTheme="minorEastAsia" w:hAnsi="Cambria Math"/>
+              <w:lang w:val="en-US"/>
+            </w:rPr>
+            <m:t>Desired:</m:t>
+          </m:r>
+          <m:sSup>
+            <m:sSupPr>
+              <m:ctrlPr>
+                <w:rPr>
+                  <w:rFonts w:ascii="Cambria Math" w:hAnsi="Cambria Math"/>
+                  <w:i/>
+                  <w:lang w:val="en-US"/>
+                </w:rPr>
+              </m:ctrlPr>
+            </m:sSupPr>
+            <m:e>
+              <m:r>
+                <w:rPr>
+                  <w:rFonts w:ascii="Cambria Math" w:hAnsi="Cambria Math"/>
+                  <w:lang w:val="en-US"/>
+                </w:rPr>
+                <m:t>λ</m:t>
+              </m:r>
+            </m:e>
+            <m:sup>
+              <m:r>
+                <w:rPr>
+                  <w:rFonts w:ascii="Cambria Math" w:hAnsi="Cambria Math"/>
+                  <w:lang w:val="en-US"/>
+                </w:rPr>
+                <m:t>3</m:t>
+              </m:r>
+            </m:sup>
+          </m:sSup>
+          <m:r>
+            <w:rPr>
+              <w:rFonts w:ascii="Cambria Math" w:hAnsi="Cambria Math"/>
+              <w:lang w:val="en-US"/>
+            </w:rPr>
+            <m:t>+6</m:t>
+          </m:r>
+          <m:sSup>
+            <m:sSupPr>
+              <m:ctrlPr>
+                <w:rPr>
+                  <w:rFonts w:ascii="Cambria Math" w:hAnsi="Cambria Math"/>
+                  <w:i/>
+                  <w:lang w:val="en-US"/>
+                </w:rPr>
+              </m:ctrlPr>
+            </m:sSupPr>
+            <m:e>
+              <m:r>
+                <w:rPr>
+                  <w:rFonts w:ascii="Cambria Math" w:hAnsi="Cambria Math"/>
+                  <w:lang w:val="en-US"/>
+                </w:rPr>
+                <m:t>λ</m:t>
+              </m:r>
+            </m:e>
+            <m:sup>
+              <m:r>
+                <w:rPr>
+                  <w:rFonts w:ascii="Cambria Math" w:hAnsi="Cambria Math"/>
+                  <w:lang w:val="en-US"/>
+                </w:rPr>
+                <m:t>2</m:t>
+              </m:r>
+            </m:sup>
+          </m:sSup>
+          <m:r>
+            <w:rPr>
+              <w:rFonts w:ascii="Cambria Math" w:hAnsi="Cambria Math"/>
+              <w:lang w:val="en-US"/>
+            </w:rPr>
+            <m:t>+11λ+6</m:t>
+          </m:r>
+        </m:oMath>
+      </m:oMathPara>
+    </w:p>
+    <w:p>
+      <w:pPr>
+        <w:rPr>
+          <w:rFonts w:eastAsiaTheme="minorEastAsia"/>
+          <w:lang w:val="en-US"/>
+        </w:rPr>
+      </w:pPr>
+      <m:oMathPara>
+        <m:oMath>
+          <m:r>
+            <w:rPr>
+              <w:rFonts w:ascii="Cambria Math" w:eastAsiaTheme="minorEastAsia" w:hAnsi="Cambria Math"/>
+              <w:lang w:val="en-US"/>
+            </w:rPr>
+            <m:t>System:</m:t>
+          </m:r>
+          <m:r>
+            <w:rPr>
+              <w:rFonts w:ascii="Cambria Math" w:eastAsiaTheme="minorEastAsia" w:hAnsi="Cambria Math"/>
+              <w:lang w:val="en-US"/>
+            </w:rPr>
+            <m:t xml:space="preserve"> </m:t>
+          </m:r>
+          <m:sSup>
+            <m:sSupPr>
+              <m:ctrlPr>
+                <w:rPr>
+                  <w:rFonts w:ascii="Cambria Math" w:eastAsiaTheme="minorEastAsia" w:hAnsi="Cambria Math"/>
+                  <w:i/>
+                  <w:lang w:val="en-US"/>
+                </w:rPr>
+              </m:ctrlPr>
+            </m:sSupPr>
+            <m:e>
+              <m:r>
+                <w:rPr>
+                  <w:rFonts w:ascii="Cambria Math" w:eastAsiaTheme="minorEastAsia" w:hAnsi="Cambria Math"/>
+                  <w:lang w:val="en-US"/>
+                </w:rPr>
+                <m:t>λ</m:t>
+              </m:r>
+            </m:e>
+            <m:sup>
+              <m:r>
+                <w:rPr>
+                  <w:rFonts w:ascii="Cambria Math" w:eastAsiaTheme="minorEastAsia" w:hAnsi="Cambria Math"/>
+                  <w:lang w:val="en-US"/>
+                </w:rPr>
+                <m:t>3</m:t>
+              </m:r>
+            </m:sup>
+          </m:sSup>
+          <m:r>
+            <w:rPr>
+              <w:rFonts w:ascii="Cambria Math" w:eastAsiaTheme="minorEastAsia" w:hAnsi="Cambria Math"/>
+              <w:lang w:val="en-US"/>
+            </w:rPr>
+            <m:t>-3</m:t>
+          </m:r>
+          <m:sSup>
+            <m:sSupPr>
+              <m:ctrlPr>
+                <w:rPr>
+                  <w:rFonts w:ascii="Cambria Math" w:eastAsiaTheme="minorEastAsia" w:hAnsi="Cambria Math"/>
+                  <w:i/>
+                  <w:lang w:val="en-US"/>
+                </w:rPr>
+              </m:ctrlPr>
+            </m:sSupPr>
+            <m:e>
+              <m:r>
+                <w:rPr>
+                  <w:rFonts w:ascii="Cambria Math" w:eastAsiaTheme="minorEastAsia" w:hAnsi="Cambria Math"/>
+                  <w:lang w:val="en-US"/>
+                </w:rPr>
+                <m:t>λ</m:t>
+              </m:r>
+            </m:e>
+            <m:sup>
+              <m:r>
+                <w:rPr>
+                  <w:rFonts w:ascii="Cambria Math" w:eastAsiaTheme="minorEastAsia" w:hAnsi="Cambria Math"/>
+                  <w:lang w:val="en-US"/>
+                </w:rPr>
+                <m:t>2</m:t>
+              </m:r>
+            </m:sup>
+          </m:sSup>
+          <m:r>
+            <w:rPr>
+              <w:rFonts w:ascii="Cambria Math" w:eastAsiaTheme="minorEastAsia" w:hAnsi="Cambria Math"/>
+              <w:lang w:val="en-US"/>
+            </w:rPr>
+            <m:t>+3λ-1</m:t>
+          </m:r>
+          <m:r>
+            <w:rPr>
+              <w:rFonts w:ascii="Cambria Math" w:eastAsiaTheme="minorEastAsia" w:hAnsi="Cambria Math"/>
+              <w:lang w:val="en-US"/>
+            </w:rPr>
+            <m:t xml:space="preserve">  </m:t>
+          </m:r>
+        </m:oMath>
+      </m:oMathPara>
+    </w:p>
+    <w:p>
+      <w:pPr>
+        <w:rPr>
+          <w:rFonts w:eastAsiaTheme="minorEastAsia"/>
+          <w:lang w:val="en-US"/>
+        </w:rPr>
+      </w:pPr>
+    </w:p>
+    <w:p>
+      <w:pPr>
+        <w:rPr>
+          <w:rFonts w:eastAsiaTheme="minorEastAsia"/>
+          <w:lang w:val="en-US"/>
+        </w:rPr>
+      </w:pPr>
+      <m:oMathPara>
+        <m:oMath>
+          <m:sSub>
+            <m:sSubPr>
+              <m:ctrlPr>
+                <w:rPr>
+                  <w:rFonts w:ascii="Cambria Math" w:eastAsiaTheme="minorEastAsia" w:hAnsi="Cambria Math"/>
+                  <w:i/>
+                  <w:lang w:val="en-US"/>
+                </w:rPr>
+              </m:ctrlPr>
+            </m:sSubPr>
+            <m:e>
+              <m:r>
+                <w:rPr>
+                  <w:rFonts w:ascii="Cambria Math" w:eastAsiaTheme="minorEastAsia" w:hAnsi="Cambria Math"/>
+                  <w:lang w:val="en-US"/>
+                </w:rPr>
+                <m:t>A</m:t>
+              </m:r>
+            </m:e>
+            <m:sub>
+              <m:r>
+                <w:rPr>
+                  <w:rFonts w:ascii="Cambria Math" w:eastAsiaTheme="minorEastAsia" w:hAnsi="Cambria Math"/>
+                  <w:lang w:val="en-US"/>
+                </w:rPr>
+                <m:t>c</m:t>
+              </m:r>
+            </m:sub>
+          </m:sSub>
+          <m:sSub>
+            <m:sSubPr>
+              <m:ctrlPr>
+                <w:rPr>
+                  <w:rFonts w:ascii="Cambria Math" w:eastAsiaTheme="minorEastAsia" w:hAnsi="Cambria Math"/>
+                  <w:i/>
+                  <w:lang w:val="en-US"/>
+                </w:rPr>
+              </m:ctrlPr>
+            </m:sSubPr>
+            <m:e>
+              <m:r>
+                <w:rPr>
+                  <w:rFonts w:ascii="Cambria Math" w:eastAsiaTheme="minorEastAsia" w:hAnsi="Cambria Math"/>
+                  <w:lang w:val="en-US"/>
+                </w:rPr>
+                <m:t>+B</m:t>
+              </m:r>
+            </m:e>
+            <m:sub>
+              <m:r>
+                <w:rPr>
+                  <w:rFonts w:ascii="Cambria Math" w:eastAsiaTheme="minorEastAsia" w:hAnsi="Cambria Math"/>
+                  <w:lang w:val="en-US"/>
+                </w:rPr>
+                <m:t>c</m:t>
+              </m:r>
+            </m:sub>
+          </m:sSub>
+          <m:r>
+            <w:rPr>
+              <w:rFonts w:ascii="Cambria Math" w:eastAsiaTheme="minorEastAsia" w:hAnsi="Cambria Math"/>
+              <w:lang w:val="en-US"/>
+            </w:rPr>
+            <m:t>F</m:t>
+          </m:r>
+          <m:r>
+            <w:rPr>
+              <w:rFonts w:ascii="Cambria Math" w:eastAsiaTheme="minorEastAsia" w:hAnsi="Cambria Math"/>
+              <w:lang w:val="en-US"/>
+            </w:rPr>
+            <m:t>=</m:t>
+          </m:r>
           <m:d>
             <m:dPr>
+              <m:begChr m:val="["/>
+              <m:endChr m:val="]"/>
               <m:ctrlPr>
                 <w:rPr>
                   <w:rFonts w:ascii="Cambria Math" w:eastAsiaTheme="minorEastAsia" w:hAnsi="Cambria Math"/>
@@ -5112,7 +5930,7 @@
                   <m:mcs>
                     <m:mc>
                       <m:mcPr>
-                        <m:count m:val="1"/>
+                        <m:count m:val="3"/>
                         <m:mcJc m:val="center"/>
                       </m:mcPr>
                     </m:mc>
@@ -5127,77 +5945,72 @@
                 </m:mPr>
                 <m:mr>
                   <m:e>
-                    <m:r>
-                      <w:rPr>
-                        <w:rFonts w:ascii="Cambria Math" w:eastAsiaTheme="minorEastAsia" w:hAnsi="Cambria Math"/>
-                        <w:lang w:val="en-US"/>
-                      </w:rPr>
-                      <m:t>1</m:t>
-                    </m:r>
-                  </m:e>
-                </m:mr>
-                <m:mr>
-                  <m:e>
-                    <m:r>
-                      <w:rPr>
-                        <w:rFonts w:ascii="Cambria Math" w:eastAsiaTheme="minorEastAsia" w:hAnsi="Cambria Math"/>
-                        <w:lang w:val="en-US"/>
-                      </w:rPr>
-                      <m:t>0</m:t>
-                    </m:r>
-                  </m:e>
-                </m:mr>
-                <m:mr>
-                  <m:e>
-                    <m:r>
-                      <w:rPr>
-                        <w:rFonts w:ascii="Cambria Math" w:eastAsiaTheme="minorEastAsia" w:hAnsi="Cambria Math"/>
-                        <w:lang w:val="en-US"/>
-                      </w:rPr>
-                      <m:t>0</m:t>
-                    </m:r>
-                  </m:e>
-                </m:mr>
-              </m:m>
-            </m:e>
-          </m:d>
-          <m:r>
-            <w:rPr>
-              <w:rFonts w:ascii="Cambria Math" w:eastAsiaTheme="minorEastAsia" w:hAnsi="Cambria Math"/>
-              <w:lang w:val="en-US"/>
-            </w:rPr>
-            <m:t>=</m:t>
-          </m:r>
-          <m:d>
-            <m:dPr>
-              <m:ctrlPr>
-                <w:rPr>
-                  <w:rFonts w:ascii="Cambria Math" w:eastAsiaTheme="minorEastAsia" w:hAnsi="Cambria Math"/>
-                  <w:i/>
-                  <w:lang w:val="en-US"/>
-                </w:rPr>
-              </m:ctrlPr>
-            </m:dPr>
-            <m:e>
-              <m:m>
-                <m:mPr>
-                  <m:mcs>
-                    <m:mc>
-                      <m:mcPr>
-                        <m:count m:val="1"/>
-                        <m:mcJc m:val="center"/>
-                      </m:mcPr>
-                    </m:mc>
-                  </m:mcs>
-                  <m:ctrlPr>
-                    <w:rPr>
-                      <w:rFonts w:ascii="Cambria Math" w:eastAsiaTheme="minorEastAsia" w:hAnsi="Cambria Math"/>
-                      <w:i/>
-                      <w:lang w:val="en-US"/>
-                    </w:rPr>
-                  </m:ctrlPr>
-                </m:mPr>
-                <m:mr>
+                    <m:sSub>
+                      <m:sSubPr>
+                        <m:ctrlPr>
+                          <w:rPr>
+                            <w:rFonts w:ascii="Cambria Math" w:eastAsiaTheme="minorEastAsia" w:hAnsi="Cambria Math"/>
+                            <w:i/>
+                            <w:lang w:val="en-US"/>
+                          </w:rPr>
+                        </m:ctrlPr>
+                      </m:sSubPr>
+                      <m:e>
+                        <m:sSub>
+                          <m:sSubPr>
+                            <m:ctrlPr>
+                              <w:rPr>
+                                <w:rFonts w:ascii="Cambria Math" w:eastAsiaTheme="minorEastAsia" w:hAnsi="Cambria Math"/>
+                                <w:i/>
+                                <w:lang w:val="en-US"/>
+                              </w:rPr>
+                            </m:ctrlPr>
+                          </m:sSubPr>
+                          <m:e>
+                            <m:r>
+                              <w:rPr>
+                                <w:rFonts w:ascii="Cambria Math" w:eastAsiaTheme="minorEastAsia" w:hAnsi="Cambria Math"/>
+                                <w:lang w:val="en-US"/>
+                              </w:rPr>
+                              <m:t>a</m:t>
+                            </m:r>
+                          </m:e>
+                          <m:sub>
+                            <m:r>
+                              <w:rPr>
+                                <w:rFonts w:ascii="Cambria Math" w:eastAsiaTheme="minorEastAsia" w:hAnsi="Cambria Math"/>
+                                <w:lang w:val="en-US"/>
+                              </w:rPr>
+                              <m:t>1</m:t>
+                            </m:r>
+                          </m:sub>
+                        </m:sSub>
+                        <m:r>
+                          <w:rPr>
+                            <w:rFonts w:ascii="Cambria Math" w:eastAsiaTheme="minorEastAsia" w:hAnsi="Cambria Math"/>
+                            <w:lang w:val="en-US"/>
+                          </w:rPr>
+                          <m:t>+</m:t>
+                        </m:r>
+                        <m:r>
+                          <w:rPr>
+                            <w:rFonts w:ascii="Cambria Math" w:eastAsiaTheme="minorEastAsia" w:hAnsi="Cambria Math"/>
+                            <w:lang w:val="en-US"/>
+                          </w:rPr>
+                          <m:t>F</m:t>
+                        </m:r>
+                      </m:e>
+                      <m:sub>
+                        <m:r>
+                          <w:rPr>
+                            <w:rFonts w:ascii="Cambria Math" w:eastAsiaTheme="minorEastAsia" w:hAnsi="Cambria Math"/>
+                            <w:lang w:val="en-US"/>
+                          </w:rPr>
+                          <m:t>1</m:t>
+                        </m:r>
+                      </m:sub>
+                    </m:sSub>
+                  </m:e>
                   <m:e>
                     <m:sSub>
                       <m:sSubPr>
@@ -5215,7 +6028,7 @@
                             <w:rFonts w:ascii="Cambria Math" w:eastAsiaTheme="minorEastAsia" w:hAnsi="Cambria Math"/>
                             <w:lang w:val="en-US"/>
                           </w:rPr>
-                          <m:t>s</m:t>
+                          <m:t>a</m:t>
                         </m:r>
                       </m:e>
                       <m:sub>
@@ -5224,14 +6037,17 @@
                             <w:rFonts w:ascii="Cambria Math" w:eastAsiaTheme="minorEastAsia" w:hAnsi="Cambria Math"/>
                             <w:lang w:val="en-US"/>
                           </w:rPr>
-                          <m:t>1</m:t>
+                          <m:t>2</m:t>
                         </m:r>
                       </m:sub>
                     </m:sSub>
-                  </m:e>
-                </m:mr>
-                <m:mr>
-                  <m:e>
+                    <m:r>
+                      <w:rPr>
+                        <w:rFonts w:ascii="Cambria Math" w:eastAsiaTheme="minorEastAsia" w:hAnsi="Cambria Math"/>
+                        <w:lang w:val="en-US"/>
+                      </w:rPr>
+                      <m:t>+</m:t>
+                    </m:r>
                     <m:sSub>
                       <m:sSubPr>
                         <m:ctrlPr>
@@ -5248,7 +6064,7 @@
                             <w:rFonts w:ascii="Cambria Math" w:eastAsiaTheme="minorEastAsia" w:hAnsi="Cambria Math"/>
                             <w:lang w:val="en-US"/>
                           </w:rPr>
-                          <m:t>s</m:t>
+                          <m:t>F</m:t>
                         </m:r>
                       </m:e>
                       <m:sub>
@@ -5262,8 +6078,6 @@
                       </m:sub>
                     </m:sSub>
                   </m:e>
-                </m:mr>
-                <m:mr>
                   <m:e>
                     <m:sSub>
                       <m:sSubPr>
@@ -5281,7 +6095,7 @@
                             <w:rFonts w:ascii="Cambria Math" w:eastAsiaTheme="minorEastAsia" w:hAnsi="Cambria Math"/>
                             <w:lang w:val="en-US"/>
                           </w:rPr>
-                          <m:t>s</m:t>
+                          <m:t>a</m:t>
                         </m:r>
                       </m:e>
                       <m:sub>
@@ -5294,18 +6108,105 @@
                         </m:r>
                       </m:sub>
                     </m:sSub>
+                    <m:r>
+                      <w:rPr>
+                        <w:rFonts w:ascii="Cambria Math" w:eastAsiaTheme="minorEastAsia" w:hAnsi="Cambria Math"/>
+                        <w:lang w:val="en-US"/>
+                      </w:rPr>
+                      <m:t>+</m:t>
+                    </m:r>
+                    <m:sSub>
+                      <m:sSubPr>
+                        <m:ctrlPr>
+                          <w:rPr>
+                            <w:rFonts w:ascii="Cambria Math" w:eastAsiaTheme="minorEastAsia" w:hAnsi="Cambria Math"/>
+                            <w:i/>
+                            <w:lang w:val="en-US"/>
+                          </w:rPr>
+                        </m:ctrlPr>
+                      </m:sSubPr>
+                      <m:e>
+                        <m:r>
+                          <w:rPr>
+                            <w:rFonts w:ascii="Cambria Math" w:eastAsiaTheme="minorEastAsia" w:hAnsi="Cambria Math"/>
+                            <w:lang w:val="en-US"/>
+                          </w:rPr>
+                          <m:t>F</m:t>
+                        </m:r>
+                      </m:e>
+                      <m:sub>
+                        <m:r>
+                          <w:rPr>
+                            <w:rFonts w:ascii="Cambria Math" w:eastAsiaTheme="minorEastAsia" w:hAnsi="Cambria Math"/>
+                            <w:lang w:val="en-US"/>
+                          </w:rPr>
+                          <m:t>3</m:t>
+                        </m:r>
+                      </m:sub>
+                    </m:sSub>
+                  </m:e>
+                </m:mr>
+                <m:mr>
+                  <m:e>
+                    <m:r>
+                      <w:rPr>
+                        <w:rFonts w:ascii="Cambria Math" w:eastAsiaTheme="minorEastAsia" w:hAnsi="Cambria Math"/>
+                        <w:lang w:val="en-US"/>
+                      </w:rPr>
+                      <m:t>1</m:t>
+                    </m:r>
+                  </m:e>
+                  <m:e>
+                    <m:r>
+                      <w:rPr>
+                        <w:rFonts w:ascii="Cambria Math" w:eastAsiaTheme="minorEastAsia" w:hAnsi="Cambria Math"/>
+                        <w:lang w:val="en-US"/>
+                      </w:rPr>
+                      <m:t>0</m:t>
+                    </m:r>
+                  </m:e>
+                  <m:e>
+                    <m:r>
+                      <w:rPr>
+                        <w:rFonts w:ascii="Cambria Math" w:eastAsiaTheme="minorEastAsia" w:hAnsi="Cambria Math"/>
+                        <w:lang w:val="en-US"/>
+                      </w:rPr>
+                      <m:t>0</m:t>
+                    </m:r>
+                  </m:e>
+                </m:mr>
+                <m:mr>
+                  <m:e>
+                    <m:r>
+                      <w:rPr>
+                        <w:rFonts w:ascii="Cambria Math" w:eastAsiaTheme="minorEastAsia" w:hAnsi="Cambria Math"/>
+                        <w:lang w:val="en-US"/>
+                      </w:rPr>
+                      <m:t>0</m:t>
+                    </m:r>
+                  </m:e>
+                  <m:e>
+                    <m:r>
+                      <w:rPr>
+                        <w:rFonts w:ascii="Cambria Math" w:eastAsiaTheme="minorEastAsia" w:hAnsi="Cambria Math"/>
+                        <w:lang w:val="en-US"/>
+                      </w:rPr>
+                      <m:t>1</m:t>
+                    </m:r>
+                  </m:e>
+                  <m:e>
+                    <m:r>
+                      <w:rPr>
+                        <w:rFonts w:ascii="Cambria Math" w:eastAsiaTheme="minorEastAsia" w:hAnsi="Cambria Math"/>
+                        <w:lang w:val="en-US"/>
+                      </w:rPr>
+                      <m:t>0</m:t>
+                    </m:r>
                   </m:e>
                 </m:mr>
               </m:m>
             </m:e>
           </m:d>
-          <m:r>
-            <w:rPr>
-              <w:rFonts w:ascii="Cambria Math" w:eastAsiaTheme="minorEastAsia" w:hAnsi="Cambria Math"/>
-              <w:lang w:val="en-US"/>
-            </w:rPr>
-            <m:t>B</m:t>
-          </m:r>
         </m:oMath>
       </m:oMathPara>
     </w:p>
@@ -5316,52 +6217,1719 @@
           <w:lang w:val="en-US"/>
         </w:rPr>
       </w:pPr>
-      <w:sdt>
-        <w:sdtPr>
-          <w:rPr>
-            <w:rFonts w:ascii="Cambria Math" w:eastAsiaTheme="minorEastAsia" w:hAnsi="Cambria Math"/>
-            <w:i/>
-            <w:lang w:val="en-US"/>
-          </w:rPr>
-          <w:id w:val="-1847470340"/>
-          <w:placeholder>
-            <w:docPart w:val="DefaultPlaceholder_1075249612"/>
-          </w:placeholder>
-          <w:temporary/>
-          <w:showingPlcHdr/>
-          <w:equation/>
-        </w:sdtPr>
-        <w:sdtContent>
-          <w:bookmarkStart w:id="0" w:name="_GoBack"/>
-          <m:oMathPara>
-            <m:oMath>
-              <m:r>
-                <w:rPr>
-                  <w:rStyle w:val="PlaceholderText"/>
-                  <w:rFonts w:ascii="Cambria Math" w:hAnsi="Cambria Math"/>
-                </w:rPr>
-                <m:t>Type equation here.</m:t>
-              </m:r>
-              <w:bookmarkEnd w:id="0"/>
-            </m:oMath>
-          </m:oMathPara>
-        </w:sdtContent>
-      </w:sdt>
-    </w:p>
-    <w:p>
-      <w:pPr>
-        <w:rPr>
-          <w:rFonts w:eastAsiaTheme="minorEastAsia"/>
-          <w:lang w:val="en-US"/>
-        </w:rPr>
-      </w:pPr>
-    </w:p>
-    <w:p>
-      <w:pPr>
-        <w:rPr>
-          <w:lang w:val="en-US"/>
-        </w:rPr>
-      </w:pPr>
+      <m:oMathPara>
+        <m:oMath>
+          <m:func>
+            <m:funcPr>
+              <m:ctrlPr>
+                <w:rPr>
+                  <w:rFonts w:ascii="Cambria Math" w:eastAsiaTheme="minorEastAsia" w:hAnsi="Cambria Math"/>
+                  <w:lang w:val="en-US"/>
+                </w:rPr>
+              </m:ctrlPr>
+            </m:funcPr>
+            <m:fName>
+              <m:r>
+                <m:rPr>
+                  <m:sty m:val="p"/>
+                </m:rPr>
+                <w:rPr>
+                  <w:rFonts w:ascii="Cambria Math" w:eastAsiaTheme="minorEastAsia" w:hAnsi="Cambria Math"/>
+                  <w:lang w:val="en-US"/>
+                </w:rPr>
+                <m:t>det</m:t>
+              </m:r>
+            </m:fName>
+            <m:e>
+              <m:d>
+                <m:dPr>
+                  <m:ctrlPr>
+                    <w:rPr>
+                      <w:rFonts w:ascii="Cambria Math" w:eastAsiaTheme="minorEastAsia" w:hAnsi="Cambria Math"/>
+                      <w:i/>
+                      <w:lang w:val="en-US"/>
+                    </w:rPr>
+                  </m:ctrlPr>
+                </m:dPr>
+                <m:e>
+                  <m:d>
+                    <m:dPr>
+                      <m:begChr m:val="|"/>
+                      <m:endChr m:val="|"/>
+                      <m:ctrlPr>
+                        <w:rPr>
+                          <w:rFonts w:ascii="Cambria Math" w:eastAsiaTheme="minorEastAsia" w:hAnsi="Cambria Math"/>
+                          <w:i/>
+                          <w:lang w:val="en-US"/>
+                        </w:rPr>
+                      </m:ctrlPr>
+                    </m:dPr>
+                    <m:e>
+                      <m:r>
+                        <w:rPr>
+                          <w:rFonts w:ascii="Cambria Math" w:eastAsiaTheme="minorEastAsia" w:hAnsi="Cambria Math"/>
+                          <w:lang w:val="en-US"/>
+                        </w:rPr>
+                        <m:t>λI-</m:t>
+                      </m:r>
+                      <m:d>
+                        <m:dPr>
+                          <m:ctrlPr>
+                            <w:rPr>
+                              <w:rFonts w:ascii="Cambria Math" w:eastAsiaTheme="minorEastAsia" w:hAnsi="Cambria Math"/>
+                              <w:i/>
+                              <w:lang w:val="en-US"/>
+                            </w:rPr>
+                          </m:ctrlPr>
+                        </m:dPr>
+                        <m:e>
+                          <m:r>
+                            <w:rPr>
+                              <w:rFonts w:ascii="Cambria Math" w:eastAsiaTheme="minorEastAsia" w:hAnsi="Cambria Math"/>
+                              <w:lang w:val="en-US"/>
+                            </w:rPr>
+                            <m:t>A+BF</m:t>
+                          </m:r>
+                        </m:e>
+                      </m:d>
+                    </m:e>
+                  </m:d>
+                </m:e>
+              </m:d>
+            </m:e>
+          </m:func>
+          <m:r>
+            <w:rPr>
+              <w:rFonts w:ascii="Cambria Math" w:eastAsiaTheme="minorEastAsia" w:hAnsi="Cambria Math"/>
+              <w:lang w:val="en-US"/>
+            </w:rPr>
+            <m:t>=</m:t>
+          </m:r>
+          <m:sSup>
+            <m:sSupPr>
+              <m:ctrlPr>
+                <w:rPr>
+                  <w:rFonts w:ascii="Cambria Math" w:eastAsiaTheme="minorEastAsia" w:hAnsi="Cambria Math"/>
+                  <w:i/>
+                  <w:lang w:val="en-US"/>
+                </w:rPr>
+              </m:ctrlPr>
+            </m:sSupPr>
+            <m:e>
+              <m:r>
+                <w:rPr>
+                  <w:rFonts w:ascii="Cambria Math" w:eastAsiaTheme="minorEastAsia" w:hAnsi="Cambria Math"/>
+                  <w:lang w:val="en-US"/>
+                </w:rPr>
+                <m:t>λ</m:t>
+              </m:r>
+            </m:e>
+            <m:sup>
+              <m:r>
+                <w:rPr>
+                  <w:rFonts w:ascii="Cambria Math" w:eastAsiaTheme="minorEastAsia" w:hAnsi="Cambria Math"/>
+                  <w:lang w:val="en-US"/>
+                </w:rPr>
+                <m:t>3</m:t>
+              </m:r>
+            </m:sup>
+          </m:sSup>
+          <m:r>
+            <w:rPr>
+              <w:rFonts w:ascii="Cambria Math" w:eastAsiaTheme="minorEastAsia" w:hAnsi="Cambria Math"/>
+              <w:lang w:val="en-US"/>
+            </w:rPr>
+            <m:t>-</m:t>
+          </m:r>
+          <m:d>
+            <m:dPr>
+              <m:ctrlPr>
+                <w:rPr>
+                  <w:rFonts w:ascii="Cambria Math" w:eastAsiaTheme="minorEastAsia" w:hAnsi="Cambria Math"/>
+                  <w:i/>
+                  <w:lang w:val="en-US"/>
+                </w:rPr>
+              </m:ctrlPr>
+            </m:dPr>
+            <m:e>
+              <m:sSub>
+                <m:sSubPr>
+                  <m:ctrlPr>
+                    <w:rPr>
+                      <w:rFonts w:ascii="Cambria Math" w:eastAsiaTheme="minorEastAsia" w:hAnsi="Cambria Math"/>
+                      <w:i/>
+                      <w:lang w:val="en-US"/>
+                    </w:rPr>
+                  </m:ctrlPr>
+                </m:sSubPr>
+                <m:e>
+                  <m:r>
+                    <w:rPr>
+                      <w:rFonts w:ascii="Cambria Math" w:eastAsiaTheme="minorEastAsia" w:hAnsi="Cambria Math"/>
+                      <w:lang w:val="en-US"/>
+                    </w:rPr>
+                    <m:t>a</m:t>
+                  </m:r>
+                </m:e>
+                <m:sub>
+                  <m:r>
+                    <w:rPr>
+                      <w:rFonts w:ascii="Cambria Math" w:eastAsiaTheme="minorEastAsia" w:hAnsi="Cambria Math"/>
+                      <w:lang w:val="en-US"/>
+                    </w:rPr>
+                    <m:t>1</m:t>
+                  </m:r>
+                </m:sub>
+              </m:sSub>
+              <m:r>
+                <w:rPr>
+                  <w:rFonts w:ascii="Cambria Math" w:eastAsiaTheme="minorEastAsia" w:hAnsi="Cambria Math"/>
+                  <w:lang w:val="en-US"/>
+                </w:rPr>
+                <m:t>+</m:t>
+              </m:r>
+              <m:sSub>
+                <m:sSubPr>
+                  <m:ctrlPr>
+                    <w:rPr>
+                      <w:rFonts w:ascii="Cambria Math" w:eastAsiaTheme="minorEastAsia" w:hAnsi="Cambria Math"/>
+                      <w:i/>
+                      <w:lang w:val="en-US"/>
+                    </w:rPr>
+                  </m:ctrlPr>
+                </m:sSubPr>
+                <m:e>
+                  <m:r>
+                    <w:rPr>
+                      <w:rFonts w:ascii="Cambria Math" w:eastAsiaTheme="minorEastAsia" w:hAnsi="Cambria Math"/>
+                      <w:lang w:val="en-US"/>
+                    </w:rPr>
+                    <m:t>F</m:t>
+                  </m:r>
+                </m:e>
+                <m:sub>
+                  <m:r>
+                    <w:rPr>
+                      <w:rFonts w:ascii="Cambria Math" w:eastAsiaTheme="minorEastAsia" w:hAnsi="Cambria Math"/>
+                      <w:lang w:val="en-US"/>
+                    </w:rPr>
+                    <m:t>1</m:t>
+                  </m:r>
+                </m:sub>
+              </m:sSub>
+            </m:e>
+          </m:d>
+          <m:sSup>
+            <m:sSupPr>
+              <m:ctrlPr>
+                <w:rPr>
+                  <w:rFonts w:ascii="Cambria Math" w:eastAsiaTheme="minorEastAsia" w:hAnsi="Cambria Math"/>
+                  <w:i/>
+                  <w:lang w:val="en-US"/>
+                </w:rPr>
+              </m:ctrlPr>
+            </m:sSupPr>
+            <m:e>
+              <m:r>
+                <w:rPr>
+                  <w:rFonts w:ascii="Cambria Math" w:eastAsiaTheme="minorEastAsia" w:hAnsi="Cambria Math"/>
+                  <w:lang w:val="en-US"/>
+                </w:rPr>
+                <m:t>λ</m:t>
+              </m:r>
+            </m:e>
+            <m:sup>
+              <m:r>
+                <w:rPr>
+                  <w:rFonts w:ascii="Cambria Math" w:eastAsiaTheme="minorEastAsia" w:hAnsi="Cambria Math"/>
+                  <w:lang w:val="en-US"/>
+                </w:rPr>
+                <m:t>2</m:t>
+              </m:r>
+            </m:sup>
+          </m:sSup>
+          <m:r>
+            <w:rPr>
+              <w:rFonts w:ascii="Cambria Math" w:eastAsiaTheme="minorEastAsia" w:hAnsi="Cambria Math"/>
+              <w:lang w:val="en-US"/>
+            </w:rPr>
+            <m:t>-</m:t>
+          </m:r>
+          <m:d>
+            <m:dPr>
+              <m:ctrlPr>
+                <w:rPr>
+                  <w:rFonts w:ascii="Cambria Math" w:eastAsiaTheme="minorEastAsia" w:hAnsi="Cambria Math"/>
+                  <w:i/>
+                  <w:lang w:val="en-US"/>
+                </w:rPr>
+              </m:ctrlPr>
+            </m:dPr>
+            <m:e>
+              <m:sSub>
+                <m:sSubPr>
+                  <m:ctrlPr>
+                    <w:rPr>
+                      <w:rFonts w:ascii="Cambria Math" w:eastAsiaTheme="minorEastAsia" w:hAnsi="Cambria Math"/>
+                      <w:i/>
+                      <w:lang w:val="en-US"/>
+                    </w:rPr>
+                  </m:ctrlPr>
+                </m:sSubPr>
+                <m:e>
+                  <m:r>
+                    <w:rPr>
+                      <w:rFonts w:ascii="Cambria Math" w:eastAsiaTheme="minorEastAsia" w:hAnsi="Cambria Math"/>
+                      <w:lang w:val="en-US"/>
+                    </w:rPr>
+                    <m:t>a</m:t>
+                  </m:r>
+                </m:e>
+                <m:sub>
+                  <m:r>
+                    <w:rPr>
+                      <w:rFonts w:ascii="Cambria Math" w:eastAsiaTheme="minorEastAsia" w:hAnsi="Cambria Math"/>
+                      <w:lang w:val="en-US"/>
+                    </w:rPr>
+                    <m:t>2</m:t>
+                  </m:r>
+                </m:sub>
+              </m:sSub>
+              <m:r>
+                <w:rPr>
+                  <w:rFonts w:ascii="Cambria Math" w:eastAsiaTheme="minorEastAsia" w:hAnsi="Cambria Math"/>
+                  <w:lang w:val="en-US"/>
+                </w:rPr>
+                <m:t>+</m:t>
+              </m:r>
+              <m:sSub>
+                <m:sSubPr>
+                  <m:ctrlPr>
+                    <w:rPr>
+                      <w:rFonts w:ascii="Cambria Math" w:eastAsiaTheme="minorEastAsia" w:hAnsi="Cambria Math"/>
+                      <w:i/>
+                      <w:lang w:val="en-US"/>
+                    </w:rPr>
+                  </m:ctrlPr>
+                </m:sSubPr>
+                <m:e>
+                  <m:r>
+                    <w:rPr>
+                      <w:rFonts w:ascii="Cambria Math" w:eastAsiaTheme="minorEastAsia" w:hAnsi="Cambria Math"/>
+                      <w:lang w:val="en-US"/>
+                    </w:rPr>
+                    <m:t>F</m:t>
+                  </m:r>
+                </m:e>
+                <m:sub>
+                  <m:r>
+                    <w:rPr>
+                      <w:rFonts w:ascii="Cambria Math" w:eastAsiaTheme="minorEastAsia" w:hAnsi="Cambria Math"/>
+                      <w:lang w:val="en-US"/>
+                    </w:rPr>
+                    <m:t>2</m:t>
+                  </m:r>
+                </m:sub>
+              </m:sSub>
+            </m:e>
+          </m:d>
+          <m:r>
+            <w:rPr>
+              <w:rFonts w:ascii="Cambria Math" w:eastAsiaTheme="minorEastAsia" w:hAnsi="Cambria Math"/>
+              <w:lang w:val="en-US"/>
+            </w:rPr>
+            <m:t>λ</m:t>
+          </m:r>
+          <m:r>
+            <w:rPr>
+              <w:rFonts w:ascii="Cambria Math" w:eastAsiaTheme="minorEastAsia" w:hAnsi="Cambria Math"/>
+              <w:lang w:val="en-US"/>
+            </w:rPr>
+            <m:t>-(</m:t>
+          </m:r>
+          <m:sSub>
+            <m:sSubPr>
+              <m:ctrlPr>
+                <w:rPr>
+                  <w:rFonts w:ascii="Cambria Math" w:eastAsiaTheme="minorEastAsia" w:hAnsi="Cambria Math"/>
+                  <w:i/>
+                  <w:lang w:val="en-US"/>
+                </w:rPr>
+              </m:ctrlPr>
+            </m:sSubPr>
+            <m:e>
+              <m:r>
+                <w:rPr>
+                  <w:rFonts w:ascii="Cambria Math" w:eastAsiaTheme="minorEastAsia" w:hAnsi="Cambria Math"/>
+                  <w:lang w:val="en-US"/>
+                </w:rPr>
+                <m:t>a</m:t>
+              </m:r>
+            </m:e>
+            <m:sub>
+              <m:r>
+                <w:rPr>
+                  <w:rFonts w:ascii="Cambria Math" w:eastAsiaTheme="minorEastAsia" w:hAnsi="Cambria Math"/>
+                  <w:lang w:val="en-US"/>
+                </w:rPr>
+                <m:t>3</m:t>
+              </m:r>
+            </m:sub>
+          </m:sSub>
+          <m:r>
+            <w:rPr>
+              <w:rFonts w:ascii="Cambria Math" w:eastAsiaTheme="minorEastAsia" w:hAnsi="Cambria Math"/>
+              <w:lang w:val="en-US"/>
+            </w:rPr>
+            <m:t>+</m:t>
+          </m:r>
+          <m:sSub>
+            <m:sSubPr>
+              <m:ctrlPr>
+                <w:rPr>
+                  <w:rFonts w:ascii="Cambria Math" w:eastAsiaTheme="minorEastAsia" w:hAnsi="Cambria Math"/>
+                  <w:i/>
+                  <w:lang w:val="en-US"/>
+                </w:rPr>
+              </m:ctrlPr>
+            </m:sSubPr>
+            <m:e>
+              <m:r>
+                <w:rPr>
+                  <w:rFonts w:ascii="Cambria Math" w:eastAsiaTheme="minorEastAsia" w:hAnsi="Cambria Math"/>
+                  <w:lang w:val="en-US"/>
+                </w:rPr>
+                <m:t>F</m:t>
+              </m:r>
+            </m:e>
+            <m:sub>
+              <m:r>
+                <w:rPr>
+                  <w:rFonts w:ascii="Cambria Math" w:eastAsiaTheme="minorEastAsia" w:hAnsi="Cambria Math"/>
+                  <w:lang w:val="en-US"/>
+                </w:rPr>
+                <m:t>3</m:t>
+              </m:r>
+            </m:sub>
+          </m:sSub>
+          <m:r>
+            <w:rPr>
+              <w:rFonts w:ascii="Cambria Math" w:eastAsiaTheme="minorEastAsia" w:hAnsi="Cambria Math"/>
+              <w:lang w:val="en-US"/>
+            </w:rPr>
+            <m:t>)</m:t>
+          </m:r>
+        </m:oMath>
+      </m:oMathPara>
+    </w:p>
+    <w:p>
+      <w:pPr>
+        <w:rPr>
+          <w:rFonts w:eastAsiaTheme="minorEastAsia"/>
+          <w:lang w:val="en-US"/>
+        </w:rPr>
+      </w:pPr>
+      <m:oMathPara>
+        <m:oMath>
+          <m:sSup>
+            <m:sSupPr>
+              <m:ctrlPr>
+                <w:rPr>
+                  <w:rFonts w:ascii="Cambria Math" w:eastAsiaTheme="minorEastAsia" w:hAnsi="Cambria Math"/>
+                  <w:i/>
+                  <w:lang w:val="en-US"/>
+                </w:rPr>
+              </m:ctrlPr>
+            </m:sSupPr>
+            <m:e>
+              <m:r>
+                <w:rPr>
+                  <w:rFonts w:ascii="Cambria Math" w:eastAsiaTheme="minorEastAsia" w:hAnsi="Cambria Math"/>
+                  <w:lang w:val="en-US"/>
+                </w:rPr>
+                <m:t>λ</m:t>
+              </m:r>
+            </m:e>
+            <m:sup>
+              <m:r>
+                <w:rPr>
+                  <w:rFonts w:ascii="Cambria Math" w:eastAsiaTheme="minorEastAsia" w:hAnsi="Cambria Math"/>
+                  <w:lang w:val="en-US"/>
+                </w:rPr>
+                <m:t>3</m:t>
+              </m:r>
+            </m:sup>
+          </m:sSup>
+          <m:r>
+            <w:rPr>
+              <w:rFonts w:ascii="Cambria Math" w:eastAsiaTheme="minorEastAsia" w:hAnsi="Cambria Math"/>
+              <w:lang w:val="en-US"/>
+            </w:rPr>
+            <m:t>-</m:t>
+          </m:r>
+          <m:d>
+            <m:dPr>
+              <m:ctrlPr>
+                <w:rPr>
+                  <w:rFonts w:ascii="Cambria Math" w:eastAsiaTheme="minorEastAsia" w:hAnsi="Cambria Math"/>
+                  <w:i/>
+                  <w:lang w:val="en-US"/>
+                </w:rPr>
+              </m:ctrlPr>
+            </m:dPr>
+            <m:e>
+              <m:r>
+                <w:rPr>
+                  <w:rFonts w:ascii="Cambria Math" w:eastAsiaTheme="minorEastAsia" w:hAnsi="Cambria Math"/>
+                  <w:lang w:val="en-US"/>
+                </w:rPr>
+                <m:t>-6</m:t>
+              </m:r>
+              <m:sSup>
+                <m:sSupPr>
+                  <m:ctrlPr>
+                    <w:rPr>
+                      <w:rFonts w:ascii="Cambria Math" w:eastAsiaTheme="minorEastAsia" w:hAnsi="Cambria Math"/>
+                      <w:i/>
+                      <w:lang w:val="en-US"/>
+                    </w:rPr>
+                  </m:ctrlPr>
+                </m:sSupPr>
+                <m:e>
+                  <m:r>
+                    <w:rPr>
+                      <w:rFonts w:ascii="Cambria Math" w:eastAsiaTheme="minorEastAsia" w:hAnsi="Cambria Math"/>
+                      <w:lang w:val="en-US"/>
+                    </w:rPr>
+                    <m:t>λ</m:t>
+                  </m:r>
+                </m:e>
+                <m:sup>
+                  <m:r>
+                    <w:rPr>
+                      <w:rFonts w:ascii="Cambria Math" w:eastAsiaTheme="minorEastAsia" w:hAnsi="Cambria Math"/>
+                      <w:lang w:val="en-US"/>
+                    </w:rPr>
+                    <m:t>2</m:t>
+                  </m:r>
+                </m:sup>
+              </m:sSup>
+            </m:e>
+          </m:d>
+          <m:r>
+            <w:rPr>
+              <w:rFonts w:ascii="Cambria Math" w:eastAsiaTheme="minorEastAsia" w:hAnsi="Cambria Math"/>
+              <w:lang w:val="en-US"/>
+            </w:rPr>
+            <m:t>-</m:t>
+          </m:r>
+          <m:d>
+            <m:dPr>
+              <m:ctrlPr>
+                <w:rPr>
+                  <w:rFonts w:ascii="Cambria Math" w:eastAsiaTheme="minorEastAsia" w:hAnsi="Cambria Math"/>
+                  <w:i/>
+                  <w:lang w:val="en-US"/>
+                </w:rPr>
+              </m:ctrlPr>
+            </m:dPr>
+            <m:e>
+              <m:r>
+                <w:rPr>
+                  <w:rFonts w:ascii="Cambria Math" w:eastAsiaTheme="minorEastAsia" w:hAnsi="Cambria Math"/>
+                  <w:lang w:val="en-US"/>
+                </w:rPr>
+                <m:t>-11λ</m:t>
+              </m:r>
+            </m:e>
+          </m:d>
+          <m:r>
+            <w:rPr>
+              <w:rFonts w:ascii="Cambria Math" w:eastAsiaTheme="minorEastAsia" w:hAnsi="Cambria Math"/>
+              <w:lang w:val="en-US"/>
+            </w:rPr>
+            <m:t>-(-6)</m:t>
+          </m:r>
+        </m:oMath>
+      </m:oMathPara>
+    </w:p>
+    <w:p>
+      <w:pPr>
+        <w:rPr>
+          <w:rFonts w:eastAsiaTheme="minorEastAsia"/>
+          <w:lang w:val="en-US"/>
+        </w:rPr>
+      </w:pPr>
+    </w:p>
+    <w:p>
+      <w:pPr>
+        <w:rPr>
+          <w:rFonts w:eastAsiaTheme="minorEastAsia"/>
+          <w:lang w:val="en-US"/>
+        </w:rPr>
+      </w:pPr>
+      <m:oMathPara>
+        <m:oMath>
+          <m:sSub>
+            <m:sSubPr>
+              <m:ctrlPr>
+                <w:rPr>
+                  <w:rFonts w:ascii="Cambria Math" w:eastAsiaTheme="minorEastAsia" w:hAnsi="Cambria Math"/>
+                  <w:i/>
+                  <w:lang w:val="en-US"/>
+                </w:rPr>
+              </m:ctrlPr>
+            </m:sSubPr>
+            <m:e>
+              <m:r>
+                <w:rPr>
+                  <w:rFonts w:ascii="Cambria Math" w:eastAsiaTheme="minorEastAsia" w:hAnsi="Cambria Math"/>
+                  <w:lang w:val="en-US"/>
+                </w:rPr>
+                <m:t>a</m:t>
+              </m:r>
+            </m:e>
+            <m:sub>
+              <m:r>
+                <w:rPr>
+                  <w:rFonts w:ascii="Cambria Math" w:eastAsiaTheme="minorEastAsia" w:hAnsi="Cambria Math"/>
+                  <w:lang w:val="en-US"/>
+                </w:rPr>
+                <m:t>1</m:t>
+              </m:r>
+            </m:sub>
+          </m:sSub>
+          <m:r>
+            <w:rPr>
+              <w:rFonts w:ascii="Cambria Math" w:eastAsiaTheme="minorEastAsia" w:hAnsi="Cambria Math"/>
+              <w:lang w:val="en-US"/>
+            </w:rPr>
+            <m:t>+</m:t>
+          </m:r>
+          <m:sSub>
+            <m:sSubPr>
+              <m:ctrlPr>
+                <w:rPr>
+                  <w:rFonts w:ascii="Cambria Math" w:eastAsiaTheme="minorEastAsia" w:hAnsi="Cambria Math"/>
+                  <w:i/>
+                  <w:lang w:val="en-US"/>
+                </w:rPr>
+              </m:ctrlPr>
+            </m:sSubPr>
+            <m:e>
+              <m:r>
+                <w:rPr>
+                  <w:rFonts w:ascii="Cambria Math" w:eastAsiaTheme="minorEastAsia" w:hAnsi="Cambria Math"/>
+                  <w:lang w:val="en-US"/>
+                </w:rPr>
+                <m:t>F</m:t>
+              </m:r>
+            </m:e>
+            <m:sub>
+              <m:r>
+                <w:rPr>
+                  <w:rFonts w:ascii="Cambria Math" w:eastAsiaTheme="minorEastAsia" w:hAnsi="Cambria Math"/>
+                  <w:lang w:val="en-US"/>
+                </w:rPr>
+                <m:t>1</m:t>
+              </m:r>
+            </m:sub>
+          </m:sSub>
+          <m:r>
+            <w:rPr>
+              <w:rFonts w:ascii="Cambria Math" w:eastAsiaTheme="minorEastAsia" w:hAnsi="Cambria Math"/>
+              <w:lang w:val="en-US"/>
+            </w:rPr>
+            <m:t>=</m:t>
+          </m:r>
+          <m:r>
+            <w:rPr>
+              <w:rFonts w:ascii="Cambria Math" w:eastAsiaTheme="minorEastAsia" w:hAnsi="Cambria Math"/>
+              <w:lang w:val="en-US"/>
+            </w:rPr>
+            <m:t>-</m:t>
+          </m:r>
+          <m:r>
+            <w:rPr>
+              <w:rFonts w:ascii="Cambria Math" w:eastAsiaTheme="minorEastAsia" w:hAnsi="Cambria Math"/>
+              <w:lang w:val="en-US"/>
+            </w:rPr>
+            <m:t>6</m:t>
+          </m:r>
+        </m:oMath>
+      </m:oMathPara>
+    </w:p>
+    <w:p>
+      <w:pPr>
+        <w:rPr>
+          <w:rFonts w:eastAsiaTheme="minorEastAsia"/>
+          <w:lang w:val="en-US"/>
+        </w:rPr>
+      </w:pPr>
+      <m:oMathPara>
+        <m:oMath>
+          <m:sSub>
+            <m:sSubPr>
+              <m:ctrlPr>
+                <w:rPr>
+                  <w:rFonts w:ascii="Cambria Math" w:eastAsiaTheme="minorEastAsia" w:hAnsi="Cambria Math"/>
+                  <w:i/>
+                  <w:lang w:val="en-US"/>
+                </w:rPr>
+              </m:ctrlPr>
+            </m:sSubPr>
+            <m:e>
+              <m:r>
+                <w:rPr>
+                  <w:rFonts w:ascii="Cambria Math" w:eastAsiaTheme="minorEastAsia" w:hAnsi="Cambria Math"/>
+                  <w:lang w:val="en-US"/>
+                </w:rPr>
+                <m:t>a</m:t>
+              </m:r>
+            </m:e>
+            <m:sub>
+              <m:r>
+                <w:rPr>
+                  <w:rFonts w:ascii="Cambria Math" w:eastAsiaTheme="minorEastAsia" w:hAnsi="Cambria Math"/>
+                  <w:lang w:val="en-US"/>
+                </w:rPr>
+                <m:t>2</m:t>
+              </m:r>
+            </m:sub>
+          </m:sSub>
+          <m:r>
+            <w:rPr>
+              <w:rFonts w:ascii="Cambria Math" w:eastAsiaTheme="minorEastAsia" w:hAnsi="Cambria Math"/>
+              <w:lang w:val="en-US"/>
+            </w:rPr>
+            <m:t>+</m:t>
+          </m:r>
+          <m:sSub>
+            <m:sSubPr>
+              <m:ctrlPr>
+                <w:rPr>
+                  <w:rFonts w:ascii="Cambria Math" w:eastAsiaTheme="minorEastAsia" w:hAnsi="Cambria Math"/>
+                  <w:i/>
+                  <w:lang w:val="en-US"/>
+                </w:rPr>
+              </m:ctrlPr>
+            </m:sSubPr>
+            <m:e>
+              <m:r>
+                <w:rPr>
+                  <w:rFonts w:ascii="Cambria Math" w:eastAsiaTheme="minorEastAsia" w:hAnsi="Cambria Math"/>
+                  <w:lang w:val="en-US"/>
+                </w:rPr>
+                <m:t>F</m:t>
+              </m:r>
+            </m:e>
+            <m:sub>
+              <m:r>
+                <w:rPr>
+                  <w:rFonts w:ascii="Cambria Math" w:eastAsiaTheme="minorEastAsia" w:hAnsi="Cambria Math"/>
+                  <w:lang w:val="en-US"/>
+                </w:rPr>
+                <m:t>2</m:t>
+              </m:r>
+            </m:sub>
+          </m:sSub>
+          <m:r>
+            <w:rPr>
+              <w:rFonts w:ascii="Cambria Math" w:eastAsiaTheme="minorEastAsia" w:hAnsi="Cambria Math"/>
+              <w:lang w:val="en-US"/>
+            </w:rPr>
+            <m:t>=-</m:t>
+          </m:r>
+          <m:r>
+            <w:rPr>
+              <w:rFonts w:ascii="Cambria Math" w:eastAsiaTheme="minorEastAsia" w:hAnsi="Cambria Math"/>
+              <w:lang w:val="en-US"/>
+            </w:rPr>
+            <m:t>11</m:t>
+          </m:r>
+        </m:oMath>
+      </m:oMathPara>
+    </w:p>
+    <w:p>
+      <w:pPr>
+        <w:rPr>
+          <w:rFonts w:eastAsiaTheme="minorEastAsia"/>
+          <w:lang w:val="en-US"/>
+        </w:rPr>
+      </w:pPr>
+      <m:oMathPara>
+        <m:oMath>
+          <m:sSub>
+            <m:sSubPr>
+              <m:ctrlPr>
+                <w:rPr>
+                  <w:rFonts w:ascii="Cambria Math" w:eastAsiaTheme="minorEastAsia" w:hAnsi="Cambria Math"/>
+                  <w:i/>
+                  <w:lang w:val="en-US"/>
+                </w:rPr>
+              </m:ctrlPr>
+            </m:sSubPr>
+            <m:e>
+              <m:r>
+                <w:rPr>
+                  <w:rFonts w:ascii="Cambria Math" w:eastAsiaTheme="minorEastAsia" w:hAnsi="Cambria Math"/>
+                  <w:lang w:val="en-US"/>
+                </w:rPr>
+                <m:t>a</m:t>
+              </m:r>
+            </m:e>
+            <m:sub>
+              <m:r>
+                <w:rPr>
+                  <w:rFonts w:ascii="Cambria Math" w:eastAsiaTheme="minorEastAsia" w:hAnsi="Cambria Math"/>
+                  <w:lang w:val="en-US"/>
+                </w:rPr>
+                <m:t>3</m:t>
+              </m:r>
+            </m:sub>
+          </m:sSub>
+          <m:r>
+            <w:rPr>
+              <w:rFonts w:ascii="Cambria Math" w:eastAsiaTheme="minorEastAsia" w:hAnsi="Cambria Math"/>
+              <w:lang w:val="en-US"/>
+            </w:rPr>
+            <m:t>+</m:t>
+          </m:r>
+          <m:sSub>
+            <m:sSubPr>
+              <m:ctrlPr>
+                <w:rPr>
+                  <w:rFonts w:ascii="Cambria Math" w:eastAsiaTheme="minorEastAsia" w:hAnsi="Cambria Math"/>
+                  <w:i/>
+                  <w:lang w:val="en-US"/>
+                </w:rPr>
+              </m:ctrlPr>
+            </m:sSubPr>
+            <m:e>
+              <m:r>
+                <w:rPr>
+                  <w:rFonts w:ascii="Cambria Math" w:eastAsiaTheme="minorEastAsia" w:hAnsi="Cambria Math"/>
+                  <w:lang w:val="en-US"/>
+                </w:rPr>
+                <m:t>F</m:t>
+              </m:r>
+            </m:e>
+            <m:sub>
+              <m:r>
+                <w:rPr>
+                  <w:rFonts w:ascii="Cambria Math" w:eastAsiaTheme="minorEastAsia" w:hAnsi="Cambria Math"/>
+                  <w:lang w:val="en-US"/>
+                </w:rPr>
+                <m:t>3</m:t>
+              </m:r>
+            </m:sub>
+          </m:sSub>
+          <m:r>
+            <w:rPr>
+              <w:rFonts w:ascii="Cambria Math" w:eastAsiaTheme="minorEastAsia" w:hAnsi="Cambria Math"/>
+              <w:lang w:val="en-US"/>
+            </w:rPr>
+            <m:t>=-</m:t>
+          </m:r>
+          <m:r>
+            <w:rPr>
+              <w:rFonts w:ascii="Cambria Math" w:eastAsiaTheme="minorEastAsia" w:hAnsi="Cambria Math"/>
+              <w:lang w:val="en-US"/>
+            </w:rPr>
+            <m:t>6</m:t>
+          </m:r>
+        </m:oMath>
+      </m:oMathPara>
+    </w:p>
+    <w:p>
+      <w:pPr>
+        <w:rPr>
+          <w:rFonts w:eastAsiaTheme="minorEastAsia"/>
+          <w:lang w:val="en-US"/>
+        </w:rPr>
+      </w:pPr>
+    </w:p>
+    <w:p>
+      <w:pPr>
+        <w:rPr>
+          <w:rFonts w:eastAsiaTheme="minorEastAsia"/>
+          <w:lang w:val="en-US"/>
+        </w:rPr>
+      </w:pPr>
+      <m:oMathPara>
+        <m:oMath>
+          <m:r>
+            <w:rPr>
+              <w:rFonts w:ascii="Cambria Math" w:eastAsiaTheme="minorEastAsia" w:hAnsi="Cambria Math"/>
+              <w:lang w:val="en-US"/>
+            </w:rPr>
+            <m:t>3</m:t>
+          </m:r>
+          <m:r>
+            <w:rPr>
+              <w:rFonts w:ascii="Cambria Math" w:eastAsiaTheme="minorEastAsia" w:hAnsi="Cambria Math"/>
+              <w:lang w:val="en-US"/>
+            </w:rPr>
+            <m:t>+</m:t>
+          </m:r>
+          <m:sSub>
+            <m:sSubPr>
+              <m:ctrlPr>
+                <w:rPr>
+                  <w:rFonts w:ascii="Cambria Math" w:eastAsiaTheme="minorEastAsia" w:hAnsi="Cambria Math"/>
+                  <w:i/>
+                  <w:lang w:val="en-US"/>
+                </w:rPr>
+              </m:ctrlPr>
+            </m:sSubPr>
+            <m:e>
+              <m:r>
+                <w:rPr>
+                  <w:rFonts w:ascii="Cambria Math" w:eastAsiaTheme="minorEastAsia" w:hAnsi="Cambria Math"/>
+                  <w:lang w:val="en-US"/>
+                </w:rPr>
+                <m:t>F</m:t>
+              </m:r>
+            </m:e>
+            <m:sub>
+              <m:r>
+                <w:rPr>
+                  <w:rFonts w:ascii="Cambria Math" w:eastAsiaTheme="minorEastAsia" w:hAnsi="Cambria Math"/>
+                  <w:lang w:val="en-US"/>
+                </w:rPr>
+                <m:t>1</m:t>
+              </m:r>
+            </m:sub>
+          </m:sSub>
+          <m:r>
+            <w:rPr>
+              <w:rFonts w:ascii="Cambria Math" w:eastAsiaTheme="minorEastAsia" w:hAnsi="Cambria Math"/>
+              <w:lang w:val="en-US"/>
+            </w:rPr>
+            <m:t>=-6</m:t>
+          </m:r>
+        </m:oMath>
+      </m:oMathPara>
+    </w:p>
+    <w:p>
+      <w:pPr>
+        <w:rPr>
+          <w:rFonts w:eastAsiaTheme="minorEastAsia"/>
+          <w:lang w:val="en-US"/>
+        </w:rPr>
+      </w:pPr>
+      <m:oMathPara>
+        <m:oMath>
+          <m:r>
+            <w:rPr>
+              <w:rFonts w:ascii="Cambria Math" w:eastAsiaTheme="minorEastAsia" w:hAnsi="Cambria Math"/>
+              <w:lang w:val="en-US"/>
+            </w:rPr>
+            <m:t>-3</m:t>
+          </m:r>
+          <m:r>
+            <w:rPr>
+              <w:rFonts w:ascii="Cambria Math" w:eastAsiaTheme="minorEastAsia" w:hAnsi="Cambria Math"/>
+              <w:lang w:val="en-US"/>
+            </w:rPr>
+            <m:t>+</m:t>
+          </m:r>
+          <m:sSub>
+            <m:sSubPr>
+              <m:ctrlPr>
+                <w:rPr>
+                  <w:rFonts w:ascii="Cambria Math" w:eastAsiaTheme="minorEastAsia" w:hAnsi="Cambria Math"/>
+                  <w:i/>
+                  <w:lang w:val="en-US"/>
+                </w:rPr>
+              </m:ctrlPr>
+            </m:sSubPr>
+            <m:e>
+              <m:r>
+                <w:rPr>
+                  <w:rFonts w:ascii="Cambria Math" w:eastAsiaTheme="minorEastAsia" w:hAnsi="Cambria Math"/>
+                  <w:lang w:val="en-US"/>
+                </w:rPr>
+                <m:t>F</m:t>
+              </m:r>
+            </m:e>
+            <m:sub>
+              <m:r>
+                <w:rPr>
+                  <w:rFonts w:ascii="Cambria Math" w:eastAsiaTheme="minorEastAsia" w:hAnsi="Cambria Math"/>
+                  <w:lang w:val="en-US"/>
+                </w:rPr>
+                <m:t>2</m:t>
+              </m:r>
+            </m:sub>
+          </m:sSub>
+          <m:r>
+            <w:rPr>
+              <w:rFonts w:ascii="Cambria Math" w:eastAsiaTheme="minorEastAsia" w:hAnsi="Cambria Math"/>
+              <w:lang w:val="en-US"/>
+            </w:rPr>
+            <m:t>=-11</m:t>
+          </m:r>
+        </m:oMath>
+      </m:oMathPara>
+    </w:p>
+    <w:p>
+      <w:pPr>
+        <w:rPr>
+          <w:rFonts w:eastAsiaTheme="minorEastAsia"/>
+          <w:lang w:val="en-US"/>
+        </w:rPr>
+      </w:pPr>
+      <m:oMathPara>
+        <m:oMath>
+          <m:r>
+            <w:rPr>
+              <w:rFonts w:ascii="Cambria Math" w:eastAsiaTheme="minorEastAsia" w:hAnsi="Cambria Math"/>
+              <w:lang w:val="en-US"/>
+            </w:rPr>
+            <m:t>1</m:t>
+          </m:r>
+          <m:r>
+            <w:rPr>
+              <w:rFonts w:ascii="Cambria Math" w:eastAsiaTheme="minorEastAsia" w:hAnsi="Cambria Math"/>
+              <w:lang w:val="en-US"/>
+            </w:rPr>
+            <m:t>+</m:t>
+          </m:r>
+          <m:sSub>
+            <m:sSubPr>
+              <m:ctrlPr>
+                <w:rPr>
+                  <w:rFonts w:ascii="Cambria Math" w:eastAsiaTheme="minorEastAsia" w:hAnsi="Cambria Math"/>
+                  <w:i/>
+                  <w:lang w:val="en-US"/>
+                </w:rPr>
+              </m:ctrlPr>
+            </m:sSubPr>
+            <m:e>
+              <m:r>
+                <w:rPr>
+                  <w:rFonts w:ascii="Cambria Math" w:eastAsiaTheme="minorEastAsia" w:hAnsi="Cambria Math"/>
+                  <w:lang w:val="en-US"/>
+                </w:rPr>
+                <m:t>F</m:t>
+              </m:r>
+            </m:e>
+            <m:sub>
+              <m:r>
+                <w:rPr>
+                  <w:rFonts w:ascii="Cambria Math" w:eastAsiaTheme="minorEastAsia" w:hAnsi="Cambria Math"/>
+                  <w:lang w:val="en-US"/>
+                </w:rPr>
+                <m:t>3</m:t>
+              </m:r>
+            </m:sub>
+          </m:sSub>
+          <m:r>
+            <w:rPr>
+              <w:rFonts w:ascii="Cambria Math" w:eastAsiaTheme="minorEastAsia" w:hAnsi="Cambria Math"/>
+              <w:lang w:val="en-US"/>
+            </w:rPr>
+            <m:t>=-6</m:t>
+          </m:r>
+        </m:oMath>
+      </m:oMathPara>
+    </w:p>
+    <w:p>
+      <w:pPr>
+        <w:rPr>
+          <w:rFonts w:eastAsiaTheme="minorEastAsia"/>
+          <w:lang w:val="en-US"/>
+        </w:rPr>
+      </w:pPr>
+    </w:p>
+    <w:p>
+      <w:pPr>
+        <w:rPr>
+          <w:rFonts w:eastAsiaTheme="minorEastAsia"/>
+          <w:lang w:val="en-US"/>
+        </w:rPr>
+      </w:pPr>
+      <m:oMathPara>
+        <m:oMath>
+          <m:sSub>
+            <m:sSubPr>
+              <m:ctrlPr>
+                <w:rPr>
+                  <w:rFonts w:ascii="Cambria Math" w:eastAsiaTheme="minorEastAsia" w:hAnsi="Cambria Math"/>
+                  <w:i/>
+                  <w:lang w:val="en-US"/>
+                </w:rPr>
+              </m:ctrlPr>
+            </m:sSubPr>
+            <m:e>
+              <m:r>
+                <w:rPr>
+                  <w:rFonts w:ascii="Cambria Math" w:eastAsiaTheme="minorEastAsia" w:hAnsi="Cambria Math"/>
+                  <w:lang w:val="en-US"/>
+                </w:rPr>
+                <m:t>F</m:t>
+              </m:r>
+            </m:e>
+            <m:sub>
+              <m:r>
+                <w:rPr>
+                  <w:rFonts w:ascii="Cambria Math" w:eastAsiaTheme="minorEastAsia" w:hAnsi="Cambria Math"/>
+                  <w:lang w:val="en-US"/>
+                </w:rPr>
+                <m:t>1</m:t>
+              </m:r>
+            </m:sub>
+          </m:sSub>
+          <m:r>
+            <w:rPr>
+              <w:rFonts w:ascii="Cambria Math" w:eastAsiaTheme="minorEastAsia" w:hAnsi="Cambria Math"/>
+              <w:lang w:val="en-US"/>
+            </w:rPr>
+            <m:t>=-9</m:t>
+          </m:r>
+        </m:oMath>
+      </m:oMathPara>
+    </w:p>
+    <w:p>
+      <w:pPr>
+        <w:rPr>
+          <w:rFonts w:eastAsiaTheme="minorEastAsia"/>
+          <w:lang w:val="en-US"/>
+        </w:rPr>
+      </w:pPr>
+      <m:oMathPara>
+        <m:oMath>
+          <m:sSub>
+            <m:sSubPr>
+              <m:ctrlPr>
+                <w:rPr>
+                  <w:rFonts w:ascii="Cambria Math" w:eastAsiaTheme="minorEastAsia" w:hAnsi="Cambria Math"/>
+                  <w:i/>
+                  <w:lang w:val="en-US"/>
+                </w:rPr>
+              </m:ctrlPr>
+            </m:sSubPr>
+            <m:e>
+              <m:r>
+                <w:rPr>
+                  <w:rFonts w:ascii="Cambria Math" w:eastAsiaTheme="minorEastAsia" w:hAnsi="Cambria Math"/>
+                  <w:lang w:val="en-US"/>
+                </w:rPr>
+                <m:t>F</m:t>
+              </m:r>
+            </m:e>
+            <m:sub>
+              <m:r>
+                <w:rPr>
+                  <w:rFonts w:ascii="Cambria Math" w:eastAsiaTheme="minorEastAsia" w:hAnsi="Cambria Math"/>
+                  <w:lang w:val="en-US"/>
+                </w:rPr>
+                <m:t>2</m:t>
+              </m:r>
+            </m:sub>
+          </m:sSub>
+          <m:r>
+            <w:rPr>
+              <w:rFonts w:ascii="Cambria Math" w:eastAsiaTheme="minorEastAsia" w:hAnsi="Cambria Math"/>
+              <w:lang w:val="en-US"/>
+            </w:rPr>
+            <m:t>=</m:t>
+          </m:r>
+          <m:r>
+            <w:rPr>
+              <w:rFonts w:ascii="Cambria Math" w:eastAsiaTheme="minorEastAsia" w:hAnsi="Cambria Math"/>
+              <w:lang w:val="en-US"/>
+            </w:rPr>
+            <m:t>-8</m:t>
+          </m:r>
+        </m:oMath>
+      </m:oMathPara>
+    </w:p>
+    <w:p>
+      <w:pPr>
+        <w:rPr>
+          <w:rFonts w:eastAsiaTheme="minorEastAsia"/>
+          <w:lang w:val="en-US"/>
+        </w:rPr>
+      </w:pPr>
+      <m:oMathPara>
+        <m:oMath>
+          <m:sSub>
+            <m:sSubPr>
+              <m:ctrlPr>
+                <w:rPr>
+                  <w:rFonts w:ascii="Cambria Math" w:eastAsiaTheme="minorEastAsia" w:hAnsi="Cambria Math"/>
+                  <w:i/>
+                  <w:lang w:val="en-US"/>
+                </w:rPr>
+              </m:ctrlPr>
+            </m:sSubPr>
+            <m:e>
+              <m:r>
+                <w:rPr>
+                  <w:rFonts w:ascii="Cambria Math" w:eastAsiaTheme="minorEastAsia" w:hAnsi="Cambria Math"/>
+                  <w:lang w:val="en-US"/>
+                </w:rPr>
+                <m:t>F</m:t>
+              </m:r>
+            </m:e>
+            <m:sub>
+              <m:r>
+                <w:rPr>
+                  <w:rFonts w:ascii="Cambria Math" w:eastAsiaTheme="minorEastAsia" w:hAnsi="Cambria Math"/>
+                  <w:lang w:val="en-US"/>
+                </w:rPr>
+                <m:t>3</m:t>
+              </m:r>
+            </m:sub>
+          </m:sSub>
+          <m:r>
+            <w:rPr>
+              <w:rFonts w:ascii="Cambria Math" w:eastAsiaTheme="minorEastAsia" w:hAnsi="Cambria Math"/>
+              <w:lang w:val="en-US"/>
+            </w:rPr>
+            <m:t>=</m:t>
+          </m:r>
+          <m:r>
+            <w:rPr>
+              <w:rFonts w:ascii="Cambria Math" w:eastAsiaTheme="minorEastAsia" w:hAnsi="Cambria Math"/>
+              <w:lang w:val="en-US"/>
+            </w:rPr>
+            <m:t>-7</m:t>
+          </m:r>
+        </m:oMath>
+      </m:oMathPara>
+    </w:p>
+    <w:p>
+      <w:pPr>
+        <w:pStyle w:val="Heading2"/>
+        <w:rPr>
+          <w:rFonts w:asciiTheme="minorHAnsi" w:eastAsiaTheme="minorEastAsia" w:hAnsiTheme="minorHAnsi" w:cstheme="minorBidi"/>
+          <w:color w:val="auto"/>
+          <w:sz w:val="22"/>
+          <w:szCs w:val="22"/>
+          <w:lang w:val="en-US"/>
+        </w:rPr>
+      </w:pPr>
+    </w:p>
+    <w:p>
+      <w:pPr>
+        <w:rPr>
+          <w:lang w:val="en-US"/>
+        </w:rPr>
+      </w:pPr>
+      <w:r>
+        <w:rPr>
+          <w:lang w:val="en-US"/>
+        </w:rPr>
+        <w:t>We need to go back from canonical form.</w:t>
+      </w:r>
+    </w:p>
+    <w:p>
+      <w:pPr>
+        <w:rPr>
+          <w:lang w:val="en-US"/>
+        </w:rPr>
+      </w:pPr>
+      <m:oMathPara>
+        <m:oMath>
+          <m:sSub>
+            <m:sSubPr>
+              <m:ctrlPr>
+                <w:rPr>
+                  <w:rFonts w:ascii="Cambria Math" w:hAnsi="Cambria Math"/>
+                  <w:i/>
+                  <w:lang w:val="en-US"/>
+                </w:rPr>
+              </m:ctrlPr>
+            </m:sSubPr>
+            <m:e>
+              <m:r>
+                <w:rPr>
+                  <w:rFonts w:ascii="Cambria Math" w:hAnsi="Cambria Math"/>
+                  <w:lang w:val="en-US"/>
+                </w:rPr>
+                <m:t>F</m:t>
+              </m:r>
+            </m:e>
+            <m:sub>
+              <m:r>
+                <w:rPr>
+                  <w:rFonts w:ascii="Cambria Math" w:hAnsi="Cambria Math"/>
+                  <w:lang w:val="en-US"/>
+                </w:rPr>
+                <m:t>c</m:t>
+              </m:r>
+            </m:sub>
+          </m:sSub>
+          <m:r>
+            <w:rPr>
+              <w:rFonts w:ascii="Cambria Math" w:hAnsi="Cambria Math"/>
+              <w:lang w:val="en-US"/>
+            </w:rPr>
+            <m:t>=[-9-8-7]</m:t>
+          </m:r>
+        </m:oMath>
+      </m:oMathPara>
+    </w:p>
+    <w:p>
+      <w:pPr>
+        <w:rPr>
+          <w:rFonts w:eastAsiaTheme="minorEastAsia"/>
+          <w:i/>
+        </w:rPr>
+      </w:pPr>
+      <m:oMathPara>
+        <m:oMath>
+          <m:r>
+            <w:rPr>
+              <w:rFonts w:ascii="Cambria Math" w:hAnsi="Cambria Math"/>
+              <w:lang w:val="en-US"/>
+            </w:rPr>
+            <m:t>F</m:t>
+          </m:r>
+          <m:r>
+            <w:rPr>
+              <w:rFonts w:ascii="Cambria Math" w:hAnsi="Cambria Math"/>
+            </w:rPr>
+            <m:t>=T</m:t>
+          </m:r>
+          <m:sSub>
+            <m:sSubPr>
+              <m:ctrlPr>
+                <w:rPr>
+                  <w:rFonts w:ascii="Cambria Math" w:hAnsi="Cambria Math"/>
+                  <w:i/>
+                </w:rPr>
+              </m:ctrlPr>
+            </m:sSubPr>
+            <m:e>
+              <m:r>
+                <w:rPr>
+                  <w:rFonts w:ascii="Cambria Math" w:hAnsi="Cambria Math"/>
+                </w:rPr>
+                <m:t>F</m:t>
+              </m:r>
+            </m:e>
+            <m:sub>
+              <m:r>
+                <w:rPr>
+                  <w:rFonts w:ascii="Cambria Math" w:hAnsi="Cambria Math"/>
+                </w:rPr>
+                <m:t>C</m:t>
+              </m:r>
+            </m:sub>
+          </m:sSub>
+          <m:r>
+            <w:rPr>
+              <w:rFonts w:ascii="Cambria Math" w:hAnsi="Cambria Math"/>
+            </w:rPr>
+            <m:t>=</m:t>
+          </m:r>
+          <m:r>
+            <w:rPr>
+              <w:rFonts w:ascii="Cambria Math" w:hAnsi="Cambria Math"/>
+            </w:rPr>
+            <m:t>[-8</m:t>
+          </m:r>
+          <m:r>
+            <w:rPr>
+              <w:rFonts w:ascii="Cambria Math" w:hAnsi="Cambria Math"/>
+            </w:rPr>
+            <m:t xml:space="preserve"> -</m:t>
+          </m:r>
+          <m:r>
+            <w:rPr>
+              <w:rFonts w:ascii="Cambria Math" w:hAnsi="Cambria Math"/>
+            </w:rPr>
+            <m:t>1 0]</m:t>
+          </m:r>
+        </m:oMath>
+      </m:oMathPara>
+    </w:p>
+    <w:p>
+      <w:pPr>
+        <w:pStyle w:val="Heading2"/>
+      </w:pPr>
+      <w:r>
+        <w:lastRenderedPageBreak/>
+        <w:t>4</w:t>
+      </w:r>
+    </w:p>
+    <w:p>
+      <w:pPr>
+        <w:rPr>
+          <w:rFonts w:eastAsiaTheme="minorEastAsia"/>
+        </w:rPr>
+      </w:pPr>
+      <m:oMathPara>
+        <m:oMath>
+          <m:r>
+            <w:rPr>
+              <w:rFonts w:ascii="Cambria Math" w:hAnsi="Cambria Math"/>
+            </w:rPr>
+            <m:t>H=A+BF=</m:t>
+          </m:r>
+          <m:d>
+            <m:dPr>
+              <m:begChr m:val="["/>
+              <m:endChr m:val="]"/>
+              <m:ctrlPr>
+                <w:rPr>
+                  <w:rFonts w:ascii="Cambria Math" w:hAnsi="Cambria Math"/>
+                  <w:i/>
+                </w:rPr>
+              </m:ctrlPr>
+            </m:dPr>
+            <m:e>
+              <m:m>
+                <m:mPr>
+                  <m:mcs>
+                    <m:mc>
+                      <m:mcPr>
+                        <m:count m:val="3"/>
+                        <m:mcJc m:val="center"/>
+                      </m:mcPr>
+                    </m:mc>
+                  </m:mcs>
+                  <m:ctrlPr>
+                    <w:rPr>
+                      <w:rFonts w:ascii="Cambria Math" w:hAnsi="Cambria Math"/>
+                      <w:i/>
+                    </w:rPr>
+                  </m:ctrlPr>
+                </m:mPr>
+                <m:mr>
+                  <m:e>
+                    <m:r>
+                      <w:rPr>
+                        <w:rFonts w:ascii="Cambria Math" w:hAnsi="Cambria Math"/>
+                      </w:rPr>
+                      <m:t>1</m:t>
+                    </m:r>
+                  </m:e>
+                  <m:e>
+                    <m:r>
+                      <w:rPr>
+                        <w:rFonts w:ascii="Cambria Math" w:hAnsi="Cambria Math"/>
+                      </w:rPr>
+                      <m:t>1</m:t>
+                    </m:r>
+                  </m:e>
+                  <m:e>
+                    <m:r>
+                      <w:rPr>
+                        <w:rFonts w:ascii="Cambria Math" w:hAnsi="Cambria Math"/>
+                      </w:rPr>
+                      <m:t>0</m:t>
+                    </m:r>
+                  </m:e>
+                </m:mr>
+                <m:mr>
+                  <m:e>
+                    <m:r>
+                      <w:rPr>
+                        <w:rFonts w:ascii="Cambria Math" w:hAnsi="Cambria Math"/>
+                      </w:rPr>
+                      <m:t>-8</m:t>
+                    </m:r>
+                  </m:e>
+                  <m:e>
+                    <m:r>
+                      <w:rPr>
+                        <w:rFonts w:ascii="Cambria Math" w:hAnsi="Cambria Math"/>
+                      </w:rPr>
+                      <m:t>0</m:t>
+                    </m:r>
+                  </m:e>
+                  <m:e>
+                    <m:r>
+                      <w:rPr>
+                        <w:rFonts w:ascii="Cambria Math" w:hAnsi="Cambria Math"/>
+                      </w:rPr>
+                      <m:t>1</m:t>
+                    </m:r>
+                  </m:e>
+                </m:mr>
+                <m:mr>
+                  <m:e>
+                    <m:r>
+                      <w:rPr>
+                        <w:rFonts w:ascii="Cambria Math" w:hAnsi="Cambria Math"/>
+                      </w:rPr>
+                      <m:t>-8</m:t>
+                    </m:r>
+                  </m:e>
+                  <m:e>
+                    <m:r>
+                      <w:rPr>
+                        <w:rFonts w:ascii="Cambria Math" w:hAnsi="Cambria Math"/>
+                      </w:rPr>
+                      <m:t>-1</m:t>
+                    </m:r>
+                  </m:e>
+                  <m:e>
+                    <m:r>
+                      <w:rPr>
+                        <w:rFonts w:ascii="Cambria Math" w:hAnsi="Cambria Math"/>
+                      </w:rPr>
+                      <m:t>1</m:t>
+                    </m:r>
+                  </m:e>
+                </m:mr>
+              </m:m>
+            </m:e>
+          </m:d>
+        </m:oMath>
+      </m:oMathPara>
+    </w:p>
+    <w:p>
+      <w:pPr>
+        <w:rPr>
+          <w:rFonts w:eastAsiaTheme="minorEastAsia"/>
+        </w:rPr>
+      </w:pPr>
+      <m:oMathPara>
+        <m:oMath>
+          <m:func>
+            <m:funcPr>
+              <m:ctrlPr>
+                <w:rPr>
+                  <w:rFonts w:ascii="Cambria Math" w:hAnsi="Cambria Math"/>
+                </w:rPr>
+              </m:ctrlPr>
+            </m:funcPr>
+            <m:fName>
+              <m:r>
+                <m:rPr>
+                  <m:sty m:val="p"/>
+                </m:rPr>
+                <w:rPr>
+                  <w:rFonts w:ascii="Cambria Math" w:hAnsi="Cambria Math"/>
+                </w:rPr>
+                <m:t>det</m:t>
+              </m:r>
+            </m:fName>
+            <m:e>
+              <m:d>
+                <m:dPr>
+                  <m:ctrlPr>
+                    <w:rPr>
+                      <w:rFonts w:ascii="Cambria Math" w:hAnsi="Cambria Math"/>
+                      <w:i/>
+                    </w:rPr>
+                  </m:ctrlPr>
+                </m:dPr>
+                <m:e>
+                  <m:r>
+                    <w:rPr>
+                      <w:rFonts w:ascii="Cambria Math" w:hAnsi="Cambria Math"/>
+                    </w:rPr>
+                    <m:t>λI-H</m:t>
+                  </m:r>
+                </m:e>
+              </m:d>
+            </m:e>
+          </m:func>
+          <m:r>
+            <w:rPr>
+              <w:rFonts w:ascii="Cambria Math" w:hAnsi="Cambria Math"/>
+            </w:rPr>
+            <m:t>=</m:t>
+          </m:r>
+          <m:d>
+            <m:dPr>
+              <m:begChr m:val="["/>
+              <m:endChr m:val="]"/>
+              <m:ctrlPr>
+                <w:rPr>
+                  <w:rFonts w:ascii="Cambria Math" w:hAnsi="Cambria Math"/>
+                  <w:i/>
+                </w:rPr>
+              </m:ctrlPr>
+            </m:dPr>
+            <m:e>
+              <m:m>
+                <m:mPr>
+                  <m:mcs>
+                    <m:mc>
+                      <m:mcPr>
+                        <m:count m:val="3"/>
+                        <m:mcJc m:val="center"/>
+                      </m:mcPr>
+                    </m:mc>
+                  </m:mcs>
+                  <m:ctrlPr>
+                    <w:rPr>
+                      <w:rFonts w:ascii="Cambria Math" w:hAnsi="Cambria Math"/>
+                      <w:i/>
+                    </w:rPr>
+                  </m:ctrlPr>
+                </m:mPr>
+                <m:mr>
+                  <m:e>
+                    <m:r>
+                      <w:rPr>
+                        <w:rFonts w:ascii="Cambria Math" w:hAnsi="Cambria Math"/>
+                      </w:rPr>
+                      <m:t>λ-1</m:t>
+                    </m:r>
+                  </m:e>
+                  <m:e>
+                    <m:r>
+                      <w:rPr>
+                        <w:rFonts w:ascii="Cambria Math" w:hAnsi="Cambria Math"/>
+                      </w:rPr>
+                      <m:t>-1</m:t>
+                    </m:r>
+                  </m:e>
+                  <m:e>
+                    <m:r>
+                      <w:rPr>
+                        <w:rFonts w:ascii="Cambria Math" w:hAnsi="Cambria Math"/>
+                      </w:rPr>
+                      <m:t>0</m:t>
+                    </m:r>
+                  </m:e>
+                </m:mr>
+                <m:mr>
+                  <m:e>
+                    <m:r>
+                      <w:rPr>
+                        <w:rFonts w:ascii="Cambria Math" w:hAnsi="Cambria Math"/>
+                      </w:rPr>
+                      <m:t>8</m:t>
+                    </m:r>
+                  </m:e>
+                  <m:e>
+                    <m:r>
+                      <w:rPr>
+                        <w:rFonts w:ascii="Cambria Math" w:hAnsi="Cambria Math"/>
+                      </w:rPr>
+                      <m:t>λ</m:t>
+                    </m:r>
+                  </m:e>
+                  <m:e>
+                    <m:r>
+                      <w:rPr>
+                        <w:rFonts w:ascii="Cambria Math" w:hAnsi="Cambria Math"/>
+                      </w:rPr>
+                      <m:t>-1</m:t>
+                    </m:r>
+                  </m:e>
+                </m:mr>
+                <m:mr>
+                  <m:e>
+                    <m:r>
+                      <w:rPr>
+                        <w:rFonts w:ascii="Cambria Math" w:hAnsi="Cambria Math"/>
+                      </w:rPr>
+                      <m:t>8</m:t>
+                    </m:r>
+                  </m:e>
+                  <m:e>
+                    <m:r>
+                      <w:rPr>
+                        <w:rFonts w:ascii="Cambria Math" w:hAnsi="Cambria Math"/>
+                      </w:rPr>
+                      <m:t>-1</m:t>
+                    </m:r>
+                  </m:e>
+                  <m:e>
+                    <m:r>
+                      <w:rPr>
+                        <w:rFonts w:ascii="Cambria Math" w:hAnsi="Cambria Math"/>
+                      </w:rPr>
+                      <m:t>λ-1</m:t>
+                    </m:r>
+                  </m:e>
+                </m:mr>
+              </m:m>
+            </m:e>
+          </m:d>
+          <m:r>
+            <w:rPr>
+              <w:rFonts w:ascii="Cambria Math" w:eastAsiaTheme="minorEastAsia" w:hAnsi="Cambria Math"/>
+            </w:rPr>
+            <m:t>→</m:t>
+          </m:r>
+          <m:sSup>
+            <m:sSupPr>
+              <m:ctrlPr>
+                <w:rPr>
+                  <w:rFonts w:ascii="Cambria Math" w:eastAsiaTheme="minorEastAsia" w:hAnsi="Cambria Math"/>
+                  <w:i/>
+                </w:rPr>
+              </m:ctrlPr>
+            </m:sSupPr>
+            <m:e>
+              <m:r>
+                <w:rPr>
+                  <w:rFonts w:ascii="Cambria Math" w:eastAsiaTheme="minorEastAsia" w:hAnsi="Cambria Math"/>
+                </w:rPr>
+                <m:t>λ</m:t>
+              </m:r>
+            </m:e>
+            <m:sup>
+              <m:r>
+                <w:rPr>
+                  <w:rFonts w:ascii="Cambria Math" w:eastAsiaTheme="minorEastAsia" w:hAnsi="Cambria Math"/>
+                </w:rPr>
+                <m:t>3</m:t>
+              </m:r>
+            </m:sup>
+          </m:sSup>
+          <m:r>
+            <w:rPr>
+              <w:rFonts w:ascii="Cambria Math" w:eastAsiaTheme="minorEastAsia" w:hAnsi="Cambria Math"/>
+            </w:rPr>
+            <m:t>-2</m:t>
+          </m:r>
+          <m:sSup>
+            <m:sSupPr>
+              <m:ctrlPr>
+                <w:rPr>
+                  <w:rFonts w:ascii="Cambria Math" w:eastAsiaTheme="minorEastAsia" w:hAnsi="Cambria Math"/>
+                  <w:i/>
+                </w:rPr>
+              </m:ctrlPr>
+            </m:sSupPr>
+            <m:e>
+              <m:r>
+                <w:rPr>
+                  <w:rFonts w:ascii="Cambria Math" w:eastAsiaTheme="minorEastAsia" w:hAnsi="Cambria Math"/>
+                </w:rPr>
+                <m:t>λ</m:t>
+              </m:r>
+            </m:e>
+            <m:sup>
+              <m:r>
+                <w:rPr>
+                  <w:rFonts w:ascii="Cambria Math" w:eastAsiaTheme="minorEastAsia" w:hAnsi="Cambria Math"/>
+                </w:rPr>
+                <m:t>2</m:t>
+              </m:r>
+            </m:sup>
+          </m:sSup>
+          <m:r>
+            <w:rPr>
+              <w:rFonts w:ascii="Cambria Math" w:eastAsiaTheme="minorEastAsia" w:hAnsi="Cambria Math"/>
+            </w:rPr>
+            <m:t>+8λ</m:t>
+          </m:r>
+          <m:r>
+            <w:rPr>
+              <w:rFonts w:ascii="Cambria Math" w:eastAsiaTheme="minorEastAsia" w:hAnsi="Cambria Math"/>
+            </w:rPr>
+            <m:t>+1</m:t>
+          </m:r>
+        </m:oMath>
+      </m:oMathPara>
+    </w:p>
+    <w:p>
+      <w:bookmarkStart w:id="0" w:name="_GoBack"/>
+      <w:bookmarkEnd w:id="0"/>
     </w:p>
     <w:sectPr>
       <w:pgSz w:w="11906" w:h="16838"/>
@@ -5910,553 +8478,6 @@
 </w:styles>
 </file>
 
-<file path=word/glossary/document.xml><?xml version="1.0" encoding="utf-8"?>
-<w:glossaryDocument xmlns:wpc="http://schemas.microsoft.com/office/word/2010/wordprocessingCanvas" xmlns:mc="http://schemas.openxmlformats.org/markup-compatibility/2006" xmlns:o="urn:schemas-microsoft-com:office:office" xmlns:r="http://schemas.openxmlformats.org/officeDocument/2006/relationships" xmlns:m="http://schemas.openxmlformats.org/officeDocument/2006/math" xmlns:v="urn:schemas-microsoft-com:vml" xmlns:wp14="http://schemas.microsoft.com/office/word/2010/wordprocessingDrawing" xmlns:wp="http://schemas.openxmlformats.org/drawingml/2006/wordprocessingDrawing" xmlns:w10="urn:schemas-microsoft-com:office:word" xmlns:w="http://schemas.openxmlformats.org/wordprocessingml/2006/main" xmlns:w14="http://schemas.microsoft.com/office/word/2010/wordml" xmlns:w15="http://schemas.microsoft.com/office/word/2012/wordml" xmlns:wpg="http://schemas.microsoft.com/office/word/2010/wordprocessingGroup" xmlns:wpi="http://schemas.microsoft.com/office/word/2010/wordprocessingInk" xmlns:wne="http://schemas.microsoft.com/office/word/2006/wordml" xmlns:wps="http://schemas.microsoft.com/office/word/2010/wordprocessingShape" mc:Ignorable="w14 w15 wp14">
-  <w:docParts>
-    <w:docPart>
-      <w:docPartPr>
-        <w:name w:val="DefaultPlaceholder_1075249612"/>
-        <w:category>
-          <w:name w:val="General"/>
-          <w:gallery w:val="placeholder"/>
-        </w:category>
-        <w:types>
-          <w:type w:val="bbPlcHdr"/>
-        </w:types>
-        <w:behaviors>
-          <w:behavior w:val="content"/>
-        </w:behaviors>
-        <w:guid w:val="{A207146A-77D5-4317-9D33-3C31CBED6694}"/>
-      </w:docPartPr>
-      <w:docPartBody>
-        <w:p>
-          <w:r>
-            <w:rPr>
-              <w:rStyle w:val="PlaceholderText"/>
-            </w:rPr>
-            <w:t>Type equation here.</w:t>
-          </w:r>
-        </w:p>
-      </w:docPartBody>
-    </w:docPart>
-  </w:docParts>
-</w:glossaryDocument>
-</file>
-
-<file path=word/glossary/fontTable.xml><?xml version="1.0" encoding="utf-8"?>
-<w:fonts xmlns:mc="http://schemas.openxmlformats.org/markup-compatibility/2006" xmlns:r="http://schemas.openxmlformats.org/officeDocument/2006/relationships" xmlns:w="http://schemas.openxmlformats.org/wordprocessingml/2006/main" xmlns:w14="http://schemas.microsoft.com/office/word/2010/wordml" xmlns:w15="http://schemas.microsoft.com/office/word/2012/wordml" mc:Ignorable="w14 w15">
-  <w:font w:name="Calibri">
-    <w:panose1 w:val="020F0502020204030204"/>
-    <w:charset w:val="00"/>
-    <w:family w:val="swiss"/>
-    <w:pitch w:val="variable"/>
-    <w:sig w:usb0="E00002FF" w:usb1="4000ACFF" w:usb2="00000001" w:usb3="00000000" w:csb0="0000019F" w:csb1="00000000"/>
-  </w:font>
-  <w:font w:name="Times New Roman">
-    <w:panose1 w:val="02020603050405020304"/>
-    <w:charset w:val="00"/>
-    <w:family w:val="roman"/>
-    <w:pitch w:val="variable"/>
-    <w:sig w:usb0="E0002EFF" w:usb1="C0007843" w:usb2="00000009" w:usb3="00000000" w:csb0="000001FF" w:csb1="00000000"/>
-  </w:font>
-  <w:font w:name="Calibri Light">
-    <w:panose1 w:val="020F0302020204030204"/>
-    <w:charset w:val="00"/>
-    <w:family w:val="swiss"/>
-    <w:pitch w:val="variable"/>
-    <w:sig w:usb0="A00002EF" w:usb1="4000207B" w:usb2="00000000" w:usb3="00000000" w:csb0="0000019F" w:csb1="00000000"/>
-  </w:font>
-  <w:font w:name="Cambria Math">
-    <w:panose1 w:val="02040503050406030204"/>
-    <w:charset w:val="00"/>
-    <w:family w:val="roman"/>
-    <w:pitch w:val="variable"/>
-    <w:sig w:usb0="E00002FF" w:usb1="420024FF" w:usb2="00000000" w:usb3="00000000" w:csb0="0000019F" w:csb1="00000000"/>
-  </w:font>
-</w:fonts>
-</file>
-
-<file path=word/glossary/settings.xml><?xml version="1.0" encoding="utf-8"?>
-<w:settings xmlns:mc="http://schemas.openxmlformats.org/markup-compatibility/2006" xmlns:o="urn:schemas-microsoft-com:office:office" xmlns:r="http://schemas.openxmlformats.org/officeDocument/2006/relationships" xmlns:m="http://schemas.openxmlformats.org/officeDocument/2006/math" xmlns:v="urn:schemas-microsoft-com:vml" xmlns:w10="urn:schemas-microsoft-com:office:word" xmlns:w="http://schemas.openxmlformats.org/wordprocessingml/2006/main" xmlns:w14="http://schemas.microsoft.com/office/word/2010/wordml" xmlns:w15="http://schemas.microsoft.com/office/word/2012/wordml" xmlns:sl="http://schemas.openxmlformats.org/schemaLibrary/2006/main" mc:Ignorable="w14 w15">
-  <w:view w:val="normal"/>
-  <w:defaultTabStop w:val="1304"/>
-  <w:hyphenationZone w:val="425"/>
-  <w:characterSpacingControl w:val="doNotCompress"/>
-  <w:compat>
-    <w:useFELayout/>
-    <w:compatSetting w:name="compatibilityMode" w:uri="http://schemas.microsoft.com/office/word" w:val="15"/>
-    <w:compatSetting w:name="overrideTableStyleFontSizeAndJustification" w:uri="http://schemas.microsoft.com/office/word" w:val="1"/>
-    <w:compatSetting w:name="enableOpenTypeFeatures" w:uri="http://schemas.microsoft.com/office/word" w:val="1"/>
-    <w:compatSetting w:name="doNotFlipMirrorIndents" w:uri="http://schemas.microsoft.com/office/word" w:val="1"/>
-    <w:compatSetting w:name="differentiateMultirowTableHeaders" w:uri="http://schemas.microsoft.com/office/word" w:val="1"/>
-  </w:compat>
-  <w:rsids>
-    <w:rsidRoot w:val="00827253"/>
-    <w:rsid w:val="002E0384"/>
-    <w:rsid w:val="00827253"/>
-  </w:rsids>
-  <m:mathPr>
-    <m:mathFont m:val="Cambria Math"/>
-    <m:brkBin m:val="before"/>
-    <m:brkBinSub m:val="--"/>
-    <m:smallFrac m:val="0"/>
-    <m:dispDef/>
-    <m:lMargin m:val="0"/>
-    <m:rMargin m:val="0"/>
-    <m:defJc m:val="centerGroup"/>
-    <m:wrapIndent m:val="1440"/>
-    <m:intLim m:val="subSup"/>
-    <m:naryLim m:val="undOvr"/>
-  </m:mathPr>
-  <w:themeFontLang w:val="da-DK"/>
-  <w:clrSchemeMapping w:bg1="light1" w:t1="dark1" w:bg2="light2" w:t2="dark2" w:accent1="accent1" w:accent2="accent2" w:accent3="accent3" w:accent4="accent4" w:accent5="accent5" w:accent6="accent6" w:hyperlink="hyperlink" w:followedHyperlink="followedHyperlink"/>
-  <w:decimalSymbol w:val=","/>
-  <w:listSeparator w:val=";"/>
-  <w15:chartTrackingRefBased/>
-</w:settings>
-</file>
-
-<file path=word/glossary/styles.xml><?xml version="1.0" encoding="utf-8"?>
-<w:styles xmlns:mc="http://schemas.openxmlformats.org/markup-compatibility/2006" xmlns:r="http://schemas.openxmlformats.org/officeDocument/2006/relationships" xmlns:w="http://schemas.openxmlformats.org/wordprocessingml/2006/main" xmlns:w14="http://schemas.microsoft.com/office/word/2010/wordml" xmlns:w15="http://schemas.microsoft.com/office/word/2012/wordml" mc:Ignorable="w14 w15">
-  <w:docDefaults>
-    <w:rPrDefault>
-      <w:rPr>
-        <w:rFonts w:asciiTheme="minorHAnsi" w:eastAsiaTheme="minorEastAsia" w:hAnsiTheme="minorHAnsi" w:cstheme="minorBidi"/>
-        <w:sz w:val="22"/>
-        <w:szCs w:val="22"/>
-        <w:lang w:val="da-DK" w:eastAsia="da-DK" w:bidi="ar-SA"/>
-      </w:rPr>
-    </w:rPrDefault>
-    <w:pPrDefault>
-      <w:pPr>
-        <w:spacing w:after="160" w:line="259" w:lineRule="auto"/>
-      </w:pPr>
-    </w:pPrDefault>
-  </w:docDefaults>
-  <w:latentStyles w:defLockedState="0" w:defUIPriority="99" w:defSemiHidden="0" w:defUnhideWhenUsed="0" w:defQFormat="0" w:count="371">
-    <w:lsdException w:name="Normal" w:uiPriority="0" w:qFormat="1"/>
-    <w:lsdException w:name="heading 1" w:uiPriority="9" w:qFormat="1"/>
-    <w:lsdException w:name="heading 2" w:semiHidden="1" w:uiPriority="9" w:unhideWhenUsed="1" w:qFormat="1"/>
-    <w:lsdException w:name="heading 3" w:semiHidden="1" w:uiPriority="9" w:unhideWhenUsed="1" w:qFormat="1"/>
-    <w:lsdException w:name="heading 4" w:semiHidden="1" w:uiPriority="9" w:unhideWhenUsed="1" w:qFormat="1"/>
-    <w:lsdException w:name="heading 5" w:semiHidden="1" w:uiPriority="9" w:unhideWhenUsed="1" w:qFormat="1"/>
-    <w:lsdException w:name="heading 6" w:semiHidden="1" w:uiPriority="9" w:unhideWhenUsed="1" w:qFormat="1"/>
-    <w:lsdException w:name="heading 7" w:semiHidden="1" w:uiPriority="9" w:unhideWhenUsed="1" w:qFormat="1"/>
-    <w:lsdException w:name="heading 8" w:semiHidden="1" w:uiPriority="9" w:unhideWhenUsed="1" w:qFormat="1"/>
-    <w:lsdException w:name="heading 9" w:semiHidden="1" w:uiPriority="9" w:unhideWhenUsed="1" w:qFormat="1"/>
-    <w:lsdException w:name="index 1" w:semiHidden="1" w:unhideWhenUsed="1"/>
-    <w:lsdException w:name="index 2" w:semiHidden="1" w:unhideWhenUsed="1"/>
-    <w:lsdException w:name="index 3" w:semiHidden="1" w:unhideWhenUsed="1"/>
-    <w:lsdException w:name="index 4" w:semiHidden="1" w:unhideWhenUsed="1"/>
-    <w:lsdException w:name="index 5" w:semiHidden="1" w:unhideWhenUsed="1"/>
-    <w:lsdException w:name="index 6" w:semiHidden="1" w:unhideWhenUsed="1"/>
-    <w:lsdException w:name="index 7" w:semiHidden="1" w:unhideWhenUsed="1"/>
-    <w:lsdException w:name="index 8" w:semiHidden="1" w:unhideWhenUsed="1"/>
-    <w:lsdException w:name="index 9" w:semiHidden="1" w:unhideWhenUsed="1"/>
-    <w:lsdException w:name="toc 1" w:semiHidden="1" w:uiPriority="39" w:unhideWhenUsed="1"/>
-    <w:lsdException w:name="toc 2" w:semiHidden="1" w:uiPriority="39" w:unhideWhenUsed="1"/>
-    <w:lsdException w:name="toc 3" w:semiHidden="1" w:uiPriority="39" w:unhideWhenUsed="1"/>
-    <w:lsdException w:name="toc 4" w:semiHidden="1" w:uiPriority="39" w:unhideWhenUsed="1"/>
-    <w:lsdException w:name="toc 5" w:semiHidden="1" w:uiPriority="39" w:unhideWhenUsed="1"/>
-    <w:lsdException w:name="toc 6" w:semiHidden="1" w:uiPriority="39" w:unhideWhenUsed="1"/>
-    <w:lsdException w:name="toc 7" w:semiHidden="1" w:uiPriority="39" w:unhideWhenUsed="1"/>
-    <w:lsdException w:name="toc 8" w:semiHidden="1" w:uiPriority="39" w:unhideWhenUsed="1"/>
-    <w:lsdException w:name="toc 9" w:semiHidden="1" w:uiPriority="39" w:unhideWhenUsed="1"/>
-    <w:lsdException w:name="Normal Indent" w:semiHidden="1" w:unhideWhenUsed="1"/>
-    <w:lsdException w:name="footnote text" w:semiHidden="1" w:unhideWhenUsed="1"/>
-    <w:lsdException w:name="annotation text" w:semiHidden="1" w:unhideWhenUsed="1"/>
-    <w:lsdException w:name="header" w:semiHidden="1" w:unhideWhenUsed="1"/>
-    <w:lsdException w:name="footer" w:semiHidden="1" w:unhideWhenUsed="1"/>
-    <w:lsdException w:name="index heading" w:semiHidden="1" w:unhideWhenUsed="1"/>
-    <w:lsdException w:name="caption" w:semiHidden="1" w:uiPriority="35" w:unhideWhenUsed="1" w:qFormat="1"/>
-    <w:lsdException w:name="table of figures" w:semiHidden="1" w:unhideWhenUsed="1"/>
-    <w:lsdException w:name="envelope address" w:semiHidden="1" w:unhideWhenUsed="1"/>
-    <w:lsdException w:name="envelope return" w:semiHidden="1" w:unhideWhenUsed="1"/>
-    <w:lsdException w:name="footnote reference" w:semiHidden="1" w:unhideWhenUsed="1"/>
-    <w:lsdException w:name="annotation reference" w:semiHidden="1" w:unhideWhenUsed="1"/>
-    <w:lsdException w:name="line number" w:semiHidden="1" w:unhideWhenUsed="1"/>
-    <w:lsdException w:name="page number" w:semiHidden="1" w:unhideWhenUsed="1"/>
-    <w:lsdException w:name="endnote reference" w:semiHidden="1" w:unhideWhenUsed="1"/>
-    <w:lsdException w:name="endnote text" w:semiHidden="1" w:unhideWhenUsed="1"/>
-    <w:lsdException w:name="table of authorities" w:semiHidden="1" w:unhideWhenUsed="1"/>
-    <w:lsdException w:name="macro" w:semiHidden="1" w:unhideWhenUsed="1"/>
-    <w:lsdException w:name="toa heading" w:semiHidden="1" w:unhideWhenUsed="1"/>
-    <w:lsdException w:name="List" w:semiHidden="1" w:unhideWhenUsed="1"/>
-    <w:lsdException w:name="List Bullet" w:semiHidden="1" w:unhideWhenUsed="1"/>
-    <w:lsdException w:name="List Number" w:semiHidden="1" w:unhideWhenUsed="1"/>
-    <w:lsdException w:name="List 2" w:semiHidden="1" w:unhideWhenUsed="1"/>
-    <w:lsdException w:name="List 3" w:semiHidden="1" w:unhideWhenUsed="1"/>
-    <w:lsdException w:name="List 4" w:semiHidden="1" w:unhideWhenUsed="1"/>
-    <w:lsdException w:name="List 5" w:semiHidden="1" w:unhideWhenUsed="1"/>
-    <w:lsdException w:name="List Bullet 2" w:semiHidden="1" w:unhideWhenUsed="1"/>
-    <w:lsdException w:name="List Bullet 3" w:semiHidden="1" w:unhideWhenUsed="1"/>
-    <w:lsdException w:name="List Bullet 4" w:semiHidden="1" w:unhideWhenUsed="1"/>
-    <w:lsdException w:name="List Bullet 5" w:semiHidden="1" w:unhideWhenUsed="1"/>
-    <w:lsdException w:name="List Number 2" w:semiHidden="1" w:unhideWhenUsed="1"/>
-    <w:lsdException w:name="List Number 3" w:semiHidden="1" w:unhideWhenUsed="1"/>
-    <w:lsdException w:name="List Number 4" w:semiHidden="1" w:unhideWhenUsed="1"/>
-    <w:lsdException w:name="List Number 5" w:semiHidden="1" w:unhideWhenUsed="1"/>
-    <w:lsdException w:name="Title" w:uiPriority="10" w:qFormat="1"/>
-    <w:lsdException w:name="Closing" w:semiHidden="1" w:unhideWhenUsed="1"/>
-    <w:lsdException w:name="Signature" w:semiHidden="1" w:unhideWhenUsed="1"/>
-    <w:lsdException w:name="Default Paragraph Font" w:semiHidden="1" w:uiPriority="1" w:unhideWhenUsed="1"/>
-    <w:lsdException w:name="Body Text" w:semiHidden="1" w:unhideWhenUsed="1"/>
-    <w:lsdException w:name="Body Text Indent" w:semiHidden="1" w:unhideWhenUsed="1"/>
-    <w:lsdException w:name="List Continue" w:semiHidden="1" w:unhideWhenUsed="1"/>
-    <w:lsdException w:name="List Continue 2" w:semiHidden="1" w:unhideWhenUsed="1"/>
-    <w:lsdException w:name="List Continue 3" w:semiHidden="1" w:unhideWhenUsed="1"/>
-    <w:lsdException w:name="List Continue 4" w:semiHidden="1" w:unhideWhenUsed="1"/>
-    <w:lsdException w:name="List Continue 5" w:semiHidden="1" w:unhideWhenUsed="1"/>
-    <w:lsdException w:name="Message Header" w:semiHidden="1" w:unhideWhenUsed="1"/>
-    <w:lsdException w:name="Subtitle" w:uiPriority="11" w:qFormat="1"/>
-    <w:lsdException w:name="Salutation" w:semiHidden="1" w:unhideWhenUsed="1"/>
-    <w:lsdException w:name="Date" w:semiHidden="1" w:unhideWhenUsed="1"/>
-    <w:lsdException w:name="Body Text First Indent" w:semiHidden="1" w:unhideWhenUsed="1"/>
-    <w:lsdException w:name="Body Text First Indent 2" w:semiHidden="1" w:unhideWhenUsed="1"/>
-    <w:lsdException w:name="Note Heading" w:semiHidden="1" w:unhideWhenUsed="1"/>
-    <w:lsdException w:name="Body Text 2" w:semiHidden="1" w:unhideWhenUsed="1"/>
-    <w:lsdException w:name="Body Text 3" w:semiHidden="1" w:unhideWhenUsed="1"/>
-    <w:lsdException w:name="Body Text Indent 2" w:semiHidden="1" w:unhideWhenUsed="1"/>
-    <w:lsdException w:name="Body Text Indent 3" w:semiHidden="1" w:unhideWhenUsed="1"/>
-    <w:lsdException w:name="Block Text" w:semiHidden="1" w:unhideWhenUsed="1"/>
-    <w:lsdException w:name="Hyperlink" w:semiHidden="1" w:unhideWhenUsed="1"/>
-    <w:lsdException w:name="FollowedHyperlink" w:semiHidden="1" w:unhideWhenUsed="1"/>
-    <w:lsdException w:name="Strong" w:uiPriority="22" w:qFormat="1"/>
-    <w:lsdException w:name="Emphasis" w:uiPriority="20" w:qFormat="1"/>
-    <w:lsdException w:name="Document Map" w:semiHidden="1" w:unhideWhenUsed="1"/>
-    <w:lsdException w:name="Plain Text" w:semiHidden="1" w:unhideWhenUsed="1"/>
-    <w:lsdException w:name="E-mail Signature" w:semiHidden="1" w:unhideWhenUsed="1"/>
-    <w:lsdException w:name="HTML Top of Form" w:semiHidden="1" w:unhideWhenUsed="1"/>
-    <w:lsdException w:name="HTML Bottom of Form" w:semiHidden="1" w:unhideWhenUsed="1"/>
-    <w:lsdException w:name="Normal (Web)" w:semiHidden="1" w:unhideWhenUsed="1"/>
-    <w:lsdException w:name="HTML Acronym" w:semiHidden="1" w:unhideWhenUsed="1"/>
-    <w:lsdException w:name="HTML Address" w:semiHidden="1" w:unhideWhenUsed="1"/>
-    <w:lsdException w:name="HTML Cite" w:semiHidden="1" w:unhideWhenUsed="1"/>
-    <w:lsdException w:name="HTML Code" w:semiHidden="1" w:unhideWhenUsed="1"/>
-    <w:lsdException w:name="HTML Definition" w:semiHidden="1" w:unhideWhenUsed="1"/>
-    <w:lsdException w:name="HTML Keyboard" w:semiHidden="1" w:unhideWhenUsed="1"/>
-    <w:lsdException w:name="HTML Preformatted" w:semiHidden="1" w:unhideWhenUsed="1"/>
-    <w:lsdException w:name="HTML Sample" w:semiHidden="1" w:unhideWhenUsed="1"/>
-    <w:lsdException w:name="HTML Typewriter" w:semiHidden="1" w:unhideWhenUsed="1"/>
-    <w:lsdException w:name="HTML Variable" w:semiHidden="1" w:unhideWhenUsed="1"/>
-    <w:lsdException w:name="Normal Table" w:semiHidden="1" w:unhideWhenUsed="1"/>
-    <w:lsdException w:name="annotation subject" w:semiHidden="1" w:unhideWhenUsed="1"/>
-    <w:lsdException w:name="No List" w:semiHidden="1" w:unhideWhenUsed="1"/>
-    <w:lsdException w:name="Outline List 1" w:semiHidden="1" w:unhideWhenUsed="1"/>
-    <w:lsdException w:name="Outline List 2" w:semiHidden="1" w:unhideWhenUsed="1"/>
-    <w:lsdException w:name="Outline List 3" w:semiHidden="1" w:unhideWhenUsed="1"/>
-    <w:lsdException w:name="Table Simple 1" w:semiHidden="1" w:unhideWhenUsed="1"/>
-    <w:lsdException w:name="Table Simple 2" w:semiHidden="1" w:unhideWhenUsed="1"/>
-    <w:lsdException w:name="Table Simple 3" w:semiHidden="1" w:unhideWhenUsed="1"/>
-    <w:lsdException w:name="Table Classic 1" w:semiHidden="1" w:unhideWhenUsed="1"/>
-    <w:lsdException w:name="Table Classic 2" w:semiHidden="1" w:unhideWhenUsed="1"/>
-    <w:lsdException w:name="Table Classic 3" w:semiHidden="1" w:unhideWhenUsed="1"/>
-    <w:lsdException w:name="Table Classic 4" w:semiHidden="1" w:unhideWhenUsed="1"/>
-    <w:lsdException w:name="Table Colorful 1" w:semiHidden="1" w:unhideWhenUsed="1"/>
-    <w:lsdException w:name="Table Colorful 2" w:semiHidden="1" w:unhideWhenUsed="1"/>
-    <w:lsdException w:name="Table Colorful 3" w:semiHidden="1" w:unhideWhenUsed="1"/>
-    <w:lsdException w:name="Table Columns 1" w:semiHidden="1" w:unhideWhenUsed="1"/>
-    <w:lsdException w:name="Table Columns 2" w:semiHidden="1" w:unhideWhenUsed="1"/>
-    <w:lsdException w:name="Table Columns 3" w:semiHidden="1" w:unhideWhenUsed="1"/>
-    <w:lsdException w:name="Table Columns 4" w:semiHidden="1" w:unhideWhenUsed="1"/>
-    <w:lsdException w:name="Table Columns 5" w:semiHidden="1" w:unhideWhenUsed="1"/>
-    <w:lsdException w:name="Table Grid 1" w:semiHidden="1" w:unhideWhenUsed="1"/>
-    <w:lsdException w:name="Table Grid 2" w:semiHidden="1" w:unhideWhenUsed="1"/>
-    <w:lsdException w:name="Table Grid 3" w:semiHidden="1" w:unhideWhenUsed="1"/>
-    <w:lsdException w:name="Table Grid 4" w:semiHidden="1" w:unhideWhenUsed="1"/>
-    <w:lsdException w:name="Table Grid 5" w:semiHidden="1" w:unhideWhenUsed="1"/>
-    <w:lsdException w:name="Table Grid 6" w:semiHidden="1" w:unhideWhenUsed="1"/>
-    <w:lsdException w:name="Table Grid 7" w:semiHidden="1" w:unhideWhenUsed="1"/>
-    <w:lsdException w:name="Table Grid 8" w:semiHidden="1" w:unhideWhenUsed="1"/>
-    <w:lsdException w:name="Table List 1" w:semiHidden="1" w:unhideWhenUsed="1"/>
-    <w:lsdException w:name="Table List 2" w:semiHidden="1" w:unhideWhenUsed="1"/>
-    <w:lsdException w:name="Table List 3" w:semiHidden="1" w:unhideWhenUsed="1"/>
-    <w:lsdException w:name="Table List 4" w:semiHidden="1" w:unhideWhenUsed="1"/>
-    <w:lsdException w:name="Table List 5" w:semiHidden="1" w:unhideWhenUsed="1"/>
-    <w:lsdException w:name="Table List 6" w:semiHidden="1" w:unhideWhenUsed="1"/>
-    <w:lsdException w:name="Table List 7" w:semiHidden="1" w:unhideWhenUsed="1"/>
-    <w:lsdException w:name="Table List 8" w:semiHidden="1" w:unhideWhenUsed="1"/>
-    <w:lsdException w:name="Table 3D effects 1" w:semiHidden="1" w:unhideWhenUsed="1"/>
-    <w:lsdException w:name="Table 3D effects 2" w:semiHidden="1" w:unhideWhenUsed="1"/>
-    <w:lsdException w:name="Table 3D effects 3" w:semiHidden="1" w:unhideWhenUsed="1"/>
-    <w:lsdException w:name="Table Contemporary" w:semiHidden="1" w:unhideWhenUsed="1"/>
-    <w:lsdException w:name="Table Elegant" w:semiHidden="1" w:unhideWhenUsed="1"/>
-    <w:lsdException w:name="Table Professional" w:semiHidden="1" w:unhideWhenUsed="1"/>
-    <w:lsdException w:name="Table Subtle 1" w:semiHidden="1" w:unhideWhenUsed="1"/>
-    <w:lsdException w:name="Table Subtle 2" w:semiHidden="1" w:unhideWhenUsed="1"/>
-    <w:lsdException w:name="Table Web 1" w:semiHidden="1" w:unhideWhenUsed="1"/>
-    <w:lsdException w:name="Table Web 2" w:semiHidden="1" w:unhideWhenUsed="1"/>
-    <w:lsdException w:name="Table Web 3" w:semiHidden="1" w:unhideWhenUsed="1"/>
-    <w:lsdException w:name="Balloon Text" w:semiHidden="1" w:unhideWhenUsed="1"/>
-    <w:lsdException w:name="Table Grid" w:uiPriority="39"/>
-    <w:lsdException w:name="Table Theme" w:semiHidden="1" w:unhideWhenUsed="1"/>
-    <w:lsdException w:name="Placeholder Text" w:semiHidden="1"/>
-    <w:lsdException w:name="No Spacing" w:uiPriority="1" w:qFormat="1"/>
-    <w:lsdException w:name="Light Shading" w:uiPriority="60"/>
-    <w:lsdException w:name="Light List" w:uiPriority="61"/>
-    <w:lsdException w:name="Light Grid" w:uiPriority="62"/>
-    <w:lsdException w:name="Medium Shading 1" w:uiPriority="63"/>
-    <w:lsdException w:name="Medium Shading 2" w:uiPriority="64"/>
-    <w:lsdException w:name="Medium List 1" w:uiPriority="65"/>
-    <w:lsdException w:name="Medium List 2" w:uiPriority="66"/>
-    <w:lsdException w:name="Medium Grid 1" w:uiPriority="67"/>
-    <w:lsdException w:name="Medium Grid 2" w:uiPriority="68"/>
-    <w:lsdException w:name="Medium Grid 3" w:uiPriority="69"/>
-    <w:lsdException w:name="Dark List" w:uiPriority="70"/>
-    <w:lsdException w:name="Colorful Shading" w:uiPriority="71"/>
-    <w:lsdException w:name="Colorful List" w:uiPriority="72"/>
-    <w:lsdException w:name="Colorful Grid" w:uiPriority="73"/>
-    <w:lsdException w:name="Light Shading Accent 1" w:uiPriority="60"/>
-    <w:lsdException w:name="Light List Accent 1" w:uiPriority="61"/>
-    <w:lsdException w:name="Light Grid Accent 1" w:uiPriority="62"/>
-    <w:lsdException w:name="Medium Shading 1 Accent 1" w:uiPriority="63"/>
-    <w:lsdException w:name="Medium Shading 2 Accent 1" w:uiPriority="64"/>
-    <w:lsdException w:name="Medium List 1 Accent 1" w:uiPriority="65"/>
-    <w:lsdException w:name="Revision" w:semiHidden="1"/>
-    <w:lsdException w:name="List Paragraph" w:uiPriority="34" w:qFormat="1"/>
-    <w:lsdException w:name="Quote" w:uiPriority="29" w:qFormat="1"/>
-    <w:lsdException w:name="Intense Quote" w:uiPriority="30" w:qFormat="1"/>
-    <w:lsdException w:name="Medium List 2 Accent 1" w:uiPriority="66"/>
-    <w:lsdException w:name="Medium Grid 1 Accent 1" w:uiPriority="67"/>
-    <w:lsdException w:name="Medium Grid 2 Accent 1" w:uiPriority="68"/>
-    <w:lsdException w:name="Medium Grid 3 Accent 1" w:uiPriority="69"/>
-    <w:lsdException w:name="Dark List Accent 1" w:uiPriority="70"/>
-    <w:lsdException w:name="Colorful Shading Accent 1" w:uiPriority="71"/>
-    <w:lsdException w:name="Colorful List Accent 1" w:uiPriority="72"/>
-    <w:lsdException w:name="Colorful Grid Accent 1" w:uiPriority="73"/>
-    <w:lsdException w:name="Light Shading Accent 2" w:uiPriority="60"/>
-    <w:lsdException w:name="Light List Accent 2" w:uiPriority="61"/>
-    <w:lsdException w:name="Light Grid Accent 2" w:uiPriority="62"/>
-    <w:lsdException w:name="Medium Shading 1 Accent 2" w:uiPriority="63"/>
-    <w:lsdException w:name="Medium Shading 2 Accent 2" w:uiPriority="64"/>
-    <w:lsdException w:name="Medium List 1 Accent 2" w:uiPriority="65"/>
-    <w:lsdException w:name="Medium List 2 Accent 2" w:uiPriority="66"/>
-    <w:lsdException w:name="Medium Grid 1 Accent 2" w:uiPriority="67"/>
-    <w:lsdException w:name="Medium Grid 2 Accent 2" w:uiPriority="68"/>
-    <w:lsdException w:name="Medium Grid 3 Accent 2" w:uiPriority="69"/>
-    <w:lsdException w:name="Dark List Accent 2" w:uiPriority="70"/>
-    <w:lsdException w:name="Colorful Shading Accent 2" w:uiPriority="71"/>
-    <w:lsdException w:name="Colorful List Accent 2" w:uiPriority="72"/>
-    <w:lsdException w:name="Colorful Grid Accent 2" w:uiPriority="73"/>
-    <w:lsdException w:name="Light Shading Accent 3" w:uiPriority="60"/>
-    <w:lsdException w:name="Light List Accent 3" w:uiPriority="61"/>
-    <w:lsdException w:name="Light Grid Accent 3" w:uiPriority="62"/>
-    <w:lsdException w:name="Medium Shading 1 Accent 3" w:uiPriority="63"/>
-    <w:lsdException w:name="Medium Shading 2 Accent 3" w:uiPriority="64"/>
-    <w:lsdException w:name="Medium List 1 Accent 3" w:uiPriority="65"/>
-    <w:lsdException w:name="Medium List 2 Accent 3" w:uiPriority="66"/>
-    <w:lsdException w:name="Medium Grid 1 Accent 3" w:uiPriority="67"/>
-    <w:lsdException w:name="Medium Grid 2 Accent 3" w:uiPriority="68"/>
-    <w:lsdException w:name="Medium Grid 3 Accent 3" w:uiPriority="69"/>
-    <w:lsdException w:name="Dark List Accent 3" w:uiPriority="70"/>
-    <w:lsdException w:name="Colorful Shading Accent 3" w:uiPriority="71"/>
-    <w:lsdException w:name="Colorful List Accent 3" w:uiPriority="72"/>
-    <w:lsdException w:name="Colorful Grid Accent 3" w:uiPriority="73"/>
-    <w:lsdException w:name="Light Shading Accent 4" w:uiPriority="60"/>
-    <w:lsdException w:name="Light List Accent 4" w:uiPriority="61"/>
-    <w:lsdException w:name="Light Grid Accent 4" w:uiPriority="62"/>
-    <w:lsdException w:name="Medium Shading 1 Accent 4" w:uiPriority="63"/>
-    <w:lsdException w:name="Medium Shading 2 Accent 4" w:uiPriority="64"/>
-    <w:lsdException w:name="Medium List 1 Accent 4" w:uiPriority="65"/>
-    <w:lsdException w:name="Medium List 2 Accent 4" w:uiPriority="66"/>
-    <w:lsdException w:name="Medium Grid 1 Accent 4" w:uiPriority="67"/>
-    <w:lsdException w:name="Medium Grid 2 Accent 4" w:uiPriority="68"/>
-    <w:lsdException w:name="Medium Grid 3 Accent 4" w:uiPriority="69"/>
-    <w:lsdException w:name="Dark List Accent 4" w:uiPriority="70"/>
-    <w:lsdException w:name="Colorful Shading Accent 4" w:uiPriority="71"/>
-    <w:lsdException w:name="Colorful List Accent 4" w:uiPriority="72"/>
-    <w:lsdException w:name="Colorful Grid Accent 4" w:uiPriority="73"/>
-    <w:lsdException w:name="Light Shading Accent 5" w:uiPriority="60"/>
-    <w:lsdException w:name="Light List Accent 5" w:uiPriority="61"/>
-    <w:lsdException w:name="Light Grid Accent 5" w:uiPriority="62"/>
-    <w:lsdException w:name="Medium Shading 1 Accent 5" w:uiPriority="63"/>
-    <w:lsdException w:name="Medium Shading 2 Accent 5" w:uiPriority="64"/>
-    <w:lsdException w:name="Medium List 1 Accent 5" w:uiPriority="65"/>
-    <w:lsdException w:name="Medium List 2 Accent 5" w:uiPriority="66"/>
-    <w:lsdException w:name="Medium Grid 1 Accent 5" w:uiPriority="67"/>
-    <w:lsdException w:name="Medium Grid 2 Accent 5" w:uiPriority="68"/>
-    <w:lsdException w:name="Medium Grid 3 Accent 5" w:uiPriority="69"/>
-    <w:lsdException w:name="Dark List Accent 5" w:uiPriority="70"/>
-    <w:lsdException w:name="Colorful Shading Accent 5" w:uiPriority="71"/>
-    <w:lsdException w:name="Colorful List Accent 5" w:uiPriority="72"/>
-    <w:lsdException w:name="Colorful Grid Accent 5" w:uiPriority="73"/>
-    <w:lsdException w:name="Light Shading Accent 6" w:uiPriority="60"/>
-    <w:lsdException w:name="Light List Accent 6" w:uiPriority="61"/>
-    <w:lsdException w:name="Light Grid Accent 6" w:uiPriority="62"/>
-    <w:lsdException w:name="Medium Shading 1 Accent 6" w:uiPriority="63"/>
-    <w:lsdException w:name="Medium Shading 2 Accent 6" w:uiPriority="64"/>
-    <w:lsdException w:name="Medium List 1 Accent 6" w:uiPriority="65"/>
-    <w:lsdException w:name="Medium List 2 Accent 6" w:uiPriority="66"/>
-    <w:lsdException w:name="Medium Grid 1 Accent 6" w:uiPriority="67"/>
-    <w:lsdException w:name="Medium Grid 2 Accent 6" w:uiPriority="68"/>
-    <w:lsdException w:name="Medium Grid 3 Accent 6" w:uiPriority="69"/>
-    <w:lsdException w:name="Dark List Accent 6" w:uiPriority="70"/>
-    <w:lsdException w:name="Colorful Shading Accent 6" w:uiPriority="71"/>
-    <w:lsdException w:name="Colorful List Accent 6" w:uiPriority="72"/>
-    <w:lsdException w:name="Colorful Grid Accent 6" w:uiPriority="73"/>
-    <w:lsdException w:name="Subtle Emphasis" w:uiPriority="19" w:qFormat="1"/>
-    <w:lsdException w:name="Intense Emphasis" w:uiPriority="21" w:qFormat="1"/>
-    <w:lsdException w:name="Subtle Reference" w:uiPriority="31" w:qFormat="1"/>
-    <w:lsdException w:name="Intense Reference" w:uiPriority="32" w:qFormat="1"/>
-    <w:lsdException w:name="Book Title" w:uiPriority="33" w:qFormat="1"/>
-    <w:lsdException w:name="Bibliography" w:semiHidden="1" w:uiPriority="37" w:unhideWhenUsed="1"/>
-    <w:lsdException w:name="TOC Heading" w:semiHidden="1" w:uiPriority="39" w:unhideWhenUsed="1" w:qFormat="1"/>
-    <w:lsdException w:name="Plain Table 1" w:uiPriority="41"/>
-    <w:lsdException w:name="Plain Table 2" w:uiPriority="42"/>
-    <w:lsdException w:name="Plain Table 3" w:uiPriority="43"/>
-    <w:lsdException w:name="Plain Table 4" w:uiPriority="44"/>
-    <w:lsdException w:name="Plain Table 5" w:uiPriority="45"/>
-    <w:lsdException w:name="Grid Table Light" w:uiPriority="40"/>
-    <w:lsdException w:name="Grid Table 1 Light" w:uiPriority="46"/>
-    <w:lsdException w:name="Grid Table 2" w:uiPriority="47"/>
-    <w:lsdException w:name="Grid Table 3" w:uiPriority="48"/>
-    <w:lsdException w:name="Grid Table 4" w:uiPriority="49"/>
-    <w:lsdException w:name="Grid Table 5 Dark" w:uiPriority="50"/>
-    <w:lsdException w:name="Grid Table 6 Colorful" w:uiPriority="51"/>
-    <w:lsdException w:name="Grid Table 7 Colorful" w:uiPriority="52"/>
-    <w:lsdException w:name="Grid Table 1 Light Accent 1" w:uiPriority="46"/>
-    <w:lsdException w:name="Grid Table 2 Accent 1" w:uiPriority="47"/>
-    <w:lsdException w:name="Grid Table 3 Accent 1" w:uiPriority="48"/>
-    <w:lsdException w:name="Grid Table 4 Accent 1" w:uiPriority="49"/>
-    <w:lsdException w:name="Grid Table 5 Dark Accent 1" w:uiPriority="50"/>
-    <w:lsdException w:name="Grid Table 6 Colorful Accent 1" w:uiPriority="51"/>
-    <w:lsdException w:name="Grid Table 7 Colorful Accent 1" w:uiPriority="52"/>
-    <w:lsdException w:name="Grid Table 1 Light Accent 2" w:uiPriority="46"/>
-    <w:lsdException w:name="Grid Table 2 Accent 2" w:uiPriority="47"/>
-    <w:lsdException w:name="Grid Table 3 Accent 2" w:uiPriority="48"/>
-    <w:lsdException w:name="Grid Table 4 Accent 2" w:uiPriority="49"/>
-    <w:lsdException w:name="Grid Table 5 Dark Accent 2" w:uiPriority="50"/>
-    <w:lsdException w:name="Grid Table 6 Colorful Accent 2" w:uiPriority="51"/>
-    <w:lsdException w:name="Grid Table 7 Colorful Accent 2" w:uiPriority="52"/>
-    <w:lsdException w:name="Grid Table 1 Light Accent 3" w:uiPriority="46"/>
-    <w:lsdException w:name="Grid Table 2 Accent 3" w:uiPriority="47"/>
-    <w:lsdException w:name="Grid Table 3 Accent 3" w:uiPriority="48"/>
-    <w:lsdException w:name="Grid Table 4 Accent 3" w:uiPriority="49"/>
-    <w:lsdException w:name="Grid Table 5 Dark Accent 3" w:uiPriority="50"/>
-    <w:lsdException w:name="Grid Table 6 Colorful Accent 3" w:uiPriority="51"/>
-    <w:lsdException w:name="Grid Table 7 Colorful Accent 3" w:uiPriority="52"/>
-    <w:lsdException w:name="Grid Table 1 Light Accent 4" w:uiPriority="46"/>
-    <w:lsdException w:name="Grid Table 2 Accent 4" w:uiPriority="47"/>
-    <w:lsdException w:name="Grid Table 3 Accent 4" w:uiPriority="48"/>
-    <w:lsdException w:name="Grid Table 4 Accent 4" w:uiPriority="49"/>
-    <w:lsdException w:name="Grid Table 5 Dark Accent 4" w:uiPriority="50"/>
-    <w:lsdException w:name="Grid Table 6 Colorful Accent 4" w:uiPriority="51"/>
-    <w:lsdException w:name="Grid Table 7 Colorful Accent 4" w:uiPriority="52"/>
-    <w:lsdException w:name="Grid Table 1 Light Accent 5" w:uiPriority="46"/>
-    <w:lsdException w:name="Grid Table 2 Accent 5" w:uiPriority="47"/>
-    <w:lsdException w:name="Grid Table 3 Accent 5" w:uiPriority="48"/>
-    <w:lsdException w:name="Grid Table 4 Accent 5" w:uiPriority="49"/>
-    <w:lsdException w:name="Grid Table 5 Dark Accent 5" w:uiPriority="50"/>
-    <w:lsdException w:name="Grid Table 6 Colorful Accent 5" w:uiPriority="51"/>
-    <w:lsdException w:name="Grid Table 7 Colorful Accent 5" w:uiPriority="52"/>
-    <w:lsdException w:name="Grid Table 1 Light Accent 6" w:uiPriority="46"/>
-    <w:lsdException w:name="Grid Table 2 Accent 6" w:uiPriority="47"/>
-    <w:lsdException w:name="Grid Table 3 Accent 6" w:uiPriority="48"/>
-    <w:lsdException w:name="Grid Table 4 Accent 6" w:uiPriority="49"/>
-    <w:lsdException w:name="Grid Table 5 Dark Accent 6" w:uiPriority="50"/>
-    <w:lsdException w:name="Grid Table 6 Colorful Accent 6" w:uiPriority="51"/>
-    <w:lsdException w:name="Grid Table 7 Colorful Accent 6" w:uiPriority="52"/>
-    <w:lsdException w:name="List Table 1 Light" w:uiPriority="46"/>
-    <w:lsdException w:name="List Table 2" w:uiPriority="47"/>
-    <w:lsdException w:name="List Table 3" w:uiPriority="48"/>
-    <w:lsdException w:name="List Table 4" w:uiPriority="49"/>
-    <w:lsdException w:name="List Table 5 Dark" w:uiPriority="50"/>
-    <w:lsdException w:name="List Table 6 Colorful" w:uiPriority="51"/>
-    <w:lsdException w:name="List Table 7 Colorful" w:uiPriority="52"/>
-    <w:lsdException w:name="List Table 1 Light Accent 1" w:uiPriority="46"/>
-    <w:lsdException w:name="List Table 2 Accent 1" w:uiPriority="47"/>
-    <w:lsdException w:name="List Table 3 Accent 1" w:uiPriority="48"/>
-    <w:lsdException w:name="List Table 4 Accent 1" w:uiPriority="49"/>
-    <w:lsdException w:name="List Table 5 Dark Accent 1" w:uiPriority="50"/>
-    <w:lsdException w:name="List Table 6 Colorful Accent 1" w:uiPriority="51"/>
-    <w:lsdException w:name="List Table 7 Colorful Accent 1" w:uiPriority="52"/>
-    <w:lsdException w:name="List Table 1 Light Accent 2" w:uiPriority="46"/>
-    <w:lsdException w:name="List Table 2 Accent 2" w:uiPriority="47"/>
-    <w:lsdException w:name="List Table 3 Accent 2" w:uiPriority="48"/>
-    <w:lsdException w:name="List Table 4 Accent 2" w:uiPriority="49"/>
-    <w:lsdException w:name="List Table 5 Dark Accent 2" w:uiPriority="50"/>
-    <w:lsdException w:name="List Table 6 Colorful Accent 2" w:uiPriority="51"/>
-    <w:lsdException w:name="List Table 7 Colorful Accent 2" w:uiPriority="52"/>
-    <w:lsdException w:name="List Table 1 Light Accent 3" w:uiPriority="46"/>
-    <w:lsdException w:name="List Table 2 Accent 3" w:uiPriority="47"/>
-    <w:lsdException w:name="List Table 3 Accent 3" w:uiPriority="48"/>
-    <w:lsdException w:name="List Table 4 Accent 3" w:uiPriority="49"/>
-    <w:lsdException w:name="List Table 5 Dark Accent 3" w:uiPriority="50"/>
-    <w:lsdException w:name="List Table 6 Colorful Accent 3" w:uiPriority="51"/>
-    <w:lsdException w:name="List Table 7 Colorful Accent 3" w:uiPriority="52"/>
-    <w:lsdException w:name="List Table 1 Light Accent 4" w:uiPriority="46"/>
-    <w:lsdException w:name="List Table 2 Accent 4" w:uiPriority="47"/>
-    <w:lsdException w:name="List Table 3 Accent 4" w:uiPriority="48"/>
-    <w:lsdException w:name="List Table 4 Accent 4" w:uiPriority="49"/>
-    <w:lsdException w:name="List Table 5 Dark Accent 4" w:uiPriority="50"/>
-    <w:lsdException w:name="List Table 6 Colorful Accent 4" w:uiPriority="51"/>
-    <w:lsdException w:name="List Table 7 Colorful Accent 4" w:uiPriority="52"/>
-    <w:lsdException w:name="List Table 1 Light Accent 5" w:uiPriority="46"/>
-    <w:lsdException w:name="List Table 2 Accent 5" w:uiPriority="47"/>
-    <w:lsdException w:name="List Table 3 Accent 5" w:uiPriority="48"/>
-    <w:lsdException w:name="List Table 4 Accent 5" w:uiPriority="49"/>
-    <w:lsdException w:name="List Table 5 Dark Accent 5" w:uiPriority="50"/>
-    <w:lsdException w:name="List Table 6 Colorful Accent 5" w:uiPriority="51"/>
-    <w:lsdException w:name="List Table 7 Colorful Accent 5" w:uiPriority="52"/>
-    <w:lsdException w:name="List Table 1 Light Accent 6" w:uiPriority="46"/>
-    <w:lsdException w:name="List Table 2 Accent 6" w:uiPriority="47"/>
-    <w:lsdException w:name="List Table 3 Accent 6" w:uiPriority="48"/>
-    <w:lsdException w:name="List Table 4 Accent 6" w:uiPriority="49"/>
-    <w:lsdException w:name="List Table 5 Dark Accent 6" w:uiPriority="50"/>
-    <w:lsdException w:name="List Table 6 Colorful Accent 6" w:uiPriority="51"/>
-    <w:lsdException w:name="List Table 7 Colorful Accent 6" w:uiPriority="52"/>
-  </w:latentStyles>
-  <w:style w:type="paragraph" w:default="1" w:styleId="Normal">
-    <w:name w:val="Normal"/>
-    <w:qFormat/>
-  </w:style>
-  <w:style w:type="character" w:default="1" w:styleId="DefaultParagraphFont">
-    <w:name w:val="Default Paragraph Font"/>
-    <w:uiPriority w:val="1"/>
-    <w:semiHidden/>
-    <w:unhideWhenUsed/>
-  </w:style>
-  <w:style w:type="table" w:default="1" w:styleId="TableNormal">
-    <w:name w:val="Normal Table"/>
-    <w:uiPriority w:val="99"/>
-    <w:semiHidden/>
-    <w:unhideWhenUsed/>
-    <w:tblPr>
-      <w:tblInd w:w="0" w:type="dxa"/>
-      <w:tblCellMar>
-        <w:top w:w="0" w:type="dxa"/>
-        <w:left w:w="108" w:type="dxa"/>
-        <w:bottom w:w="0" w:type="dxa"/>
-        <w:right w:w="108" w:type="dxa"/>
-      </w:tblCellMar>
-    </w:tblPr>
-  </w:style>
-  <w:style w:type="numbering" w:default="1" w:styleId="NoList">
-    <w:name w:val="No List"/>
-    <w:uiPriority w:val="99"/>
-    <w:semiHidden/>
-    <w:unhideWhenUsed/>
-  </w:style>
-  <w:style w:type="character" w:styleId="PlaceholderText">
-    <w:name w:val="Placeholder Text"/>
-    <w:basedOn w:val="DefaultParagraphFont"/>
-    <w:uiPriority w:val="99"/>
-    <w:semiHidden/>
-    <w:rsid w:val="00827253"/>
-    <w:rPr>
-      <w:color w:val="808080"/>
-    </w:rPr>
-  </w:style>
-</w:styles>
-</file>
-
-<file path=word/glossary/webSettings.xml><?xml version="1.0" encoding="utf-8"?>
-<w:webSettings xmlns:mc="http://schemas.openxmlformats.org/markup-compatibility/2006" xmlns:r="http://schemas.openxmlformats.org/officeDocument/2006/relationships" xmlns:w="http://schemas.openxmlformats.org/wordprocessingml/2006/main" xmlns:w14="http://schemas.microsoft.com/office/word/2010/wordml" xmlns:w15="http://schemas.microsoft.com/office/word/2012/wordml" mc:Ignorable="w14 w15">
-  <w:optimizeForBrowser/>
-  <w:allowPNG/>
-</w:webSettings>
-</file>
-
 <file path=word/theme/theme1.xml><?xml version="1.0" encoding="utf-8"?>
 <a:theme xmlns:a="http://schemas.openxmlformats.org/drawingml/2006/main" name="Office Theme">
   <a:themeElements>
